--- a/Proyecto Nueva Alejandria.docx
+++ b/Proyecto Nueva Alejandria.docx
@@ -6,54 +6,2036 @@
       <w:pPr>
         <w:jc w:val="both"/>
       </w:pPr>
+    </w:p>
+    <w:p>
+      <w:pPr>
+        <w:jc w:val="both"/>
+        <w:rPr>
+          <w:rFonts w:ascii="Arial" w:hAnsi="Arial" w:cs="Arial"/>
+          <w:b/>
+          <w:sz w:val="40"/>
+          <w:szCs w:val="40"/>
+        </w:rPr>
+      </w:pPr>
+      <w:r>
+        <w:rPr>
+          <w:rFonts w:ascii="Arial" w:hAnsi="Arial" w:cs="Arial"/>
+          <w:b/>
+          <w:sz w:val="40"/>
+          <w:szCs w:val="40"/>
+        </w:rPr>
+        <w:t>Curso</w:t>
+      </w:r>
+      <w:r>
+        <w:rPr>
+          <w:rFonts w:ascii="Arial" w:hAnsi="Arial" w:cs="Arial"/>
+          <w:b/>
+          <w:sz w:val="40"/>
+          <w:szCs w:val="40"/>
+        </w:rPr>
+        <w:t xml:space="preserve"> Nivel</w:t>
+      </w:r>
+      <w:r>
+        <w:rPr>
+          <w:rFonts w:ascii="Arial" w:hAnsi="Arial" w:cs="Arial"/>
+          <w:b/>
+          <w:sz w:val="40"/>
+          <w:szCs w:val="40"/>
+        </w:rPr>
+        <w:t xml:space="preserve"> Inicial Python</w:t>
+      </w:r>
+    </w:p>
+    <w:p>
+      <w:pPr>
+        <w:jc w:val="both"/>
+        <w:rPr>
+          <w:rFonts w:ascii="Arial" w:hAnsi="Arial" w:cs="Arial"/>
+        </w:rPr>
+      </w:pPr>
+      <w:r>
+        <w:rPr>
+          <w:rFonts w:ascii="Arial" w:hAnsi="Arial" w:cs="Arial"/>
+        </w:rPr>
+        <w:t xml:space="preserve">Profesor: </w:t>
+      </w:r>
+      <w:r>
+        <w:rPr>
+          <w:rFonts w:ascii="Arial" w:hAnsi="Arial" w:cs="Arial"/>
+        </w:rPr>
+        <w:t>Juan Barreto</w:t>
+      </w:r>
+    </w:p>
+    <w:p>
+      <w:pPr>
+        <w:jc w:val="both"/>
+        <w:rPr>
+          <w:rFonts w:ascii="Arial" w:hAnsi="Arial" w:cs="Arial"/>
+          <w:sz w:val="40"/>
+          <w:szCs w:val="40"/>
+        </w:rPr>
+      </w:pPr>
+    </w:p>
+    <w:p>
+      <w:pPr>
+        <w:jc w:val="both"/>
+        <w:rPr>
+          <w:rFonts w:ascii="Arial" w:hAnsi="Arial" w:cs="Arial"/>
+          <w:sz w:val="40"/>
+          <w:szCs w:val="40"/>
+        </w:rPr>
+      </w:pPr>
+    </w:p>
+    <w:p>
+      <w:pPr>
+        <w:jc w:val="both"/>
+        <w:rPr>
+          <w:rFonts w:ascii="Arial" w:hAnsi="Arial" w:cs="Arial"/>
+          <w:sz w:val="40"/>
+          <w:szCs w:val="40"/>
+        </w:rPr>
+      </w:pPr>
+    </w:p>
+    <w:p>
+      <w:pPr>
+        <w:jc w:val="both"/>
+        <w:rPr>
+          <w:rFonts w:ascii="Arial" w:hAnsi="Arial" w:cs="Arial"/>
+          <w:sz w:val="40"/>
+          <w:szCs w:val="40"/>
+        </w:rPr>
+      </w:pPr>
+    </w:p>
+    <w:p>
+      <w:pPr>
+        <w:jc w:val="center"/>
+        <w:rPr>
+          <w:rFonts w:ascii="Arial" w:hAnsi="Arial" w:cs="Arial"/>
+          <w:b/>
+          <w:sz w:val="40"/>
+          <w:szCs w:val="40"/>
+        </w:rPr>
+      </w:pPr>
+      <w:r>
+        <w:rPr>
+          <w:rFonts w:ascii="Arial" w:hAnsi="Arial" w:cs="Arial"/>
+          <w:b/>
+          <w:sz w:val="40"/>
+          <w:szCs w:val="40"/>
+        </w:rPr>
+        <w:t>Proyecto Final: App Librería Nueva Alejandría</w:t>
+      </w:r>
+    </w:p>
+    <w:p>
+      <w:pPr>
+        <w:jc w:val="center"/>
+        <w:rPr>
+          <w:rFonts w:ascii="Arial" w:hAnsi="Arial" w:cs="Arial"/>
+          <w:sz w:val="40"/>
+          <w:szCs w:val="40"/>
+        </w:rPr>
+      </w:pPr>
+    </w:p>
+    <w:p>
+      <w:pPr>
+        <w:jc w:val="center"/>
+        <w:rPr>
+          <w:rFonts w:ascii="Arial" w:hAnsi="Arial" w:cs="Arial"/>
+          <w:b/>
+          <w:sz w:val="40"/>
+          <w:szCs w:val="40"/>
+        </w:rPr>
+      </w:pPr>
+      <w:r>
+        <w:rPr>
+          <w:rFonts w:ascii="Arial" w:hAnsi="Arial" w:cs="Arial"/>
+          <w:b/>
+          <w:sz w:val="40"/>
+          <w:szCs w:val="40"/>
+        </w:rPr>
+        <w:t>Descripción</w:t>
+      </w:r>
+      <w:r>
+        <w:rPr>
+          <w:rFonts w:ascii="Arial" w:hAnsi="Arial" w:cs="Arial"/>
+          <w:b/>
+          <w:sz w:val="40"/>
+          <w:szCs w:val="40"/>
+        </w:rPr>
+        <w:t xml:space="preserve"> y Funciones</w:t>
+      </w:r>
+    </w:p>
+    <w:p>
+      <w:pPr>
+        <w:jc w:val="both"/>
+        <w:rPr>
+          <w:rFonts w:ascii="Arial" w:hAnsi="Arial" w:cs="Arial"/>
+          <w:sz w:val="24"/>
+        </w:rPr>
+      </w:pPr>
+    </w:p>
+    <w:p>
+      <w:pPr>
+        <w:jc w:val="both"/>
+        <w:rPr>
+          <w:rFonts w:ascii="Arial" w:hAnsi="Arial" w:cs="Arial"/>
+          <w:sz w:val="24"/>
+        </w:rPr>
+      </w:pPr>
+    </w:p>
+    <w:p>
+      <w:pPr>
+        <w:rPr>
+          <w:rFonts w:ascii="Arial" w:hAnsi="Arial" w:cs="Arial"/>
+          <w:sz w:val="24"/>
+        </w:rPr>
+      </w:pPr>
+      <w:r>
+        <w:rPr>
+          <w:rFonts w:ascii="Arial" w:hAnsi="Arial" w:cs="Arial"/>
+          <w:sz w:val="24"/>
+        </w:rPr>
+        <w:t>Equipo</w:t>
+      </w:r>
+      <w:r>
+        <w:rPr>
+          <w:rFonts w:ascii="Arial" w:hAnsi="Arial" w:cs="Arial"/>
+          <w:sz w:val="24"/>
+        </w:rPr>
+        <w:t>:</w:t>
+      </w:r>
+    </w:p>
+    <w:p>
+      <w:pPr>
+        <w:rPr>
+          <w:rFonts w:ascii="Arial" w:hAnsi="Arial" w:cs="Arial"/>
+          <w:sz w:val="24"/>
+        </w:rPr>
+      </w:pPr>
+      <w:r>
+        <w:rPr>
+          <w:rFonts w:ascii="Arial" w:hAnsi="Arial" w:cs="Arial"/>
+          <w:sz w:val="24"/>
+        </w:rPr>
+        <w:t>Abel Mora</w:t>
+      </w:r>
+    </w:p>
+    <w:p>
+      <w:pPr>
+        <w:rPr>
+          <w:rFonts w:ascii="Arial" w:hAnsi="Arial" w:cs="Arial"/>
+          <w:sz w:val="24"/>
+        </w:rPr>
+      </w:pPr>
+      <w:r>
+        <w:rPr>
+          <w:rFonts w:ascii="Arial" w:hAnsi="Arial" w:cs="Arial"/>
+          <w:sz w:val="24"/>
+        </w:rPr>
+        <w:t>Diego Rocha</w:t>
+      </w:r>
+    </w:p>
+    <w:p>
+      <w:pPr>
+        <w:rPr>
+          <w:rFonts w:ascii="Arial" w:hAnsi="Arial" w:cs="Arial"/>
+          <w:sz w:val="24"/>
+        </w:rPr>
+      </w:pPr>
       <w:proofErr w:type="spellStart"/>
       <w:r>
-        <w:t>Descripcion</w:t>
+        <w:rPr>
+          <w:rFonts w:ascii="Arial" w:hAnsi="Arial" w:cs="Arial"/>
+          <w:sz w:val="24"/>
+        </w:rPr>
+        <w:t>Noe</w:t>
       </w:r>
       <w:proofErr w:type="spellEnd"/>
     </w:p>
     <w:p>
       <w:pPr>
+        <w:rPr>
+          <w:rFonts w:ascii="Arial" w:hAnsi="Arial" w:cs="Arial"/>
+          <w:sz w:val="24"/>
+        </w:rPr>
+      </w:pPr>
+      <w:r>
+        <w:rPr>
+          <w:rFonts w:ascii="Arial" w:hAnsi="Arial" w:cs="Arial"/>
+          <w:sz w:val="24"/>
+        </w:rPr>
+        <w:t>Sol</w:t>
+      </w:r>
+    </w:p>
+    <w:p>
+      <w:pPr>
+        <w:jc w:val="center"/>
+        <w:rPr>
+          <w:rFonts w:ascii="Arial" w:hAnsi="Arial" w:cs="Arial"/>
+          <w:sz w:val="24"/>
+        </w:rPr>
+      </w:pPr>
+    </w:p>
+    <w:tbl>
+      <w:tblPr>
+        <w:tblW w:w="9620" w:type="dxa"/>
+        <w:tblLook w:val="04A0" w:firstRow="1" w:lastRow="0" w:firstColumn="1" w:lastColumn="0" w:noHBand="0" w:noVBand="1"/>
+      </w:tblPr>
+      <w:tblGrid>
+        <w:gridCol w:w="1088"/>
+        <w:gridCol w:w="1956"/>
+        <w:gridCol w:w="1901"/>
+        <w:gridCol w:w="3150"/>
+        <w:gridCol w:w="1525"/>
+      </w:tblGrid>
+      <w:tr>
+        <w:trPr>
+          <w:trHeight w:val="300"/>
+        </w:trPr>
+        <w:tc>
+          <w:tcPr>
+            <w:tcW w:w="9620" w:type="dxa"/>
+            <w:gridSpan w:val="5"/>
+            <w:tcBorders>
+              <w:top w:val="single" w:sz="4" w:space="0" w:color="auto"/>
+              <w:left w:val="single" w:sz="4" w:space="0" w:color="auto"/>
+              <w:bottom w:val="single" w:sz="4" w:space="0" w:color="auto"/>
+              <w:right w:val="single" w:sz="4" w:space="0" w:color="auto"/>
+            </w:tcBorders>
+            <w:shd w:val="clear" w:color="000000" w:fill="8497B0"/>
+            <w:noWrap/>
+            <w:vAlign w:val="center"/>
+            <w:hideMark/>
+          </w:tcPr>
+          <w:p>
+            <w:pPr>
+              <w:spacing w:after="0" w:line="240" w:lineRule="auto"/>
+              <w:jc w:val="center"/>
+              <w:rPr>
+                <w:rFonts w:ascii="Calibri" w:eastAsia="Times New Roman" w:hAnsi="Calibri" w:cs="Times New Roman"/>
+                <w:color w:val="000000"/>
+                <w:lang w:val="en-US"/>
+              </w:rPr>
+            </w:pPr>
+            <w:proofErr w:type="spellStart"/>
+            <w:r>
+              <w:rPr>
+                <w:rFonts w:ascii="Calibri" w:eastAsia="Times New Roman" w:hAnsi="Calibri" w:cs="Times New Roman"/>
+                <w:color w:val="000000"/>
+                <w:lang w:val="en-US"/>
+              </w:rPr>
+              <w:t>Historial</w:t>
+            </w:r>
+            <w:proofErr w:type="spellEnd"/>
+            <w:r>
+              <w:rPr>
+                <w:rFonts w:ascii="Calibri" w:eastAsia="Times New Roman" w:hAnsi="Calibri" w:cs="Times New Roman"/>
+                <w:color w:val="000000"/>
+                <w:lang w:val="en-US"/>
+              </w:rPr>
+              <w:t xml:space="preserve"> de </w:t>
+            </w:r>
+            <w:proofErr w:type="spellStart"/>
+            <w:r>
+              <w:rPr>
+                <w:rFonts w:ascii="Calibri" w:eastAsia="Times New Roman" w:hAnsi="Calibri" w:cs="Times New Roman"/>
+                <w:color w:val="000000"/>
+                <w:lang w:val="en-US"/>
+              </w:rPr>
+              <w:t>Versiones</w:t>
+            </w:r>
+            <w:proofErr w:type="spellEnd"/>
+          </w:p>
+        </w:tc>
+      </w:tr>
+      <w:tr>
+        <w:trPr>
+          <w:trHeight w:val="300"/>
+        </w:trPr>
+        <w:tc>
+          <w:tcPr>
+            <w:tcW w:w="1088" w:type="dxa"/>
+            <w:tcBorders>
+              <w:top w:val="nil"/>
+              <w:left w:val="single" w:sz="4" w:space="0" w:color="auto"/>
+              <w:bottom w:val="single" w:sz="4" w:space="0" w:color="auto"/>
+              <w:right w:val="single" w:sz="4" w:space="0" w:color="auto"/>
+            </w:tcBorders>
+            <w:shd w:val="clear" w:color="000000" w:fill="AEAAAA"/>
+            <w:noWrap/>
+            <w:vAlign w:val="center"/>
+            <w:hideMark/>
+          </w:tcPr>
+          <w:p>
+            <w:pPr>
+              <w:spacing w:after="0" w:line="240" w:lineRule="auto"/>
+              <w:jc w:val="center"/>
+              <w:rPr>
+                <w:rFonts w:ascii="Calibri" w:eastAsia="Times New Roman" w:hAnsi="Calibri" w:cs="Times New Roman"/>
+                <w:color w:val="000000"/>
+                <w:lang w:val="en-US"/>
+              </w:rPr>
+            </w:pPr>
+            <w:r>
+              <w:rPr>
+                <w:rFonts w:ascii="Calibri" w:eastAsia="Times New Roman" w:hAnsi="Calibri" w:cs="Times New Roman"/>
+                <w:color w:val="000000"/>
+                <w:lang w:val="en-US"/>
+              </w:rPr>
+              <w:t>Version</w:t>
+            </w:r>
+          </w:p>
+        </w:tc>
+        <w:tc>
+          <w:tcPr>
+            <w:tcW w:w="1956" w:type="dxa"/>
+            <w:tcBorders>
+              <w:top w:val="nil"/>
+              <w:left w:val="nil"/>
+              <w:bottom w:val="single" w:sz="4" w:space="0" w:color="auto"/>
+              <w:right w:val="single" w:sz="4" w:space="0" w:color="auto"/>
+            </w:tcBorders>
+            <w:shd w:val="clear" w:color="000000" w:fill="AEAAAA"/>
+            <w:noWrap/>
+            <w:vAlign w:val="center"/>
+            <w:hideMark/>
+          </w:tcPr>
+          <w:p>
+            <w:pPr>
+              <w:spacing w:after="0" w:line="240" w:lineRule="auto"/>
+              <w:jc w:val="center"/>
+              <w:rPr>
+                <w:rFonts w:ascii="Calibri" w:eastAsia="Times New Roman" w:hAnsi="Calibri" w:cs="Times New Roman"/>
+                <w:color w:val="000000"/>
+                <w:lang w:val="en-US"/>
+              </w:rPr>
+            </w:pPr>
+            <w:proofErr w:type="spellStart"/>
+            <w:r>
+              <w:rPr>
+                <w:rFonts w:ascii="Calibri" w:eastAsia="Times New Roman" w:hAnsi="Calibri" w:cs="Times New Roman"/>
+                <w:color w:val="000000"/>
+                <w:lang w:val="en-US"/>
+              </w:rPr>
+              <w:t>Aprobado</w:t>
+            </w:r>
+            <w:proofErr w:type="spellEnd"/>
+            <w:r>
+              <w:rPr>
+                <w:rFonts w:ascii="Calibri" w:eastAsia="Times New Roman" w:hAnsi="Calibri" w:cs="Times New Roman"/>
+                <w:color w:val="000000"/>
+                <w:lang w:val="en-US"/>
+              </w:rPr>
+              <w:t xml:space="preserve"> </w:t>
+            </w:r>
+            <w:proofErr w:type="spellStart"/>
+            <w:r>
+              <w:rPr>
+                <w:rFonts w:ascii="Calibri" w:eastAsia="Times New Roman" w:hAnsi="Calibri" w:cs="Times New Roman"/>
+                <w:color w:val="000000"/>
+                <w:lang w:val="en-US"/>
+              </w:rPr>
+              <w:t>por</w:t>
+            </w:r>
+            <w:proofErr w:type="spellEnd"/>
+          </w:p>
+        </w:tc>
+        <w:tc>
+          <w:tcPr>
+            <w:tcW w:w="1901" w:type="dxa"/>
+            <w:tcBorders>
+              <w:top w:val="nil"/>
+              <w:left w:val="nil"/>
+              <w:bottom w:val="single" w:sz="4" w:space="0" w:color="auto"/>
+              <w:right w:val="single" w:sz="4" w:space="0" w:color="auto"/>
+            </w:tcBorders>
+            <w:shd w:val="clear" w:color="000000" w:fill="AEAAAA"/>
+            <w:noWrap/>
+            <w:vAlign w:val="center"/>
+            <w:hideMark/>
+          </w:tcPr>
+          <w:p>
+            <w:pPr>
+              <w:spacing w:after="0" w:line="240" w:lineRule="auto"/>
+              <w:jc w:val="center"/>
+              <w:rPr>
+                <w:rFonts w:ascii="Calibri" w:eastAsia="Times New Roman" w:hAnsi="Calibri" w:cs="Times New Roman"/>
+                <w:color w:val="000000"/>
+                <w:lang w:val="en-US"/>
+              </w:rPr>
+            </w:pPr>
+            <w:proofErr w:type="spellStart"/>
+            <w:r>
+              <w:rPr>
+                <w:rFonts w:ascii="Calibri" w:eastAsia="Times New Roman" w:hAnsi="Calibri" w:cs="Times New Roman"/>
+                <w:color w:val="000000"/>
+                <w:lang w:val="en-US"/>
+              </w:rPr>
+              <w:t>Fecha</w:t>
+            </w:r>
+            <w:proofErr w:type="spellEnd"/>
+            <w:r>
+              <w:rPr>
+                <w:rFonts w:ascii="Calibri" w:eastAsia="Times New Roman" w:hAnsi="Calibri" w:cs="Times New Roman"/>
+                <w:color w:val="000000"/>
+                <w:lang w:val="en-US"/>
+              </w:rPr>
+              <w:t xml:space="preserve"> de Revision</w:t>
+            </w:r>
+          </w:p>
+        </w:tc>
+        <w:tc>
+          <w:tcPr>
+            <w:tcW w:w="3150" w:type="dxa"/>
+            <w:tcBorders>
+              <w:top w:val="nil"/>
+              <w:left w:val="nil"/>
+              <w:bottom w:val="single" w:sz="4" w:space="0" w:color="auto"/>
+              <w:right w:val="single" w:sz="4" w:space="0" w:color="auto"/>
+            </w:tcBorders>
+            <w:shd w:val="clear" w:color="000000" w:fill="AEAAAA"/>
+            <w:noWrap/>
+            <w:vAlign w:val="center"/>
+            <w:hideMark/>
+          </w:tcPr>
+          <w:p>
+            <w:pPr>
+              <w:spacing w:after="0" w:line="240" w:lineRule="auto"/>
+              <w:jc w:val="center"/>
+              <w:rPr>
+                <w:rFonts w:ascii="Calibri" w:eastAsia="Times New Roman" w:hAnsi="Calibri" w:cs="Times New Roman"/>
+                <w:color w:val="000000"/>
+                <w:lang w:val="en-US"/>
+              </w:rPr>
+            </w:pPr>
+            <w:proofErr w:type="spellStart"/>
+            <w:r>
+              <w:rPr>
+                <w:rFonts w:ascii="Calibri" w:eastAsia="Times New Roman" w:hAnsi="Calibri" w:cs="Times New Roman"/>
+                <w:color w:val="000000"/>
+                <w:lang w:val="en-US"/>
+              </w:rPr>
+              <w:t>Descripcion</w:t>
+            </w:r>
+            <w:proofErr w:type="spellEnd"/>
+            <w:r>
+              <w:rPr>
+                <w:rFonts w:ascii="Calibri" w:eastAsia="Times New Roman" w:hAnsi="Calibri" w:cs="Times New Roman"/>
+                <w:color w:val="000000"/>
+                <w:lang w:val="en-US"/>
+              </w:rPr>
+              <w:t xml:space="preserve"> del </w:t>
+            </w:r>
+            <w:proofErr w:type="spellStart"/>
+            <w:r>
+              <w:rPr>
+                <w:rFonts w:ascii="Calibri" w:eastAsia="Times New Roman" w:hAnsi="Calibri" w:cs="Times New Roman"/>
+                <w:color w:val="000000"/>
+                <w:lang w:val="en-US"/>
+              </w:rPr>
+              <w:t>Cambio</w:t>
+            </w:r>
+            <w:proofErr w:type="spellEnd"/>
+          </w:p>
+        </w:tc>
+        <w:tc>
+          <w:tcPr>
+            <w:tcW w:w="1525" w:type="dxa"/>
+            <w:tcBorders>
+              <w:top w:val="nil"/>
+              <w:left w:val="nil"/>
+              <w:bottom w:val="single" w:sz="4" w:space="0" w:color="auto"/>
+              <w:right w:val="single" w:sz="4" w:space="0" w:color="auto"/>
+            </w:tcBorders>
+            <w:shd w:val="clear" w:color="000000" w:fill="AEAAAA"/>
+            <w:noWrap/>
+            <w:vAlign w:val="center"/>
+            <w:hideMark/>
+          </w:tcPr>
+          <w:p>
+            <w:pPr>
+              <w:spacing w:after="0" w:line="240" w:lineRule="auto"/>
+              <w:jc w:val="center"/>
+              <w:rPr>
+                <w:rFonts w:ascii="Calibri" w:eastAsia="Times New Roman" w:hAnsi="Calibri" w:cs="Times New Roman"/>
+                <w:color w:val="000000"/>
+                <w:lang w:val="en-US"/>
+              </w:rPr>
+            </w:pPr>
+            <w:proofErr w:type="spellStart"/>
+            <w:r>
+              <w:rPr>
+                <w:rFonts w:ascii="Calibri" w:eastAsia="Times New Roman" w:hAnsi="Calibri" w:cs="Times New Roman"/>
+                <w:color w:val="000000"/>
+                <w:lang w:val="en-US"/>
+              </w:rPr>
+              <w:t>Autor</w:t>
+            </w:r>
+            <w:proofErr w:type="spellEnd"/>
+          </w:p>
+        </w:tc>
+      </w:tr>
+      <w:tr>
+        <w:trPr>
+          <w:trHeight w:val="300"/>
+        </w:trPr>
+        <w:tc>
+          <w:tcPr>
+            <w:tcW w:w="1088" w:type="dxa"/>
+            <w:tcBorders>
+              <w:top w:val="nil"/>
+              <w:left w:val="single" w:sz="4" w:space="0" w:color="auto"/>
+              <w:bottom w:val="single" w:sz="4" w:space="0" w:color="auto"/>
+              <w:right w:val="single" w:sz="4" w:space="0" w:color="auto"/>
+            </w:tcBorders>
+            <w:shd w:val="clear" w:color="auto" w:fill="auto"/>
+            <w:noWrap/>
+            <w:vAlign w:val="center"/>
+            <w:hideMark/>
+          </w:tcPr>
+          <w:p>
+            <w:pPr>
+              <w:spacing w:after="0" w:line="240" w:lineRule="auto"/>
+              <w:jc w:val="center"/>
+              <w:rPr>
+                <w:rFonts w:ascii="Calibri" w:eastAsia="Times New Roman" w:hAnsi="Calibri" w:cs="Times New Roman"/>
+                <w:color w:val="000000"/>
+                <w:lang w:val="en-US"/>
+              </w:rPr>
+            </w:pPr>
+            <w:r>
+              <w:rPr>
+                <w:rFonts w:ascii="Calibri" w:eastAsia="Times New Roman" w:hAnsi="Calibri" w:cs="Times New Roman"/>
+                <w:color w:val="000000"/>
+                <w:lang w:val="en-US"/>
+              </w:rPr>
+              <w:t> </w:t>
+            </w:r>
+            <w:r>
+              <w:rPr>
+                <w:rFonts w:ascii="Calibri" w:eastAsia="Times New Roman" w:hAnsi="Calibri" w:cs="Times New Roman"/>
+                <w:color w:val="000000"/>
+                <w:lang w:val="en-US"/>
+              </w:rPr>
+              <w:t>v.1</w:t>
+            </w:r>
+          </w:p>
+        </w:tc>
+        <w:tc>
+          <w:tcPr>
+            <w:tcW w:w="1956" w:type="dxa"/>
+            <w:tcBorders>
+              <w:top w:val="nil"/>
+              <w:left w:val="nil"/>
+              <w:bottom w:val="single" w:sz="4" w:space="0" w:color="auto"/>
+              <w:right w:val="single" w:sz="4" w:space="0" w:color="auto"/>
+            </w:tcBorders>
+            <w:shd w:val="clear" w:color="auto" w:fill="auto"/>
+            <w:noWrap/>
+            <w:vAlign w:val="center"/>
+            <w:hideMark/>
+          </w:tcPr>
+          <w:p>
+            <w:pPr>
+              <w:spacing w:after="0" w:line="240" w:lineRule="auto"/>
+              <w:jc w:val="center"/>
+              <w:rPr>
+                <w:rFonts w:ascii="Calibri" w:eastAsia="Times New Roman" w:hAnsi="Calibri" w:cs="Times New Roman"/>
+                <w:color w:val="000000"/>
+                <w:lang w:val="en-US"/>
+              </w:rPr>
+            </w:pPr>
+            <w:r>
+              <w:rPr>
+                <w:rFonts w:ascii="Calibri" w:eastAsia="Times New Roman" w:hAnsi="Calibri" w:cs="Times New Roman"/>
+                <w:color w:val="000000"/>
+                <w:lang w:val="en-US"/>
+              </w:rPr>
+              <w:t> </w:t>
+            </w:r>
+            <w:proofErr w:type="spellStart"/>
+            <w:r>
+              <w:rPr>
+                <w:rFonts w:ascii="Calibri" w:eastAsia="Times New Roman" w:hAnsi="Calibri" w:cs="Times New Roman"/>
+                <w:color w:val="000000"/>
+                <w:lang w:val="en-US"/>
+              </w:rPr>
+              <w:t>Equipo</w:t>
+            </w:r>
+            <w:proofErr w:type="spellEnd"/>
+          </w:p>
+        </w:tc>
+        <w:tc>
+          <w:tcPr>
+            <w:tcW w:w="1901" w:type="dxa"/>
+            <w:tcBorders>
+              <w:top w:val="nil"/>
+              <w:left w:val="nil"/>
+              <w:bottom w:val="single" w:sz="4" w:space="0" w:color="auto"/>
+              <w:right w:val="single" w:sz="4" w:space="0" w:color="auto"/>
+            </w:tcBorders>
+            <w:shd w:val="clear" w:color="auto" w:fill="auto"/>
+            <w:noWrap/>
+            <w:vAlign w:val="center"/>
+            <w:hideMark/>
+          </w:tcPr>
+          <w:p>
+            <w:pPr>
+              <w:spacing w:after="0" w:line="240" w:lineRule="auto"/>
+              <w:jc w:val="center"/>
+              <w:rPr>
+                <w:rFonts w:ascii="Calibri" w:eastAsia="Times New Roman" w:hAnsi="Calibri" w:cs="Times New Roman"/>
+                <w:color w:val="000000"/>
+                <w:lang w:val="en-US"/>
+              </w:rPr>
+            </w:pPr>
+            <w:r>
+              <w:rPr>
+                <w:rFonts w:ascii="Calibri" w:eastAsia="Times New Roman" w:hAnsi="Calibri" w:cs="Times New Roman"/>
+                <w:color w:val="000000"/>
+                <w:lang w:val="en-US"/>
+              </w:rPr>
+              <w:t> </w:t>
+            </w:r>
+            <w:r>
+              <w:rPr>
+                <w:rFonts w:ascii="Calibri" w:eastAsia="Times New Roman" w:hAnsi="Calibri" w:cs="Times New Roman"/>
+                <w:color w:val="000000"/>
+                <w:lang w:val="en-US"/>
+              </w:rPr>
+              <w:t>21/03/2023</w:t>
+            </w:r>
+          </w:p>
+        </w:tc>
+        <w:tc>
+          <w:tcPr>
+            <w:tcW w:w="3150" w:type="dxa"/>
+            <w:tcBorders>
+              <w:top w:val="nil"/>
+              <w:left w:val="nil"/>
+              <w:bottom w:val="single" w:sz="4" w:space="0" w:color="auto"/>
+              <w:right w:val="single" w:sz="4" w:space="0" w:color="auto"/>
+            </w:tcBorders>
+            <w:shd w:val="clear" w:color="auto" w:fill="auto"/>
+            <w:noWrap/>
+            <w:vAlign w:val="center"/>
+            <w:hideMark/>
+          </w:tcPr>
+          <w:p>
+            <w:pPr>
+              <w:spacing w:after="0" w:line="240" w:lineRule="auto"/>
+              <w:jc w:val="center"/>
+              <w:rPr>
+                <w:rFonts w:ascii="Calibri" w:eastAsia="Times New Roman" w:hAnsi="Calibri" w:cs="Times New Roman"/>
+                <w:color w:val="000000"/>
+                <w:lang w:val="es-MX"/>
+              </w:rPr>
+            </w:pPr>
+            <w:r>
+              <w:rPr>
+                <w:rFonts w:ascii="Calibri" w:eastAsia="Times New Roman" w:hAnsi="Calibri" w:cs="Times New Roman"/>
+                <w:color w:val="000000"/>
+                <w:lang w:val="es-MX"/>
+              </w:rPr>
+              <w:t> </w:t>
+            </w:r>
+            <w:r>
+              <w:rPr>
+                <w:rFonts w:ascii="Calibri" w:eastAsia="Times New Roman" w:hAnsi="Calibri" w:cs="Times New Roman"/>
+                <w:color w:val="000000"/>
+                <w:lang w:val="es-MX"/>
+              </w:rPr>
+              <w:t>Creación</w:t>
+            </w:r>
+            <w:r>
+              <w:rPr>
+                <w:rFonts w:ascii="Calibri" w:eastAsia="Times New Roman" w:hAnsi="Calibri" w:cs="Times New Roman"/>
+                <w:color w:val="000000"/>
+                <w:lang w:val="es-MX"/>
+              </w:rPr>
+              <w:t xml:space="preserve"> del</w:t>
+            </w:r>
+            <w:r>
+              <w:rPr>
+                <w:rFonts w:ascii="Calibri" w:eastAsia="Times New Roman" w:hAnsi="Calibri" w:cs="Times New Roman"/>
+                <w:color w:val="000000"/>
+                <w:lang w:val="es-MX"/>
+              </w:rPr>
+              <w:t xml:space="preserve"> módulo “Despacho de L</w:t>
+            </w:r>
+            <w:r>
+              <w:rPr>
+                <w:rFonts w:ascii="Calibri" w:eastAsia="Times New Roman" w:hAnsi="Calibri" w:cs="Times New Roman"/>
+                <w:color w:val="000000"/>
+                <w:lang w:val="es-MX"/>
+              </w:rPr>
+              <w:t>ibros”</w:t>
+            </w:r>
+          </w:p>
+        </w:tc>
+        <w:tc>
+          <w:tcPr>
+            <w:tcW w:w="1525" w:type="dxa"/>
+            <w:tcBorders>
+              <w:top w:val="nil"/>
+              <w:left w:val="nil"/>
+              <w:bottom w:val="single" w:sz="4" w:space="0" w:color="auto"/>
+              <w:right w:val="single" w:sz="4" w:space="0" w:color="auto"/>
+            </w:tcBorders>
+            <w:shd w:val="clear" w:color="auto" w:fill="auto"/>
+            <w:noWrap/>
+            <w:vAlign w:val="center"/>
+            <w:hideMark/>
+          </w:tcPr>
+          <w:p>
+            <w:pPr>
+              <w:spacing w:after="0" w:line="240" w:lineRule="auto"/>
+              <w:jc w:val="center"/>
+              <w:rPr>
+                <w:rFonts w:ascii="Calibri" w:eastAsia="Times New Roman" w:hAnsi="Calibri" w:cs="Times New Roman"/>
+                <w:color w:val="000000"/>
+                <w:lang w:val="es-MX"/>
+              </w:rPr>
+            </w:pPr>
+            <w:r>
+              <w:rPr>
+                <w:rFonts w:ascii="Calibri" w:eastAsia="Times New Roman" w:hAnsi="Calibri" w:cs="Times New Roman"/>
+                <w:color w:val="000000"/>
+                <w:lang w:val="es-MX"/>
+              </w:rPr>
+              <w:t>Equipo</w:t>
+            </w:r>
+            <w:r>
+              <w:rPr>
+                <w:rFonts w:ascii="Calibri" w:eastAsia="Times New Roman" w:hAnsi="Calibri" w:cs="Times New Roman"/>
+                <w:color w:val="000000"/>
+                <w:lang w:val="es-MX"/>
+              </w:rPr>
+              <w:t> </w:t>
+            </w:r>
+          </w:p>
+        </w:tc>
+      </w:tr>
+      <w:tr>
+        <w:trPr>
+          <w:trHeight w:val="300"/>
+        </w:trPr>
+        <w:tc>
+          <w:tcPr>
+            <w:tcW w:w="1088" w:type="dxa"/>
+            <w:tcBorders>
+              <w:top w:val="nil"/>
+              <w:left w:val="single" w:sz="4" w:space="0" w:color="auto"/>
+              <w:bottom w:val="single" w:sz="4" w:space="0" w:color="auto"/>
+              <w:right w:val="single" w:sz="4" w:space="0" w:color="auto"/>
+            </w:tcBorders>
+            <w:shd w:val="clear" w:color="auto" w:fill="auto"/>
+            <w:noWrap/>
+            <w:vAlign w:val="center"/>
+            <w:hideMark/>
+          </w:tcPr>
+          <w:p>
+            <w:pPr>
+              <w:spacing w:after="0" w:line="240" w:lineRule="auto"/>
+              <w:jc w:val="center"/>
+              <w:rPr>
+                <w:rFonts w:ascii="Calibri" w:eastAsia="Times New Roman" w:hAnsi="Calibri" w:cs="Times New Roman"/>
+                <w:color w:val="000000"/>
+                <w:lang w:val="es-MX"/>
+              </w:rPr>
+            </w:pPr>
+            <w:r>
+              <w:rPr>
+                <w:rFonts w:ascii="Calibri" w:eastAsia="Times New Roman" w:hAnsi="Calibri" w:cs="Times New Roman"/>
+                <w:color w:val="000000"/>
+                <w:lang w:val="es-MX"/>
+              </w:rPr>
+              <w:t> </w:t>
+            </w:r>
+          </w:p>
+        </w:tc>
+        <w:tc>
+          <w:tcPr>
+            <w:tcW w:w="1956" w:type="dxa"/>
+            <w:tcBorders>
+              <w:top w:val="nil"/>
+              <w:left w:val="nil"/>
+              <w:bottom w:val="single" w:sz="4" w:space="0" w:color="auto"/>
+              <w:right w:val="single" w:sz="4" w:space="0" w:color="auto"/>
+            </w:tcBorders>
+            <w:shd w:val="clear" w:color="auto" w:fill="auto"/>
+            <w:noWrap/>
+            <w:vAlign w:val="center"/>
+            <w:hideMark/>
+          </w:tcPr>
+          <w:p>
+            <w:pPr>
+              <w:spacing w:after="0" w:line="240" w:lineRule="auto"/>
+              <w:jc w:val="center"/>
+              <w:rPr>
+                <w:rFonts w:ascii="Calibri" w:eastAsia="Times New Roman" w:hAnsi="Calibri" w:cs="Times New Roman"/>
+                <w:color w:val="000000"/>
+                <w:lang w:val="es-MX"/>
+              </w:rPr>
+            </w:pPr>
+            <w:r>
+              <w:rPr>
+                <w:rFonts w:ascii="Calibri" w:eastAsia="Times New Roman" w:hAnsi="Calibri" w:cs="Times New Roman"/>
+                <w:color w:val="000000"/>
+                <w:lang w:val="es-MX"/>
+              </w:rPr>
+              <w:t> </w:t>
+            </w:r>
+          </w:p>
+        </w:tc>
+        <w:tc>
+          <w:tcPr>
+            <w:tcW w:w="1901" w:type="dxa"/>
+            <w:tcBorders>
+              <w:top w:val="nil"/>
+              <w:left w:val="nil"/>
+              <w:bottom w:val="single" w:sz="4" w:space="0" w:color="auto"/>
+              <w:right w:val="single" w:sz="4" w:space="0" w:color="auto"/>
+            </w:tcBorders>
+            <w:shd w:val="clear" w:color="auto" w:fill="auto"/>
+            <w:noWrap/>
+            <w:vAlign w:val="center"/>
+            <w:hideMark/>
+          </w:tcPr>
+          <w:p>
+            <w:pPr>
+              <w:spacing w:after="0" w:line="240" w:lineRule="auto"/>
+              <w:jc w:val="center"/>
+              <w:rPr>
+                <w:rFonts w:ascii="Calibri" w:eastAsia="Times New Roman" w:hAnsi="Calibri" w:cs="Times New Roman"/>
+                <w:color w:val="000000"/>
+                <w:lang w:val="es-MX"/>
+              </w:rPr>
+            </w:pPr>
+            <w:r>
+              <w:rPr>
+                <w:rFonts w:ascii="Calibri" w:eastAsia="Times New Roman" w:hAnsi="Calibri" w:cs="Times New Roman"/>
+                <w:color w:val="000000"/>
+                <w:lang w:val="es-MX"/>
+              </w:rPr>
+              <w:t> </w:t>
+            </w:r>
+          </w:p>
+        </w:tc>
+        <w:tc>
+          <w:tcPr>
+            <w:tcW w:w="3150" w:type="dxa"/>
+            <w:tcBorders>
+              <w:top w:val="nil"/>
+              <w:left w:val="nil"/>
+              <w:bottom w:val="single" w:sz="4" w:space="0" w:color="auto"/>
+              <w:right w:val="single" w:sz="4" w:space="0" w:color="auto"/>
+            </w:tcBorders>
+            <w:shd w:val="clear" w:color="auto" w:fill="auto"/>
+            <w:noWrap/>
+            <w:vAlign w:val="center"/>
+            <w:hideMark/>
+          </w:tcPr>
+          <w:p>
+            <w:pPr>
+              <w:spacing w:after="0" w:line="240" w:lineRule="auto"/>
+              <w:jc w:val="center"/>
+              <w:rPr>
+                <w:rFonts w:ascii="Calibri" w:eastAsia="Times New Roman" w:hAnsi="Calibri" w:cs="Times New Roman"/>
+                <w:color w:val="000000"/>
+                <w:lang w:val="es-MX"/>
+              </w:rPr>
+            </w:pPr>
+            <w:r>
+              <w:rPr>
+                <w:rFonts w:ascii="Calibri" w:eastAsia="Times New Roman" w:hAnsi="Calibri" w:cs="Times New Roman"/>
+                <w:color w:val="000000"/>
+                <w:lang w:val="es-MX"/>
+              </w:rPr>
+              <w:t> </w:t>
+            </w:r>
+          </w:p>
+        </w:tc>
+        <w:tc>
+          <w:tcPr>
+            <w:tcW w:w="1525" w:type="dxa"/>
+            <w:tcBorders>
+              <w:top w:val="nil"/>
+              <w:left w:val="nil"/>
+              <w:bottom w:val="single" w:sz="4" w:space="0" w:color="auto"/>
+              <w:right w:val="single" w:sz="4" w:space="0" w:color="auto"/>
+            </w:tcBorders>
+            <w:shd w:val="clear" w:color="auto" w:fill="auto"/>
+            <w:noWrap/>
+            <w:vAlign w:val="center"/>
+            <w:hideMark/>
+          </w:tcPr>
+          <w:p>
+            <w:pPr>
+              <w:spacing w:after="0" w:line="240" w:lineRule="auto"/>
+              <w:jc w:val="center"/>
+              <w:rPr>
+                <w:rFonts w:ascii="Calibri" w:eastAsia="Times New Roman" w:hAnsi="Calibri" w:cs="Times New Roman"/>
+                <w:color w:val="000000"/>
+                <w:lang w:val="es-MX"/>
+              </w:rPr>
+            </w:pPr>
+            <w:r>
+              <w:rPr>
+                <w:rFonts w:ascii="Calibri" w:eastAsia="Times New Roman" w:hAnsi="Calibri" w:cs="Times New Roman"/>
+                <w:color w:val="000000"/>
+                <w:lang w:val="es-MX"/>
+              </w:rPr>
+              <w:t> </w:t>
+            </w:r>
+          </w:p>
+        </w:tc>
+      </w:tr>
+      <w:tr>
+        <w:trPr>
+          <w:trHeight w:val="300"/>
+        </w:trPr>
+        <w:tc>
+          <w:tcPr>
+            <w:tcW w:w="1088" w:type="dxa"/>
+            <w:tcBorders>
+              <w:top w:val="nil"/>
+              <w:left w:val="single" w:sz="4" w:space="0" w:color="auto"/>
+              <w:bottom w:val="single" w:sz="4" w:space="0" w:color="auto"/>
+              <w:right w:val="single" w:sz="4" w:space="0" w:color="auto"/>
+            </w:tcBorders>
+            <w:shd w:val="clear" w:color="auto" w:fill="auto"/>
+            <w:noWrap/>
+            <w:vAlign w:val="center"/>
+            <w:hideMark/>
+          </w:tcPr>
+          <w:p>
+            <w:pPr>
+              <w:spacing w:after="0" w:line="240" w:lineRule="auto"/>
+              <w:jc w:val="center"/>
+              <w:rPr>
+                <w:rFonts w:ascii="Calibri" w:eastAsia="Times New Roman" w:hAnsi="Calibri" w:cs="Times New Roman"/>
+                <w:color w:val="000000"/>
+                <w:lang w:val="es-MX"/>
+              </w:rPr>
+            </w:pPr>
+            <w:r>
+              <w:rPr>
+                <w:rFonts w:ascii="Calibri" w:eastAsia="Times New Roman" w:hAnsi="Calibri" w:cs="Times New Roman"/>
+                <w:color w:val="000000"/>
+                <w:lang w:val="es-MX"/>
+              </w:rPr>
+              <w:t> </w:t>
+            </w:r>
+          </w:p>
+        </w:tc>
+        <w:tc>
+          <w:tcPr>
+            <w:tcW w:w="1956" w:type="dxa"/>
+            <w:tcBorders>
+              <w:top w:val="nil"/>
+              <w:left w:val="nil"/>
+              <w:bottom w:val="single" w:sz="4" w:space="0" w:color="auto"/>
+              <w:right w:val="single" w:sz="4" w:space="0" w:color="auto"/>
+            </w:tcBorders>
+            <w:shd w:val="clear" w:color="auto" w:fill="auto"/>
+            <w:noWrap/>
+            <w:vAlign w:val="center"/>
+            <w:hideMark/>
+          </w:tcPr>
+          <w:p>
+            <w:pPr>
+              <w:spacing w:after="0" w:line="240" w:lineRule="auto"/>
+              <w:jc w:val="center"/>
+              <w:rPr>
+                <w:rFonts w:ascii="Calibri" w:eastAsia="Times New Roman" w:hAnsi="Calibri" w:cs="Times New Roman"/>
+                <w:color w:val="000000"/>
+                <w:lang w:val="es-MX"/>
+              </w:rPr>
+            </w:pPr>
+            <w:r>
+              <w:rPr>
+                <w:rFonts w:ascii="Calibri" w:eastAsia="Times New Roman" w:hAnsi="Calibri" w:cs="Times New Roman"/>
+                <w:color w:val="000000"/>
+                <w:lang w:val="es-MX"/>
+              </w:rPr>
+              <w:t> </w:t>
+            </w:r>
+          </w:p>
+        </w:tc>
+        <w:tc>
+          <w:tcPr>
+            <w:tcW w:w="1901" w:type="dxa"/>
+            <w:tcBorders>
+              <w:top w:val="nil"/>
+              <w:left w:val="nil"/>
+              <w:bottom w:val="single" w:sz="4" w:space="0" w:color="auto"/>
+              <w:right w:val="single" w:sz="4" w:space="0" w:color="auto"/>
+            </w:tcBorders>
+            <w:shd w:val="clear" w:color="auto" w:fill="auto"/>
+            <w:noWrap/>
+            <w:vAlign w:val="center"/>
+            <w:hideMark/>
+          </w:tcPr>
+          <w:p>
+            <w:pPr>
+              <w:spacing w:after="0" w:line="240" w:lineRule="auto"/>
+              <w:jc w:val="center"/>
+              <w:rPr>
+                <w:rFonts w:ascii="Calibri" w:eastAsia="Times New Roman" w:hAnsi="Calibri" w:cs="Times New Roman"/>
+                <w:color w:val="000000"/>
+                <w:lang w:val="es-MX"/>
+              </w:rPr>
+            </w:pPr>
+            <w:r>
+              <w:rPr>
+                <w:rFonts w:ascii="Calibri" w:eastAsia="Times New Roman" w:hAnsi="Calibri" w:cs="Times New Roman"/>
+                <w:color w:val="000000"/>
+                <w:lang w:val="es-MX"/>
+              </w:rPr>
+              <w:t> </w:t>
+            </w:r>
+          </w:p>
+        </w:tc>
+        <w:tc>
+          <w:tcPr>
+            <w:tcW w:w="3150" w:type="dxa"/>
+            <w:tcBorders>
+              <w:top w:val="nil"/>
+              <w:left w:val="nil"/>
+              <w:bottom w:val="single" w:sz="4" w:space="0" w:color="auto"/>
+              <w:right w:val="single" w:sz="4" w:space="0" w:color="auto"/>
+            </w:tcBorders>
+            <w:shd w:val="clear" w:color="auto" w:fill="auto"/>
+            <w:noWrap/>
+            <w:vAlign w:val="center"/>
+            <w:hideMark/>
+          </w:tcPr>
+          <w:p>
+            <w:pPr>
+              <w:spacing w:after="0" w:line="240" w:lineRule="auto"/>
+              <w:jc w:val="center"/>
+              <w:rPr>
+                <w:rFonts w:ascii="Calibri" w:eastAsia="Times New Roman" w:hAnsi="Calibri" w:cs="Times New Roman"/>
+                <w:color w:val="000000"/>
+                <w:lang w:val="es-MX"/>
+              </w:rPr>
+            </w:pPr>
+            <w:r>
+              <w:rPr>
+                <w:rFonts w:ascii="Calibri" w:eastAsia="Times New Roman" w:hAnsi="Calibri" w:cs="Times New Roman"/>
+                <w:color w:val="000000"/>
+                <w:lang w:val="es-MX"/>
+              </w:rPr>
+              <w:t> </w:t>
+            </w:r>
+          </w:p>
+        </w:tc>
+        <w:tc>
+          <w:tcPr>
+            <w:tcW w:w="1525" w:type="dxa"/>
+            <w:tcBorders>
+              <w:top w:val="nil"/>
+              <w:left w:val="nil"/>
+              <w:bottom w:val="single" w:sz="4" w:space="0" w:color="auto"/>
+              <w:right w:val="single" w:sz="4" w:space="0" w:color="auto"/>
+            </w:tcBorders>
+            <w:shd w:val="clear" w:color="auto" w:fill="auto"/>
+            <w:noWrap/>
+            <w:vAlign w:val="center"/>
+            <w:hideMark/>
+          </w:tcPr>
+          <w:p>
+            <w:pPr>
+              <w:spacing w:after="0" w:line="240" w:lineRule="auto"/>
+              <w:jc w:val="center"/>
+              <w:rPr>
+                <w:rFonts w:ascii="Calibri" w:eastAsia="Times New Roman" w:hAnsi="Calibri" w:cs="Times New Roman"/>
+                <w:color w:val="000000"/>
+                <w:lang w:val="es-MX"/>
+              </w:rPr>
+            </w:pPr>
+            <w:r>
+              <w:rPr>
+                <w:rFonts w:ascii="Calibri" w:eastAsia="Times New Roman" w:hAnsi="Calibri" w:cs="Times New Roman"/>
+                <w:color w:val="000000"/>
+                <w:lang w:val="es-MX"/>
+              </w:rPr>
+              <w:t> </w:t>
+            </w:r>
+          </w:p>
+        </w:tc>
+      </w:tr>
+      <w:tr>
+        <w:trPr>
+          <w:trHeight w:val="300"/>
+        </w:trPr>
+        <w:tc>
+          <w:tcPr>
+            <w:tcW w:w="1088" w:type="dxa"/>
+            <w:tcBorders>
+              <w:top w:val="nil"/>
+              <w:left w:val="single" w:sz="4" w:space="0" w:color="auto"/>
+              <w:bottom w:val="single" w:sz="4" w:space="0" w:color="auto"/>
+              <w:right w:val="single" w:sz="4" w:space="0" w:color="auto"/>
+            </w:tcBorders>
+            <w:shd w:val="clear" w:color="auto" w:fill="auto"/>
+            <w:noWrap/>
+            <w:vAlign w:val="center"/>
+            <w:hideMark/>
+          </w:tcPr>
+          <w:p>
+            <w:pPr>
+              <w:spacing w:after="0" w:line="240" w:lineRule="auto"/>
+              <w:jc w:val="center"/>
+              <w:rPr>
+                <w:rFonts w:ascii="Calibri" w:eastAsia="Times New Roman" w:hAnsi="Calibri" w:cs="Times New Roman"/>
+                <w:color w:val="000000"/>
+                <w:lang w:val="es-MX"/>
+              </w:rPr>
+            </w:pPr>
+            <w:r>
+              <w:rPr>
+                <w:rFonts w:ascii="Calibri" w:eastAsia="Times New Roman" w:hAnsi="Calibri" w:cs="Times New Roman"/>
+                <w:color w:val="000000"/>
+                <w:lang w:val="es-MX"/>
+              </w:rPr>
+              <w:t> </w:t>
+            </w:r>
+          </w:p>
+        </w:tc>
+        <w:tc>
+          <w:tcPr>
+            <w:tcW w:w="1956" w:type="dxa"/>
+            <w:tcBorders>
+              <w:top w:val="nil"/>
+              <w:left w:val="nil"/>
+              <w:bottom w:val="single" w:sz="4" w:space="0" w:color="auto"/>
+              <w:right w:val="single" w:sz="4" w:space="0" w:color="auto"/>
+            </w:tcBorders>
+            <w:shd w:val="clear" w:color="auto" w:fill="auto"/>
+            <w:noWrap/>
+            <w:vAlign w:val="center"/>
+            <w:hideMark/>
+          </w:tcPr>
+          <w:p>
+            <w:pPr>
+              <w:spacing w:after="0" w:line="240" w:lineRule="auto"/>
+              <w:jc w:val="center"/>
+              <w:rPr>
+                <w:rFonts w:ascii="Calibri" w:eastAsia="Times New Roman" w:hAnsi="Calibri" w:cs="Times New Roman"/>
+                <w:color w:val="000000"/>
+                <w:lang w:val="es-MX"/>
+              </w:rPr>
+            </w:pPr>
+            <w:r>
+              <w:rPr>
+                <w:rFonts w:ascii="Calibri" w:eastAsia="Times New Roman" w:hAnsi="Calibri" w:cs="Times New Roman"/>
+                <w:color w:val="000000"/>
+                <w:lang w:val="es-MX"/>
+              </w:rPr>
+              <w:t> </w:t>
+            </w:r>
+          </w:p>
+        </w:tc>
+        <w:tc>
+          <w:tcPr>
+            <w:tcW w:w="1901" w:type="dxa"/>
+            <w:tcBorders>
+              <w:top w:val="nil"/>
+              <w:left w:val="nil"/>
+              <w:bottom w:val="single" w:sz="4" w:space="0" w:color="auto"/>
+              <w:right w:val="single" w:sz="4" w:space="0" w:color="auto"/>
+            </w:tcBorders>
+            <w:shd w:val="clear" w:color="auto" w:fill="auto"/>
+            <w:noWrap/>
+            <w:vAlign w:val="center"/>
+            <w:hideMark/>
+          </w:tcPr>
+          <w:p>
+            <w:pPr>
+              <w:spacing w:after="0" w:line="240" w:lineRule="auto"/>
+              <w:jc w:val="center"/>
+              <w:rPr>
+                <w:rFonts w:ascii="Calibri" w:eastAsia="Times New Roman" w:hAnsi="Calibri" w:cs="Times New Roman"/>
+                <w:color w:val="000000"/>
+                <w:lang w:val="es-MX"/>
+              </w:rPr>
+            </w:pPr>
+            <w:r>
+              <w:rPr>
+                <w:rFonts w:ascii="Calibri" w:eastAsia="Times New Roman" w:hAnsi="Calibri" w:cs="Times New Roman"/>
+                <w:color w:val="000000"/>
+                <w:lang w:val="es-MX"/>
+              </w:rPr>
+              <w:t> </w:t>
+            </w:r>
+          </w:p>
+        </w:tc>
+        <w:tc>
+          <w:tcPr>
+            <w:tcW w:w="3150" w:type="dxa"/>
+            <w:tcBorders>
+              <w:top w:val="nil"/>
+              <w:left w:val="nil"/>
+              <w:bottom w:val="single" w:sz="4" w:space="0" w:color="auto"/>
+              <w:right w:val="single" w:sz="4" w:space="0" w:color="auto"/>
+            </w:tcBorders>
+            <w:shd w:val="clear" w:color="auto" w:fill="auto"/>
+            <w:noWrap/>
+            <w:vAlign w:val="center"/>
+            <w:hideMark/>
+          </w:tcPr>
+          <w:p>
+            <w:pPr>
+              <w:spacing w:after="0" w:line="240" w:lineRule="auto"/>
+              <w:jc w:val="center"/>
+              <w:rPr>
+                <w:rFonts w:ascii="Calibri" w:eastAsia="Times New Roman" w:hAnsi="Calibri" w:cs="Times New Roman"/>
+                <w:color w:val="000000"/>
+                <w:lang w:val="es-MX"/>
+              </w:rPr>
+            </w:pPr>
+            <w:r>
+              <w:rPr>
+                <w:rFonts w:ascii="Calibri" w:eastAsia="Times New Roman" w:hAnsi="Calibri" w:cs="Times New Roman"/>
+                <w:color w:val="000000"/>
+                <w:lang w:val="es-MX"/>
+              </w:rPr>
+              <w:t> </w:t>
+            </w:r>
+          </w:p>
+        </w:tc>
+        <w:tc>
+          <w:tcPr>
+            <w:tcW w:w="1525" w:type="dxa"/>
+            <w:tcBorders>
+              <w:top w:val="nil"/>
+              <w:left w:val="nil"/>
+              <w:bottom w:val="single" w:sz="4" w:space="0" w:color="auto"/>
+              <w:right w:val="single" w:sz="4" w:space="0" w:color="auto"/>
+            </w:tcBorders>
+            <w:shd w:val="clear" w:color="auto" w:fill="auto"/>
+            <w:noWrap/>
+            <w:vAlign w:val="center"/>
+            <w:hideMark/>
+          </w:tcPr>
+          <w:p>
+            <w:pPr>
+              <w:spacing w:after="0" w:line="240" w:lineRule="auto"/>
+              <w:jc w:val="center"/>
+              <w:rPr>
+                <w:rFonts w:ascii="Calibri" w:eastAsia="Times New Roman" w:hAnsi="Calibri" w:cs="Times New Roman"/>
+                <w:color w:val="000000"/>
+                <w:lang w:val="es-MX"/>
+              </w:rPr>
+            </w:pPr>
+            <w:r>
+              <w:rPr>
+                <w:rFonts w:ascii="Calibri" w:eastAsia="Times New Roman" w:hAnsi="Calibri" w:cs="Times New Roman"/>
+                <w:color w:val="000000"/>
+                <w:lang w:val="es-MX"/>
+              </w:rPr>
+              <w:t> </w:t>
+            </w:r>
+          </w:p>
+        </w:tc>
+      </w:tr>
+      <w:tr>
+        <w:trPr>
+          <w:trHeight w:val="300"/>
+        </w:trPr>
+        <w:tc>
+          <w:tcPr>
+            <w:tcW w:w="1088" w:type="dxa"/>
+            <w:tcBorders>
+              <w:top w:val="nil"/>
+              <w:left w:val="single" w:sz="4" w:space="0" w:color="auto"/>
+              <w:bottom w:val="single" w:sz="4" w:space="0" w:color="auto"/>
+              <w:right w:val="single" w:sz="4" w:space="0" w:color="auto"/>
+            </w:tcBorders>
+            <w:shd w:val="clear" w:color="auto" w:fill="auto"/>
+            <w:noWrap/>
+            <w:vAlign w:val="center"/>
+            <w:hideMark/>
+          </w:tcPr>
+          <w:p>
+            <w:pPr>
+              <w:spacing w:after="0" w:line="240" w:lineRule="auto"/>
+              <w:jc w:val="center"/>
+              <w:rPr>
+                <w:rFonts w:ascii="Calibri" w:eastAsia="Times New Roman" w:hAnsi="Calibri" w:cs="Times New Roman"/>
+                <w:color w:val="000000"/>
+                <w:lang w:val="es-MX"/>
+              </w:rPr>
+            </w:pPr>
+            <w:r>
+              <w:rPr>
+                <w:rFonts w:ascii="Calibri" w:eastAsia="Times New Roman" w:hAnsi="Calibri" w:cs="Times New Roman"/>
+                <w:color w:val="000000"/>
+                <w:lang w:val="es-MX"/>
+              </w:rPr>
+              <w:t> </w:t>
+            </w:r>
+          </w:p>
+        </w:tc>
+        <w:tc>
+          <w:tcPr>
+            <w:tcW w:w="1956" w:type="dxa"/>
+            <w:tcBorders>
+              <w:top w:val="nil"/>
+              <w:left w:val="nil"/>
+              <w:bottom w:val="single" w:sz="4" w:space="0" w:color="auto"/>
+              <w:right w:val="single" w:sz="4" w:space="0" w:color="auto"/>
+            </w:tcBorders>
+            <w:shd w:val="clear" w:color="auto" w:fill="auto"/>
+            <w:noWrap/>
+            <w:vAlign w:val="center"/>
+            <w:hideMark/>
+          </w:tcPr>
+          <w:p>
+            <w:pPr>
+              <w:spacing w:after="0" w:line="240" w:lineRule="auto"/>
+              <w:jc w:val="center"/>
+              <w:rPr>
+                <w:rFonts w:ascii="Calibri" w:eastAsia="Times New Roman" w:hAnsi="Calibri" w:cs="Times New Roman"/>
+                <w:color w:val="000000"/>
+                <w:lang w:val="es-MX"/>
+              </w:rPr>
+            </w:pPr>
+            <w:r>
+              <w:rPr>
+                <w:rFonts w:ascii="Calibri" w:eastAsia="Times New Roman" w:hAnsi="Calibri" w:cs="Times New Roman"/>
+                <w:color w:val="000000"/>
+                <w:lang w:val="es-MX"/>
+              </w:rPr>
+              <w:t> </w:t>
+            </w:r>
+          </w:p>
+        </w:tc>
+        <w:tc>
+          <w:tcPr>
+            <w:tcW w:w="1901" w:type="dxa"/>
+            <w:tcBorders>
+              <w:top w:val="nil"/>
+              <w:left w:val="nil"/>
+              <w:bottom w:val="single" w:sz="4" w:space="0" w:color="auto"/>
+              <w:right w:val="single" w:sz="4" w:space="0" w:color="auto"/>
+            </w:tcBorders>
+            <w:shd w:val="clear" w:color="auto" w:fill="auto"/>
+            <w:noWrap/>
+            <w:vAlign w:val="center"/>
+            <w:hideMark/>
+          </w:tcPr>
+          <w:p>
+            <w:pPr>
+              <w:spacing w:after="0" w:line="240" w:lineRule="auto"/>
+              <w:jc w:val="center"/>
+              <w:rPr>
+                <w:rFonts w:ascii="Calibri" w:eastAsia="Times New Roman" w:hAnsi="Calibri" w:cs="Times New Roman"/>
+                <w:color w:val="000000"/>
+                <w:lang w:val="es-MX"/>
+              </w:rPr>
+            </w:pPr>
+            <w:r>
+              <w:rPr>
+                <w:rFonts w:ascii="Calibri" w:eastAsia="Times New Roman" w:hAnsi="Calibri" w:cs="Times New Roman"/>
+                <w:color w:val="000000"/>
+                <w:lang w:val="es-MX"/>
+              </w:rPr>
+              <w:t> </w:t>
+            </w:r>
+          </w:p>
+        </w:tc>
+        <w:tc>
+          <w:tcPr>
+            <w:tcW w:w="3150" w:type="dxa"/>
+            <w:tcBorders>
+              <w:top w:val="nil"/>
+              <w:left w:val="nil"/>
+              <w:bottom w:val="single" w:sz="4" w:space="0" w:color="auto"/>
+              <w:right w:val="single" w:sz="4" w:space="0" w:color="auto"/>
+            </w:tcBorders>
+            <w:shd w:val="clear" w:color="auto" w:fill="auto"/>
+            <w:noWrap/>
+            <w:vAlign w:val="center"/>
+            <w:hideMark/>
+          </w:tcPr>
+          <w:p>
+            <w:pPr>
+              <w:spacing w:after="0" w:line="240" w:lineRule="auto"/>
+              <w:jc w:val="center"/>
+              <w:rPr>
+                <w:rFonts w:ascii="Calibri" w:eastAsia="Times New Roman" w:hAnsi="Calibri" w:cs="Times New Roman"/>
+                <w:color w:val="000000"/>
+                <w:lang w:val="es-MX"/>
+              </w:rPr>
+            </w:pPr>
+            <w:r>
+              <w:rPr>
+                <w:rFonts w:ascii="Calibri" w:eastAsia="Times New Roman" w:hAnsi="Calibri" w:cs="Times New Roman"/>
+                <w:color w:val="000000"/>
+                <w:lang w:val="es-MX"/>
+              </w:rPr>
+              <w:t> </w:t>
+            </w:r>
+          </w:p>
+        </w:tc>
+        <w:tc>
+          <w:tcPr>
+            <w:tcW w:w="1525" w:type="dxa"/>
+            <w:tcBorders>
+              <w:top w:val="nil"/>
+              <w:left w:val="nil"/>
+              <w:bottom w:val="single" w:sz="4" w:space="0" w:color="auto"/>
+              <w:right w:val="single" w:sz="4" w:space="0" w:color="auto"/>
+            </w:tcBorders>
+            <w:shd w:val="clear" w:color="auto" w:fill="auto"/>
+            <w:noWrap/>
+            <w:vAlign w:val="center"/>
+            <w:hideMark/>
+          </w:tcPr>
+          <w:p>
+            <w:pPr>
+              <w:spacing w:after="0" w:line="240" w:lineRule="auto"/>
+              <w:jc w:val="center"/>
+              <w:rPr>
+                <w:rFonts w:ascii="Calibri" w:eastAsia="Times New Roman" w:hAnsi="Calibri" w:cs="Times New Roman"/>
+                <w:color w:val="000000"/>
+                <w:lang w:val="es-MX"/>
+              </w:rPr>
+            </w:pPr>
+            <w:r>
+              <w:rPr>
+                <w:rFonts w:ascii="Calibri" w:eastAsia="Times New Roman" w:hAnsi="Calibri" w:cs="Times New Roman"/>
+                <w:color w:val="000000"/>
+                <w:lang w:val="es-MX"/>
+              </w:rPr>
+              <w:t> </w:t>
+            </w:r>
+          </w:p>
+        </w:tc>
+      </w:tr>
+      <w:tr>
+        <w:trPr>
+          <w:trHeight w:val="300"/>
+        </w:trPr>
+        <w:tc>
+          <w:tcPr>
+            <w:tcW w:w="1088" w:type="dxa"/>
+            <w:tcBorders>
+              <w:top w:val="nil"/>
+              <w:left w:val="single" w:sz="4" w:space="0" w:color="auto"/>
+              <w:bottom w:val="single" w:sz="4" w:space="0" w:color="auto"/>
+              <w:right w:val="single" w:sz="4" w:space="0" w:color="auto"/>
+            </w:tcBorders>
+            <w:shd w:val="clear" w:color="auto" w:fill="auto"/>
+            <w:noWrap/>
+            <w:vAlign w:val="center"/>
+            <w:hideMark/>
+          </w:tcPr>
+          <w:p>
+            <w:pPr>
+              <w:spacing w:after="0" w:line="240" w:lineRule="auto"/>
+              <w:jc w:val="center"/>
+              <w:rPr>
+                <w:rFonts w:ascii="Calibri" w:eastAsia="Times New Roman" w:hAnsi="Calibri" w:cs="Times New Roman"/>
+                <w:color w:val="000000"/>
+                <w:lang w:val="es-MX"/>
+              </w:rPr>
+            </w:pPr>
+            <w:r>
+              <w:rPr>
+                <w:rFonts w:ascii="Calibri" w:eastAsia="Times New Roman" w:hAnsi="Calibri" w:cs="Times New Roman"/>
+                <w:color w:val="000000"/>
+                <w:lang w:val="es-MX"/>
+              </w:rPr>
+              <w:t> </w:t>
+            </w:r>
+          </w:p>
+        </w:tc>
+        <w:tc>
+          <w:tcPr>
+            <w:tcW w:w="1956" w:type="dxa"/>
+            <w:tcBorders>
+              <w:top w:val="nil"/>
+              <w:left w:val="nil"/>
+              <w:bottom w:val="single" w:sz="4" w:space="0" w:color="auto"/>
+              <w:right w:val="single" w:sz="4" w:space="0" w:color="auto"/>
+            </w:tcBorders>
+            <w:shd w:val="clear" w:color="auto" w:fill="auto"/>
+            <w:noWrap/>
+            <w:vAlign w:val="center"/>
+            <w:hideMark/>
+          </w:tcPr>
+          <w:p>
+            <w:pPr>
+              <w:spacing w:after="0" w:line="240" w:lineRule="auto"/>
+              <w:jc w:val="center"/>
+              <w:rPr>
+                <w:rFonts w:ascii="Calibri" w:eastAsia="Times New Roman" w:hAnsi="Calibri" w:cs="Times New Roman"/>
+                <w:color w:val="000000"/>
+                <w:lang w:val="es-MX"/>
+              </w:rPr>
+            </w:pPr>
+            <w:r>
+              <w:rPr>
+                <w:rFonts w:ascii="Calibri" w:eastAsia="Times New Roman" w:hAnsi="Calibri" w:cs="Times New Roman"/>
+                <w:color w:val="000000"/>
+                <w:lang w:val="es-MX"/>
+              </w:rPr>
+              <w:t> </w:t>
+            </w:r>
+          </w:p>
+        </w:tc>
+        <w:tc>
+          <w:tcPr>
+            <w:tcW w:w="1901" w:type="dxa"/>
+            <w:tcBorders>
+              <w:top w:val="nil"/>
+              <w:left w:val="nil"/>
+              <w:bottom w:val="single" w:sz="4" w:space="0" w:color="auto"/>
+              <w:right w:val="single" w:sz="4" w:space="0" w:color="auto"/>
+            </w:tcBorders>
+            <w:shd w:val="clear" w:color="auto" w:fill="auto"/>
+            <w:noWrap/>
+            <w:vAlign w:val="center"/>
+            <w:hideMark/>
+          </w:tcPr>
+          <w:p>
+            <w:pPr>
+              <w:spacing w:after="0" w:line="240" w:lineRule="auto"/>
+              <w:jc w:val="center"/>
+              <w:rPr>
+                <w:rFonts w:ascii="Calibri" w:eastAsia="Times New Roman" w:hAnsi="Calibri" w:cs="Times New Roman"/>
+                <w:color w:val="000000"/>
+                <w:lang w:val="es-MX"/>
+              </w:rPr>
+            </w:pPr>
+            <w:r>
+              <w:rPr>
+                <w:rFonts w:ascii="Calibri" w:eastAsia="Times New Roman" w:hAnsi="Calibri" w:cs="Times New Roman"/>
+                <w:color w:val="000000"/>
+                <w:lang w:val="es-MX"/>
+              </w:rPr>
+              <w:t> </w:t>
+            </w:r>
+          </w:p>
+        </w:tc>
+        <w:tc>
+          <w:tcPr>
+            <w:tcW w:w="3150" w:type="dxa"/>
+            <w:tcBorders>
+              <w:top w:val="nil"/>
+              <w:left w:val="nil"/>
+              <w:bottom w:val="single" w:sz="4" w:space="0" w:color="auto"/>
+              <w:right w:val="single" w:sz="4" w:space="0" w:color="auto"/>
+            </w:tcBorders>
+            <w:shd w:val="clear" w:color="auto" w:fill="auto"/>
+            <w:noWrap/>
+            <w:vAlign w:val="center"/>
+            <w:hideMark/>
+          </w:tcPr>
+          <w:p>
+            <w:pPr>
+              <w:spacing w:after="0" w:line="240" w:lineRule="auto"/>
+              <w:jc w:val="center"/>
+              <w:rPr>
+                <w:rFonts w:ascii="Calibri" w:eastAsia="Times New Roman" w:hAnsi="Calibri" w:cs="Times New Roman"/>
+                <w:color w:val="000000"/>
+                <w:lang w:val="es-MX"/>
+              </w:rPr>
+            </w:pPr>
+            <w:r>
+              <w:rPr>
+                <w:rFonts w:ascii="Calibri" w:eastAsia="Times New Roman" w:hAnsi="Calibri" w:cs="Times New Roman"/>
+                <w:color w:val="000000"/>
+                <w:lang w:val="es-MX"/>
+              </w:rPr>
+              <w:t> </w:t>
+            </w:r>
+          </w:p>
+        </w:tc>
+        <w:tc>
+          <w:tcPr>
+            <w:tcW w:w="1525" w:type="dxa"/>
+            <w:tcBorders>
+              <w:top w:val="nil"/>
+              <w:left w:val="nil"/>
+              <w:bottom w:val="single" w:sz="4" w:space="0" w:color="auto"/>
+              <w:right w:val="single" w:sz="4" w:space="0" w:color="auto"/>
+            </w:tcBorders>
+            <w:shd w:val="clear" w:color="auto" w:fill="auto"/>
+            <w:noWrap/>
+            <w:vAlign w:val="center"/>
+            <w:hideMark/>
+          </w:tcPr>
+          <w:p>
+            <w:pPr>
+              <w:spacing w:after="0" w:line="240" w:lineRule="auto"/>
+              <w:jc w:val="center"/>
+              <w:rPr>
+                <w:rFonts w:ascii="Calibri" w:eastAsia="Times New Roman" w:hAnsi="Calibri" w:cs="Times New Roman"/>
+                <w:color w:val="000000"/>
+                <w:lang w:val="es-MX"/>
+              </w:rPr>
+            </w:pPr>
+            <w:r>
+              <w:rPr>
+                <w:rFonts w:ascii="Calibri" w:eastAsia="Times New Roman" w:hAnsi="Calibri" w:cs="Times New Roman"/>
+                <w:color w:val="000000"/>
+                <w:lang w:val="es-MX"/>
+              </w:rPr>
+              <w:t> </w:t>
+            </w:r>
+          </w:p>
+        </w:tc>
+      </w:tr>
+    </w:tbl>
+    <w:p>
+      <w:pPr>
         <w:jc w:val="both"/>
       </w:pPr>
-      <w:r>
+    </w:p>
+    <w:p>
+      <w:pPr>
+        <w:jc w:val="both"/>
+      </w:pPr>
+      <w:r>
+        <w:rPr>
+          <w:rFonts w:ascii="Arial" w:hAnsi="Arial" w:cs="Arial"/>
+          <w:b/>
+          <w:sz w:val="40"/>
+          <w:szCs w:val="40"/>
+        </w:rPr>
+        <w:lastRenderedPageBreak/>
+        <w:t>Descripción</w:t>
+      </w:r>
+      <w:r>
+        <w:t xml:space="preserve"> </w:t>
+      </w:r>
+    </w:p>
+    <w:p>
+      <w:pPr>
+        <w:jc w:val="both"/>
+      </w:pPr>
+    </w:p>
+    <w:p>
+      <w:pPr>
+        <w:jc w:val="both"/>
+        <w:rPr>
+          <w:rFonts w:ascii="Arial" w:hAnsi="Arial" w:cs="Arial"/>
+          <w:sz w:val="24"/>
+          <w:szCs w:val="24"/>
+        </w:rPr>
+      </w:pPr>
+      <w:r>
+        <w:rPr>
+          <w:rFonts w:ascii="Arial" w:hAnsi="Arial" w:cs="Arial"/>
+          <w:sz w:val="24"/>
+          <w:szCs w:val="24"/>
+        </w:rPr>
         <w:t xml:space="preserve">El código es un programa en Python que utiliza la biblioteca </w:t>
       </w:r>
       <w:proofErr w:type="spellStart"/>
       <w:r>
+        <w:rPr>
+          <w:rFonts w:ascii="Arial" w:hAnsi="Arial" w:cs="Arial"/>
+          <w:sz w:val="24"/>
+          <w:szCs w:val="24"/>
+        </w:rPr>
         <w:t>tkinter</w:t>
       </w:r>
       <w:proofErr w:type="spellEnd"/>
       <w:r>
-        <w:t xml:space="preserve"> para crear una interfaz gráfica de usuario</w:t>
-      </w:r>
-      <w:r>
-        <w:t>,</w:t>
-      </w:r>
-      <w:r>
-        <w:t xml:space="preserve"> para realizar operaciones CRUD en una base de datos </w:t>
+        <w:rPr>
+          <w:rFonts w:ascii="Arial" w:hAnsi="Arial" w:cs="Arial"/>
+          <w:sz w:val="24"/>
+          <w:szCs w:val="24"/>
+        </w:rPr>
+        <w:t xml:space="preserve"> para crear una interfaz gráfica de usuario, para realizar operaciones CRUD en una base de datos SQLite</w:t>
+      </w:r>
+      <w:r>
+        <w:rPr>
+          <w:rFonts w:ascii="Arial" w:hAnsi="Arial" w:cs="Arial"/>
+          <w:sz w:val="24"/>
+          <w:szCs w:val="24"/>
+        </w:rPr>
+        <w:t>3</w:t>
+      </w:r>
+      <w:r>
+        <w:rPr>
+          <w:rFonts w:ascii="Arial" w:hAnsi="Arial" w:cs="Arial"/>
+          <w:sz w:val="24"/>
+          <w:szCs w:val="24"/>
+        </w:rPr>
+        <w:t xml:space="preserve"> que almacena información sobre los libros en una librería</w:t>
+      </w:r>
+      <w:r>
+        <w:rPr>
+          <w:rFonts w:ascii="Arial" w:hAnsi="Arial" w:cs="Arial"/>
+          <w:sz w:val="24"/>
+          <w:szCs w:val="24"/>
+        </w:rPr>
+        <w:t>, permitiendo asociar un libro a Id de Cliente.</w:t>
+      </w:r>
+      <w:r>
+        <w:rPr>
+          <w:rFonts w:ascii="Arial" w:hAnsi="Arial" w:cs="Arial"/>
+          <w:sz w:val="24"/>
+          <w:szCs w:val="24"/>
+        </w:rPr>
+        <w:t xml:space="preserve"> La interfaz </w:t>
+      </w:r>
+      <w:r>
+        <w:rPr>
+          <w:rFonts w:ascii="Arial" w:hAnsi="Arial" w:cs="Arial"/>
+          <w:sz w:val="24"/>
+          <w:szCs w:val="24"/>
+        </w:rPr>
+        <w:t>con</w:t>
+      </w:r>
+      <w:r>
+        <w:rPr>
+          <w:rFonts w:ascii="Arial" w:hAnsi="Arial" w:cs="Arial"/>
+          <w:sz w:val="24"/>
+          <w:szCs w:val="24"/>
+        </w:rPr>
+        <w:t>tiene campos de entrada para</w:t>
+      </w:r>
+      <w:r>
+        <w:rPr>
+          <w:rFonts w:ascii="Arial" w:hAnsi="Arial" w:cs="Arial"/>
+          <w:sz w:val="24"/>
+          <w:szCs w:val="24"/>
+        </w:rPr>
+        <w:t>:</w:t>
+      </w:r>
+      <w:r>
+        <w:rPr>
+          <w:rFonts w:ascii="Arial" w:hAnsi="Arial" w:cs="Arial"/>
+          <w:sz w:val="24"/>
+          <w:szCs w:val="24"/>
+        </w:rPr>
+        <w:t xml:space="preserve"> </w:t>
+      </w:r>
+      <w:r>
+        <w:rPr>
+          <w:rFonts w:ascii="Arial" w:hAnsi="Arial" w:cs="Arial"/>
+          <w:sz w:val="24"/>
+          <w:szCs w:val="24"/>
+        </w:rPr>
+        <w:t>T</w:t>
+      </w:r>
+      <w:r>
+        <w:rPr>
+          <w:rFonts w:ascii="Arial" w:hAnsi="Arial" w:cs="Arial"/>
+          <w:sz w:val="24"/>
+          <w:szCs w:val="24"/>
+        </w:rPr>
+        <w:t xml:space="preserve">ítulo del libro, </w:t>
+      </w:r>
+      <w:r>
+        <w:rPr>
+          <w:rFonts w:ascii="Arial" w:hAnsi="Arial" w:cs="Arial"/>
+          <w:sz w:val="24"/>
+          <w:szCs w:val="24"/>
+        </w:rPr>
+        <w:t>Au</w:t>
+      </w:r>
+      <w:r>
+        <w:rPr>
+          <w:rFonts w:ascii="Arial" w:hAnsi="Arial" w:cs="Arial"/>
+          <w:sz w:val="24"/>
+          <w:szCs w:val="24"/>
+        </w:rPr>
+        <w:t xml:space="preserve">tor, </w:t>
+      </w:r>
+      <w:r>
+        <w:rPr>
+          <w:rFonts w:ascii="Arial" w:hAnsi="Arial" w:cs="Arial"/>
+          <w:sz w:val="24"/>
+          <w:szCs w:val="24"/>
+        </w:rPr>
+        <w:t>Fecha de retiro, Cl</w:t>
+      </w:r>
+      <w:r>
+        <w:rPr>
+          <w:rFonts w:ascii="Arial" w:hAnsi="Arial" w:cs="Arial"/>
+          <w:sz w:val="24"/>
+          <w:szCs w:val="24"/>
+        </w:rPr>
+        <w:t xml:space="preserve">iente que retiró el libro y la </w:t>
+      </w:r>
+      <w:r>
+        <w:rPr>
+          <w:rFonts w:ascii="Arial" w:hAnsi="Arial" w:cs="Arial"/>
+          <w:sz w:val="24"/>
+          <w:szCs w:val="24"/>
+        </w:rPr>
+        <w:t>F</w:t>
+      </w:r>
+      <w:r>
+        <w:rPr>
+          <w:rFonts w:ascii="Arial" w:hAnsi="Arial" w:cs="Arial"/>
+          <w:sz w:val="24"/>
+          <w:szCs w:val="24"/>
+        </w:rPr>
+        <w:t xml:space="preserve">echa de devolución. </w:t>
+      </w:r>
+      <w:r>
+        <w:rPr>
+          <w:rFonts w:ascii="Arial" w:hAnsi="Arial" w:cs="Arial"/>
+          <w:sz w:val="24"/>
+          <w:szCs w:val="24"/>
+        </w:rPr>
+        <w:t>Para la interacción del usuario con la app, esta cuenta con botones como:</w:t>
+      </w:r>
+      <w:r>
+        <w:rPr>
+          <w:rFonts w:ascii="Arial" w:hAnsi="Arial" w:cs="Arial"/>
+          <w:sz w:val="24"/>
+          <w:szCs w:val="24"/>
+        </w:rPr>
+        <w:t xml:space="preserve"> </w:t>
+      </w:r>
+      <w:r>
+        <w:rPr>
+          <w:rFonts w:ascii="Arial" w:hAnsi="Arial" w:cs="Arial"/>
+          <w:sz w:val="24"/>
+          <w:szCs w:val="24"/>
+        </w:rPr>
+        <w:t>Alta - para cargar los datos</w:t>
+      </w:r>
+      <w:r>
+        <w:rPr>
+          <w:rFonts w:ascii="Arial" w:hAnsi="Arial" w:cs="Arial"/>
+          <w:sz w:val="24"/>
+          <w:szCs w:val="24"/>
+        </w:rPr>
+        <w:t xml:space="preserve">, </w:t>
+      </w:r>
+      <w:r>
+        <w:rPr>
+          <w:rFonts w:ascii="Arial" w:hAnsi="Arial" w:cs="Arial"/>
+          <w:sz w:val="24"/>
+          <w:szCs w:val="24"/>
+        </w:rPr>
+        <w:t xml:space="preserve">Buscar – para saber si algún </w:t>
+      </w:r>
+      <w:r>
+        <w:rPr>
+          <w:rFonts w:ascii="Arial" w:hAnsi="Arial" w:cs="Arial"/>
+          <w:sz w:val="24"/>
+          <w:szCs w:val="24"/>
+        </w:rPr>
+        <w:t>Título</w:t>
+      </w:r>
+      <w:r>
+        <w:rPr>
+          <w:rFonts w:ascii="Arial" w:hAnsi="Arial" w:cs="Arial"/>
+          <w:sz w:val="24"/>
+          <w:szCs w:val="24"/>
+        </w:rPr>
+        <w:t xml:space="preserve"> se encuentra disponible en la base de datos, M</w:t>
+      </w:r>
+      <w:r>
+        <w:rPr>
+          <w:rFonts w:ascii="Arial" w:hAnsi="Arial" w:cs="Arial"/>
+          <w:sz w:val="24"/>
+          <w:szCs w:val="24"/>
+        </w:rPr>
+        <w:t xml:space="preserve">odificar </w:t>
+      </w:r>
+      <w:r>
+        <w:rPr>
+          <w:rFonts w:ascii="Arial" w:hAnsi="Arial" w:cs="Arial"/>
+          <w:sz w:val="24"/>
+          <w:szCs w:val="24"/>
+        </w:rPr>
+        <w:t>– para editar los datos de alguno de los campos previamente cargados</w:t>
+      </w:r>
+      <w:r>
+        <w:rPr>
+          <w:rFonts w:ascii="Arial" w:hAnsi="Arial" w:cs="Arial"/>
+          <w:sz w:val="24"/>
+          <w:szCs w:val="24"/>
+        </w:rPr>
+        <w:t xml:space="preserve">, </w:t>
+      </w:r>
+      <w:r>
+        <w:rPr>
+          <w:rFonts w:ascii="Arial" w:hAnsi="Arial" w:cs="Arial"/>
+          <w:sz w:val="24"/>
+          <w:szCs w:val="24"/>
+        </w:rPr>
+        <w:t>Borrar</w:t>
+      </w:r>
+      <w:r>
+        <w:rPr>
+          <w:rFonts w:ascii="Arial" w:hAnsi="Arial" w:cs="Arial"/>
+          <w:sz w:val="24"/>
+          <w:szCs w:val="24"/>
+        </w:rPr>
+        <w:t xml:space="preserve"> </w:t>
+      </w:r>
+      <w:r>
+        <w:rPr>
+          <w:rFonts w:ascii="Arial" w:hAnsi="Arial" w:cs="Arial"/>
+          <w:sz w:val="24"/>
+          <w:szCs w:val="24"/>
+        </w:rPr>
+        <w:t xml:space="preserve">– eliminación de un ítem cargado, Aplicar cambios – nos permitirá cargar los datos, Cancelar – nos permitirá salir sin cargar los datos, Salir – para cerrar la app. </w:t>
+      </w:r>
+      <w:r>
+        <w:rPr>
+          <w:rFonts w:ascii="Arial" w:hAnsi="Arial" w:cs="Arial"/>
+          <w:sz w:val="24"/>
+          <w:szCs w:val="24"/>
+        </w:rPr>
+        <w:t xml:space="preserve">También hay un </w:t>
       </w:r>
       <w:proofErr w:type="spellStart"/>
       <w:r>
-        <w:t>SQLite</w:t>
+        <w:rPr>
+          <w:rFonts w:ascii="Arial" w:hAnsi="Arial" w:cs="Arial"/>
+          <w:sz w:val="24"/>
+          <w:szCs w:val="24"/>
+        </w:rPr>
+        <w:t>Treeview</w:t>
       </w:r>
       <w:proofErr w:type="spellEnd"/>
       <w:r>
-        <w:t xml:space="preserve"> que almacena información sobre los libros en una librería. La interfaz tiene campos de entrada para el título del libro, el autor, la fecha de retiro, el cliente que retiró el libro y la fecha de devolución. Además, hay botones para realizar operaciones como agregar un libro, modificar un libro existente, eliminar un libro y buscar un libro por título, autor, fecha de retiro, cliente o fecha de devolución. También hay un </w:t>
-      </w:r>
-      <w:proofErr w:type="spellStart"/>
-      <w:r>
-        <w:t>Treeview</w:t>
-      </w:r>
-      <w:proofErr w:type="spellEnd"/>
-      <w:r>
-        <w:t xml:space="preserve"> que muestra los datos de los libros almacenados en la base de datos.</w:t>
-      </w:r>
-    </w:p>
-    <w:p>
-      <w:pPr>
-        <w:jc w:val="both"/>
-      </w:pPr>
+        <w:rPr>
+          <w:rFonts w:ascii="Arial" w:hAnsi="Arial" w:cs="Arial"/>
+          <w:sz w:val="24"/>
+          <w:szCs w:val="24"/>
+        </w:rPr>
+        <w:t xml:space="preserve"> </w:t>
+      </w:r>
+      <w:r>
+        <w:rPr>
+          <w:rFonts w:ascii="Arial" w:hAnsi="Arial" w:cs="Arial"/>
+          <w:sz w:val="24"/>
+          <w:szCs w:val="24"/>
+        </w:rPr>
+        <w:t xml:space="preserve">(tabla) </w:t>
+      </w:r>
+      <w:r>
+        <w:rPr>
+          <w:rFonts w:ascii="Arial" w:hAnsi="Arial" w:cs="Arial"/>
+          <w:sz w:val="24"/>
+          <w:szCs w:val="24"/>
+        </w:rPr>
+        <w:t xml:space="preserve">que muestra los datos de los libros </w:t>
+      </w:r>
+      <w:r>
+        <w:rPr>
+          <w:rFonts w:ascii="Arial" w:hAnsi="Arial" w:cs="Arial"/>
+          <w:sz w:val="24"/>
+          <w:szCs w:val="24"/>
+        </w:rPr>
+        <w:t>almacenados en la base de datos para visualizar de manera rápida los ítems cargados.</w:t>
+      </w:r>
     </w:p>
     <w:p>
       <w:pPr>
@@ -70,9 +2052,9 @@
           <w:lang w:val="en-US"/>
         </w:rPr>
         <w:drawing>
-          <wp:inline distT="0" distB="0" distL="0" distR="0" wp14:anchorId="1B1CF35F" wp14:editId="5BFF5AE0">
-            <wp:extent cx="5400040" cy="2839085"/>
-            <wp:effectExtent l="0" t="0" r="0" b="0"/>
+          <wp:inline distT="0" distB="0" distL="0" distR="0" wp14:anchorId="45549920" wp14:editId="2DDB6C39">
+            <wp:extent cx="5400040" cy="2835910"/>
+            <wp:effectExtent l="0" t="0" r="0" b="2540"/>
             <wp:docPr id="1" name="Picture 1"/>
             <wp:cNvGraphicFramePr>
               <a:graphicFrameLocks xmlns:a="http://schemas.openxmlformats.org/drawingml/2006/main" noChangeAspect="1"/>
@@ -85,7 +2067,7 @@
                     <pic:cNvPicPr/>
                   </pic:nvPicPr>
                   <pic:blipFill>
-                    <a:blip r:embed="rId5"/>
+                    <a:blip r:embed="rId8"/>
                     <a:stretch>
                       <a:fillRect/>
                     </a:stretch>
@@ -93,7 +2075,7 @@
                   <pic:spPr>
                     <a:xfrm>
                       <a:off x="0" y="0"/>
-                      <a:ext cx="5400040" cy="2839085"/>
+                      <a:ext cx="5400040" cy="2835910"/>
                     </a:xfrm>
                     <a:prstGeom prst="rect">
                       <a:avLst/>
@@ -108,27 +2090,143 @@
     </w:p>
     <w:p>
       <w:pPr>
+        <w:rPr>
+          <w:rFonts w:ascii="Arial" w:hAnsi="Arial" w:cs="Arial"/>
+          <w:sz w:val="24"/>
+        </w:rPr>
+      </w:pPr>
+    </w:p>
+    <w:p>
+      <w:pPr>
+        <w:rPr>
+          <w:rFonts w:ascii="Arial" w:hAnsi="Arial" w:cs="Arial"/>
+          <w:b/>
+          <w:sz w:val="44"/>
+          <w:szCs w:val="40"/>
+        </w:rPr>
+      </w:pPr>
+      <w:r>
+        <w:rPr>
+          <w:rFonts w:ascii="Arial" w:hAnsi="Arial" w:cs="Arial"/>
+          <w:sz w:val="24"/>
+        </w:rPr>
+        <w:t>Este módulo de “Despacho de Libros” está pensado para que más adelante se conecte con otro módulo de Clientes, así podremos asociar las tablas de Libros y Clientes, por lo que la columna de “Cliente” solo es a modo de referencia donde su input es numérico.</w:t>
+      </w:r>
+    </w:p>
+    <w:p>
+      <w:pPr>
+        <w:rPr>
+          <w:rFonts w:ascii="Arial" w:hAnsi="Arial" w:cs="Arial"/>
+          <w:b/>
+          <w:sz w:val="40"/>
+          <w:szCs w:val="40"/>
+        </w:rPr>
+      </w:pPr>
+      <w:r>
+        <w:rPr>
+          <w:rFonts w:ascii="Arial" w:hAnsi="Arial" w:cs="Arial"/>
+          <w:b/>
+          <w:sz w:val="40"/>
+          <w:szCs w:val="40"/>
+        </w:rPr>
+        <w:br w:type="page"/>
+      </w:r>
+    </w:p>
+    <w:p>
+      <w:pPr>
         <w:jc w:val="both"/>
       </w:pPr>
       <w:r>
-        <w:t>Funcionamiento</w:t>
+        <w:rPr>
+          <w:rFonts w:ascii="Arial" w:hAnsi="Arial" w:cs="Arial"/>
+          <w:b/>
+          <w:sz w:val="40"/>
+          <w:szCs w:val="40"/>
+        </w:rPr>
+        <w:lastRenderedPageBreak/>
+        <w:t>Funciones</w:t>
+      </w:r>
+      <w:r>
+        <w:t xml:space="preserve"> </w:t>
       </w:r>
     </w:p>
     <w:p>
       <w:pPr>
         <w:jc w:val="both"/>
-      </w:pPr>
-      <w:r>
+        <w:rPr>
+          <w:rFonts w:ascii="Arial" w:hAnsi="Arial" w:cs="Arial"/>
+          <w:sz w:val="24"/>
+          <w:szCs w:val="24"/>
+        </w:rPr>
+      </w:pPr>
+      <w:r>
+        <w:rPr>
+          <w:rFonts w:ascii="Arial" w:hAnsi="Arial" w:cs="Arial"/>
+          <w:sz w:val="24"/>
+          <w:szCs w:val="24"/>
+        </w:rPr>
         <w:t>Para asociar un libro a un cliente use el botón “Alta”.</w:t>
       </w:r>
     </w:p>
     <w:p>
       <w:pPr>
         <w:jc w:val="both"/>
-      </w:pPr>
-      <w:r>
-        <w:rPr>
+        <w:rPr>
+          <w:rFonts w:ascii="Arial" w:hAnsi="Arial" w:cs="Arial"/>
+          <w:sz w:val="24"/>
+          <w:szCs w:val="24"/>
+        </w:rPr>
+      </w:pPr>
+      <w:r>
+        <w:rPr>
+          <w:rFonts w:ascii="Arial" w:hAnsi="Arial" w:cs="Arial"/>
           <w:noProof/>
+          <w:sz w:val="24"/>
+          <w:szCs w:val="24"/>
+          <w:lang w:val="en-US"/>
+        </w:rPr>
+        <w:drawing>
+          <wp:inline distT="0" distB="0" distL="0" distR="0" wp14:anchorId="09937E46" wp14:editId="7A5FF46E">
+            <wp:extent cx="5400040" cy="2835910"/>
+            <wp:effectExtent l="0" t="0" r="0" b="2540"/>
+            <wp:docPr id="39" name="Picture 39"/>
+            <wp:cNvGraphicFramePr>
+              <a:graphicFrameLocks xmlns:a="http://schemas.openxmlformats.org/drawingml/2006/main" noChangeAspect="1"/>
+            </wp:cNvGraphicFramePr>
+            <a:graphic xmlns:a="http://schemas.openxmlformats.org/drawingml/2006/main">
+              <a:graphicData uri="http://schemas.openxmlformats.org/drawingml/2006/picture">
+                <pic:pic xmlns:pic="http://schemas.openxmlformats.org/drawingml/2006/picture">
+                  <pic:nvPicPr>
+                    <pic:cNvPr id="1" name=""/>
+                    <pic:cNvPicPr/>
+                  </pic:nvPicPr>
+                  <pic:blipFill>
+                    <a:blip r:embed="rId8"/>
+                    <a:stretch>
+                      <a:fillRect/>
+                    </a:stretch>
+                  </pic:blipFill>
+                  <pic:spPr>
+                    <a:xfrm>
+                      <a:off x="0" y="0"/>
+                      <a:ext cx="5400040" cy="2835910"/>
+                    </a:xfrm>
+                    <a:prstGeom prst="rect">
+                      <a:avLst/>
+                    </a:prstGeom>
+                  </pic:spPr>
+                </pic:pic>
+              </a:graphicData>
+            </a:graphic>
+          </wp:inline>
+        </w:drawing>
+      </w:r>
+      <w:r>
+        <w:rPr>
+          <w:rFonts w:ascii="Arial" w:hAnsi="Arial" w:cs="Arial"/>
+          <w:noProof/>
+          <w:sz w:val="24"/>
+          <w:szCs w:val="24"/>
           <w:lang w:val="en-US"/>
         </w:rPr>
         <mc:AlternateContent>
@@ -136,11 +2234,11 @@
             <w:drawing>
               <wp:anchor distT="0" distB="0" distL="114300" distR="114300" simplePos="0" relativeHeight="251659264" behindDoc="0" locked="0" layoutInCell="1" allowOverlap="1">
                 <wp:simplePos x="0" y="0"/>
-                <wp:positionH relativeFrom="column">
-                  <wp:posOffset>-337185</wp:posOffset>
+                <wp:positionH relativeFrom="leftMargin">
+                  <wp:posOffset>715969</wp:posOffset>
                 </wp:positionH>
                 <wp:positionV relativeFrom="paragraph">
-                  <wp:posOffset>2583180</wp:posOffset>
+                  <wp:posOffset>2582767</wp:posOffset>
                 </wp:positionV>
                 <wp:extent cx="304800" cy="219075"/>
                 <wp:effectExtent l="0" t="19050" r="38100" b="47625"/>
@@ -198,7 +2296,7 @@
           </mc:Choice>
           <mc:Fallback>
             <w:pict>
-              <v:shapetype w14:anchorId="0A18F1D2" id="_x0000_t13" coordsize="21600,21600" o:spt="13" adj="16200,5400" path="m@0,l@0@1,0@1,0@2@0@2@0,21600,21600,10800xe">
+              <v:shapetype w14:anchorId="19446D90" id="_x0000_t13" coordsize="21600,21600" o:spt="13" adj="16200,5400" path="m@0,l@0@1,0@1,0@2@0@2@0,21600,21600,10800xe">
                 <v:stroke joinstyle="miter"/>
                 <v:formulas>
                   <v:f eqn="val #0"/>
@@ -214,21 +2312,111 @@
                   <v:h position="#0,#1" xrange="0,21600" yrange="0,10800"/>
                 </v:handles>
               </v:shapetype>
-              <v:shape id="Right Arrow 4" o:spid="_x0000_s1026" type="#_x0000_t13" style="position:absolute;margin-left:-26.55pt;margin-top:203.4pt;width:24pt;height:17.25pt;z-index:251659264;visibility:visible;mso-wrap-style:square;mso-wrap-distance-left:9pt;mso-wrap-distance-top:0;mso-wrap-distance-right:9pt;mso-wrap-distance-bottom:0;mso-position-horizontal:absolute;mso-position-horizontal-relative:text;mso-position-vertical:absolute;mso-position-vertical-relative:text;v-text-anchor:middle" o:gfxdata="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" adj="13838" fillcolor="red" strokecolor="black [3213]" strokeweight="1pt"/>
+              <v:shape id="Right Arrow 4" o:spid="_x0000_s1026" type="#_x0000_t13" style="position:absolute;margin-left:56.4pt;margin-top:203.35pt;width:24pt;height:17.25pt;z-index:251659264;visibility:visible;mso-wrap-style:square;mso-wrap-distance-left:9pt;mso-wrap-distance-top:0;mso-wrap-distance-right:9pt;mso-wrap-distance-bottom:0;mso-position-horizontal:absolute;mso-position-horizontal-relative:left-margin-area;mso-position-vertical:absolute;mso-position-vertical-relative:text;v-text-anchor:middle" o:gfxdata="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" adj="13838" fillcolor="red" strokecolor="black [3213]" strokeweight="1pt">
+                <w10:wrap anchorx="margin"/>
+              </v:shape>
             </w:pict>
           </mc:Fallback>
         </mc:AlternateContent>
       </w:r>
+    </w:p>
+    <w:p>
+      <w:pPr>
+        <w:jc w:val="both"/>
+        <w:rPr>
+          <w:rFonts w:ascii="Arial" w:hAnsi="Arial" w:cs="Arial"/>
+          <w:sz w:val="24"/>
+          <w:szCs w:val="24"/>
+        </w:rPr>
+      </w:pPr>
+      <w:r>
+        <w:rPr>
+          <w:rFonts w:ascii="Arial" w:hAnsi="Arial" w:cs="Arial"/>
+          <w:sz w:val="24"/>
+          <w:szCs w:val="24"/>
+        </w:rPr>
+        <w:t xml:space="preserve">Al hacer </w:t>
+      </w:r>
+      <w:proofErr w:type="spellStart"/>
+      <w:r>
+        <w:rPr>
+          <w:rFonts w:ascii="Arial" w:hAnsi="Arial" w:cs="Arial"/>
+          <w:sz w:val="24"/>
+          <w:szCs w:val="24"/>
+        </w:rPr>
+        <w:t>click</w:t>
+      </w:r>
+      <w:proofErr w:type="spellEnd"/>
+      <w:r>
+        <w:rPr>
+          <w:rFonts w:ascii="Arial" w:hAnsi="Arial" w:cs="Arial"/>
+          <w:sz w:val="24"/>
+          <w:szCs w:val="24"/>
+        </w:rPr>
+        <w:t xml:space="preserve"> en el botón alta, se </w:t>
+      </w:r>
+      <w:r>
+        <w:rPr>
+          <w:rFonts w:ascii="Arial" w:hAnsi="Arial" w:cs="Arial"/>
+          <w:sz w:val="24"/>
+          <w:szCs w:val="24"/>
+        </w:rPr>
+        <w:t>habilitarán</w:t>
+      </w:r>
+      <w:r>
+        <w:rPr>
+          <w:rFonts w:ascii="Arial" w:hAnsi="Arial" w:cs="Arial"/>
+          <w:sz w:val="24"/>
+          <w:szCs w:val="24"/>
+        </w:rPr>
+        <w:t xml:space="preserve"> los botones de “Aplicar cambios” y “Cancelar”, </w:t>
+      </w:r>
+      <w:proofErr w:type="spellStart"/>
+      <w:r>
+        <w:rPr>
+          <w:rFonts w:ascii="Arial" w:hAnsi="Arial" w:cs="Arial"/>
+          <w:sz w:val="24"/>
+          <w:szCs w:val="24"/>
+        </w:rPr>
+        <w:t>asi</w:t>
+      </w:r>
+      <w:proofErr w:type="spellEnd"/>
+      <w:r>
+        <w:rPr>
+          <w:rFonts w:ascii="Arial" w:hAnsi="Arial" w:cs="Arial"/>
+          <w:sz w:val="24"/>
+          <w:szCs w:val="24"/>
+        </w:rPr>
+        <w:t xml:space="preserve"> como también los campos de: Titulo, Autor, Fecha de retiro, Cliente que retiro, Fecha devolución.</w:t>
+      </w:r>
+    </w:p>
+    <w:p>
+      <w:pPr>
+        <w:jc w:val="both"/>
+        <w:rPr>
+          <w:rFonts w:ascii="Arial" w:hAnsi="Arial" w:cs="Arial"/>
+          <w:sz w:val="24"/>
+          <w:szCs w:val="24"/>
+        </w:rPr>
+      </w:pPr>
       <w:r>
         <w:rPr>
           <w:noProof/>
           <w:lang w:val="en-US"/>
         </w:rPr>
         <w:drawing>
-          <wp:inline distT="0" distB="0" distL="0" distR="0" wp14:anchorId="31FD5C97" wp14:editId="5FD5DFE0">
-            <wp:extent cx="5400040" cy="2839085"/>
+          <wp:anchor distT="0" distB="0" distL="114300" distR="114300" simplePos="0" relativeHeight="251669504" behindDoc="0" locked="0" layoutInCell="1" allowOverlap="1">
+            <wp:simplePos x="0" y="0"/>
+            <wp:positionH relativeFrom="column">
+              <wp:posOffset>3437595</wp:posOffset>
+            </wp:positionH>
+            <wp:positionV relativeFrom="paragraph">
+              <wp:posOffset>3048000</wp:posOffset>
+            </wp:positionV>
+            <wp:extent cx="1809750" cy="342900"/>
             <wp:effectExtent l="0" t="0" r="0" b="0"/>
-            <wp:docPr id="2" name="Picture 2"/>
+            <wp:wrapTopAndBottom/>
+            <wp:docPr id="36" name="Picture 36"/>
             <wp:cNvGraphicFramePr>
               <a:graphicFrameLocks xmlns:a="http://schemas.openxmlformats.org/drawingml/2006/main" noChangeAspect="1"/>
             </wp:cNvGraphicFramePr>
@@ -240,7 +2428,13 @@
                     <pic:cNvPicPr/>
                   </pic:nvPicPr>
                   <pic:blipFill>
-                    <a:blip r:embed="rId5"/>
+                    <a:blip r:embed="rId9">
+                      <a:extLst>
+                        <a:ext uri="{28A0092B-C50C-407E-A947-70E740481C1C}">
+                          <a14:useLocalDpi xmlns:a14="http://schemas.microsoft.com/office/drawing/2010/main" val="0"/>
+                        </a:ext>
+                      </a:extLst>
+                    </a:blip>
                     <a:stretch>
                       <a:fillRect/>
                     </a:stretch>
@@ -248,7 +2442,7 @@
                   <pic:spPr>
                     <a:xfrm>
                       <a:off x="0" y="0"/>
-                      <a:ext cx="5400040" cy="2839085"/>
+                      <a:ext cx="1809750" cy="342900"/>
                     </a:xfrm>
                     <a:prstGeom prst="rect">
                       <a:avLst/>
@@ -257,57 +2451,21 @@
                 </pic:pic>
               </a:graphicData>
             </a:graphic>
-          </wp:inline>
+            <wp14:sizeRelH relativeFrom="page">
+              <wp14:pctWidth>0</wp14:pctWidth>
+            </wp14:sizeRelH>
+            <wp14:sizeRelV relativeFrom="page">
+              <wp14:pctHeight>0</wp14:pctHeight>
+            </wp14:sizeRelV>
+          </wp:anchor>
         </w:drawing>
       </w:r>
-    </w:p>
-    <w:p>
-      <w:pPr>
-        <w:jc w:val="both"/>
-      </w:pPr>
-    </w:p>
-    <w:p>
-      <w:pPr>
-        <w:jc w:val="both"/>
-      </w:pPr>
-      <w:r>
-        <w:t xml:space="preserve">Al hacer </w:t>
-      </w:r>
-      <w:proofErr w:type="spellStart"/>
-      <w:r>
-        <w:t>click</w:t>
-      </w:r>
-      <w:proofErr w:type="spellEnd"/>
-      <w:r>
-        <w:t xml:space="preserve"> en el botón alta, se </w:t>
-      </w:r>
-      <w:r>
-        <w:t>habilitarán</w:t>
-      </w:r>
-      <w:r>
-        <w:t xml:space="preserve"> los botones de “Aplicar cambios” y “Cancelar”, </w:t>
-      </w:r>
-      <w:proofErr w:type="spellStart"/>
-      <w:r>
-        <w:t>asi</w:t>
-      </w:r>
-      <w:proofErr w:type="spellEnd"/>
-      <w:r>
-        <w:t xml:space="preserve"> como también los campos de: Titulo, Autor, Fecha de retiro, Cliente que retiro, Fecha devolución.</w:t>
-      </w:r>
-    </w:p>
-    <w:p>
-      <w:pPr>
-        <w:jc w:val="both"/>
-      </w:pPr>
-    </w:p>
-    <w:p>
-      <w:pPr>
-        <w:jc w:val="both"/>
-      </w:pPr>
-      <w:r>
-        <w:rPr>
+      <w:r>
+        <w:rPr>
+          <w:rFonts w:ascii="Arial" w:hAnsi="Arial" w:cs="Arial"/>
           <w:noProof/>
+          <w:sz w:val="24"/>
+          <w:szCs w:val="24"/>
           <w:lang w:val="en-US"/>
         </w:rPr>
         <mc:AlternateContent>
@@ -316,10 +2474,10 @@
               <wp:anchor distT="0" distB="0" distL="114300" distR="114300" simplePos="0" relativeHeight="251661312" behindDoc="0" locked="0" layoutInCell="1" allowOverlap="1">
                 <wp:simplePos x="0" y="0"/>
                 <wp:positionH relativeFrom="column">
-                  <wp:posOffset>-22860</wp:posOffset>
+                  <wp:posOffset>-33493</wp:posOffset>
                 </wp:positionH>
                 <wp:positionV relativeFrom="paragraph">
-                  <wp:posOffset>408939</wp:posOffset>
+                  <wp:posOffset>389639</wp:posOffset>
                 </wp:positionV>
                 <wp:extent cx="1628775" cy="790575"/>
                 <wp:effectExtent l="19050" t="19050" r="28575" b="28575"/>
@@ -381,14 +2539,17 @@
           </mc:Choice>
           <mc:Fallback>
             <w:pict>
-              <v:rect w14:anchorId="67E2CCBA" id="Rectangle 7" o:spid="_x0000_s1026" style="position:absolute;margin-left:-1.8pt;margin-top:32.2pt;width:128.25pt;height:62.25pt;z-index:251661312;visibility:visible;mso-wrap-style:square;mso-width-percent:0;mso-height-percent:0;mso-wrap-distance-left:9pt;mso-wrap-distance-top:0;mso-wrap-distance-right:9pt;mso-wrap-distance-bottom:0;mso-position-horizontal:absolute;mso-position-horizontal-relative:text;mso-position-vertical:absolute;mso-position-vertical-relative:text;mso-width-percent:0;mso-height-percent:0;mso-width-relative:margin;mso-height-relative:margin;v-text-anchor:middle" o:gfxdata="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" filled="f" strokecolor="red" strokeweight="2.25pt"/>
+              <v:rect w14:anchorId="457B834E" id="Rectangle 7" o:spid="_x0000_s1026" style="position:absolute;margin-left:-2.65pt;margin-top:30.7pt;width:128.25pt;height:62.25pt;z-index:251661312;visibility:visible;mso-wrap-style:square;mso-width-percent:0;mso-height-percent:0;mso-wrap-distance-left:9pt;mso-wrap-distance-top:0;mso-wrap-distance-right:9pt;mso-wrap-distance-bottom:0;mso-position-horizontal:absolute;mso-position-horizontal-relative:text;mso-position-vertical:absolute;mso-position-vertical-relative:text;mso-width-percent:0;mso-height-percent:0;mso-width-relative:margin;mso-height-relative:margin;v-text-anchor:middle" o:gfxdata="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" filled="f" strokecolor="red" strokeweight="2.25pt"/>
             </w:pict>
           </mc:Fallback>
         </mc:AlternateContent>
       </w:r>
       <w:r>
         <w:rPr>
+          <w:rFonts w:ascii="Arial" w:hAnsi="Arial" w:cs="Arial"/>
           <w:noProof/>
+          <w:sz w:val="24"/>
+          <w:szCs w:val="24"/>
           <w:lang w:val="en-US"/>
         </w:rPr>
         <mc:AlternateContent>
@@ -397,10 +2558,10 @@
               <wp:anchor distT="0" distB="0" distL="114300" distR="114300" simplePos="0" relativeHeight="251660288" behindDoc="0" locked="0" layoutInCell="1" allowOverlap="1">
                 <wp:simplePos x="0" y="0"/>
                 <wp:positionH relativeFrom="column">
-                  <wp:posOffset>4015740</wp:posOffset>
+                  <wp:posOffset>3664437</wp:posOffset>
                 </wp:positionH>
                 <wp:positionV relativeFrom="paragraph">
-                  <wp:posOffset>2609215</wp:posOffset>
+                  <wp:posOffset>2396401</wp:posOffset>
                 </wp:positionV>
                 <wp:extent cx="1323975" cy="571500"/>
                 <wp:effectExtent l="19050" t="19050" r="28575" b="19050"/>
@@ -456,7 +2617,7 @@
           </mc:Choice>
           <mc:Fallback>
             <w:pict>
-              <v:oval w14:anchorId="2045C7B1" id="Oval 6" o:spid="_x0000_s1026" style="position:absolute;margin-left:316.2pt;margin-top:205.45pt;width:104.25pt;height:45pt;z-index:251660288;visibility:visible;mso-wrap-style:square;mso-wrap-distance-left:9pt;mso-wrap-distance-top:0;mso-wrap-distance-right:9pt;mso-wrap-distance-bottom:0;mso-position-horizontal:absolute;mso-position-horizontal-relative:text;mso-position-vertical:absolute;mso-position-vertical-relative:text;v-text-anchor:middle" o:gfxdata="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" filled="f" strokecolor="red" strokeweight="2.25pt">
+              <v:oval w14:anchorId="651E2CD9" id="Oval 6" o:spid="_x0000_s1026" style="position:absolute;margin-left:288.55pt;margin-top:188.7pt;width:104.25pt;height:45pt;z-index:251660288;visibility:visible;mso-wrap-style:square;mso-wrap-distance-left:9pt;mso-wrap-distance-top:0;mso-wrap-distance-right:9pt;mso-wrap-distance-bottom:0;mso-position-horizontal:absolute;mso-position-horizontal-relative:text;mso-position-vertical:absolute;mso-position-vertical-relative:text;v-text-anchor:middle" o:gfxdata="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" filled="f" strokecolor="red" strokeweight="2.25pt">
                 <v:stroke joinstyle="miter"/>
               </v:oval>
             </w:pict>
@@ -465,14 +2626,17 @@
       </w:r>
       <w:r>
         <w:rPr>
+          <w:rFonts w:ascii="Arial" w:hAnsi="Arial" w:cs="Arial"/>
           <w:noProof/>
+          <w:sz w:val="24"/>
+          <w:szCs w:val="24"/>
           <w:lang w:val="en-US"/>
         </w:rPr>
         <w:drawing>
-          <wp:inline distT="0" distB="0" distL="0" distR="0" wp14:anchorId="5FF2DD80" wp14:editId="745A8832">
-            <wp:extent cx="5844463" cy="3048000"/>
-            <wp:effectExtent l="0" t="0" r="4445" b="0"/>
-            <wp:docPr id="5" name="Picture 5"/>
+          <wp:inline distT="0" distB="0" distL="0" distR="0" wp14:anchorId="28AA3250" wp14:editId="219DC8C5">
+            <wp:extent cx="5400040" cy="2835910"/>
+            <wp:effectExtent l="0" t="0" r="0" b="2540"/>
+            <wp:docPr id="12" name="Picture 12"/>
             <wp:cNvGraphicFramePr>
               <a:graphicFrameLocks xmlns:a="http://schemas.openxmlformats.org/drawingml/2006/main" noChangeAspect="1"/>
             </wp:cNvGraphicFramePr>
@@ -484,7 +2648,7 @@
                     <pic:cNvPicPr/>
                   </pic:nvPicPr>
                   <pic:blipFill>
-                    <a:blip r:embed="rId6"/>
+                    <a:blip r:embed="rId8"/>
                     <a:stretch>
                       <a:fillRect/>
                     </a:stretch>
@@ -492,7 +2656,7 @@
                   <pic:spPr>
                     <a:xfrm>
                       <a:off x="0" y="0"/>
-                      <a:ext cx="5848399" cy="3050053"/>
+                      <a:ext cx="5400040" cy="2835910"/>
                     </a:xfrm>
                     <a:prstGeom prst="rect">
                       <a:avLst/>
@@ -508,30 +2672,49 @@
     <w:p>
       <w:pPr>
         <w:jc w:val="both"/>
+        <w:rPr>
+          <w:rFonts w:ascii="Arial" w:hAnsi="Arial" w:cs="Arial"/>
+          <w:sz w:val="24"/>
+          <w:szCs w:val="24"/>
+        </w:rPr>
       </w:pPr>
     </w:p>
     <w:p>
       <w:pPr>
         <w:jc w:val="both"/>
-      </w:pPr>
+        <w:rPr>
+          <w:rFonts w:ascii="Arial" w:hAnsi="Arial" w:cs="Arial"/>
+          <w:sz w:val="24"/>
+          <w:szCs w:val="24"/>
+        </w:rPr>
+      </w:pPr>
+      <w:r>
+        <w:rPr>
+          <w:rFonts w:ascii="Arial" w:hAnsi="Arial" w:cs="Arial"/>
+          <w:sz w:val="24"/>
+          <w:szCs w:val="24"/>
+        </w:rPr>
+        <w:t>Se aplican los cambios y se registra en la base de datos.</w:t>
+      </w:r>
     </w:p>
     <w:p>
       <w:pPr>
         <w:jc w:val="both"/>
-      </w:pPr>
-      <w:r>
-        <w:t>Se aplican los cambios y se registra en la base de datos.</w:t>
-      </w:r>
-    </w:p>
-    <w:p>
-      <w:pPr>
-        <w:jc w:val="both"/>
-      </w:pPr>
-      <w:r>
-        <w:rPr>
+        <w:rPr>
+          <w:rFonts w:ascii="Arial" w:hAnsi="Arial" w:cs="Arial"/>
+          <w:sz w:val="24"/>
+          <w:szCs w:val="24"/>
+        </w:rPr>
+      </w:pPr>
+      <w:r>
+        <w:rPr>
+          <w:rFonts w:ascii="Arial" w:hAnsi="Arial" w:cs="Arial"/>
           <w:noProof/>
+          <w:sz w:val="24"/>
+          <w:szCs w:val="24"/>
           <w:lang w:val="en-US"/>
         </w:rPr>
+        <w:lastRenderedPageBreak/>
         <mc:AlternateContent>
           <mc:Choice Requires="wps">
             <w:drawing>
@@ -541,7 +2724,7 @@
                   <wp:align>right</wp:align>
                 </wp:positionH>
                 <wp:positionV relativeFrom="paragraph">
-                  <wp:posOffset>1322705</wp:posOffset>
+                  <wp:posOffset>1503459</wp:posOffset>
                 </wp:positionV>
                 <wp:extent cx="333375" cy="152400"/>
                 <wp:effectExtent l="0" t="19050" r="47625" b="38100"/>
@@ -605,7 +2788,7 @@
           </mc:Choice>
           <mc:Fallback>
             <w:pict>
-              <v:shape w14:anchorId="474485C2" id="Right Arrow 9" o:spid="_x0000_s1026" type="#_x0000_t13" style="position:absolute;margin-left:-24.95pt;margin-top:104.15pt;width:26.25pt;height:12pt;z-index:251662336;visibility:visible;mso-wrap-style:square;mso-width-percent:0;mso-height-percent:0;mso-wrap-distance-left:9pt;mso-wrap-distance-top:0;mso-wrap-distance-right:9pt;mso-wrap-distance-bottom:0;mso-position-horizontal:right;mso-position-horizontal-relative:left-margin-area;mso-position-vertical:absolute;mso-position-vertical-relative:text;mso-width-percent:0;mso-height-percent:0;mso-width-relative:margin;mso-height-relative:margin;v-text-anchor:middle" o:gfxdata="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" adj="16663" fillcolor="red" strokecolor="black [3213]" strokeweight="1pt">
+              <v:shape w14:anchorId="5C6B994E" id="Right Arrow 9" o:spid="_x0000_s1026" type="#_x0000_t13" style="position:absolute;margin-left:-24.95pt;margin-top:118.4pt;width:26.25pt;height:12pt;z-index:251662336;visibility:visible;mso-wrap-style:square;mso-width-percent:0;mso-height-percent:0;mso-wrap-distance-left:9pt;mso-wrap-distance-top:0;mso-wrap-distance-right:9pt;mso-wrap-distance-bottom:0;mso-position-horizontal:right;mso-position-horizontal-relative:left-margin-area;mso-position-vertical:absolute;mso-position-vertical-relative:text;mso-width-percent:0;mso-height-percent:0;mso-width-relative:margin;mso-height-relative:margin;v-text-anchor:middle" o:gfxdata="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" adj="16663" fillcolor="red" strokecolor="black [3213]" strokeweight="1pt">
                 <w10:wrap anchorx="margin"/>
               </v:shape>
             </w:pict>
@@ -614,102 +2797,27 @@
       </w:r>
       <w:r>
         <w:rPr>
+          <w:rFonts w:ascii="Arial" w:hAnsi="Arial" w:cs="Arial"/>
           <w:noProof/>
+          <w:sz w:val="24"/>
+          <w:szCs w:val="24"/>
+          <w:lang w:val="es-MX"/>
+        </w:rPr>
+        <w:t xml:space="preserve"> </w:t>
+      </w:r>
+      <w:r>
+        <w:rPr>
+          <w:rFonts w:ascii="Arial" w:hAnsi="Arial" w:cs="Arial"/>
+          <w:noProof/>
+          <w:sz w:val="24"/>
+          <w:szCs w:val="24"/>
           <w:lang w:val="en-US"/>
         </w:rPr>
         <w:drawing>
-          <wp:inline distT="0" distB="0" distL="0" distR="0" wp14:anchorId="08DDCADA" wp14:editId="2F940F96">
-            <wp:extent cx="5400040" cy="2829560"/>
-            <wp:effectExtent l="0" t="0" r="0" b="8890"/>
-            <wp:docPr id="8" name="Picture 8"/>
-            <wp:cNvGraphicFramePr>
-              <a:graphicFrameLocks xmlns:a="http://schemas.openxmlformats.org/drawingml/2006/main" noChangeAspect="1"/>
-            </wp:cNvGraphicFramePr>
-            <a:graphic xmlns:a="http://schemas.openxmlformats.org/drawingml/2006/main">
-              <a:graphicData uri="http://schemas.openxmlformats.org/drawingml/2006/picture">
-                <pic:pic xmlns:pic="http://schemas.openxmlformats.org/drawingml/2006/picture">
-                  <pic:nvPicPr>
-                    <pic:cNvPr id="1" name=""/>
-                    <pic:cNvPicPr/>
-                  </pic:nvPicPr>
-                  <pic:blipFill>
-                    <a:blip r:embed="rId7"/>
-                    <a:stretch>
-                      <a:fillRect/>
-                    </a:stretch>
-                  </pic:blipFill>
-                  <pic:spPr>
-                    <a:xfrm>
-                      <a:off x="0" y="0"/>
-                      <a:ext cx="5400040" cy="2829560"/>
-                    </a:xfrm>
-                    <a:prstGeom prst="rect">
-                      <a:avLst/>
-                    </a:prstGeom>
-                  </pic:spPr>
-                </pic:pic>
-              </a:graphicData>
-            </a:graphic>
-          </wp:inline>
-        </w:drawing>
-      </w:r>
-    </w:p>
-    <w:p>
-      <w:pPr>
-        <w:jc w:val="both"/>
-      </w:pPr>
-    </w:p>
-    <w:p>
-      <w:pPr>
-        <w:jc w:val="both"/>
-      </w:pPr>
-    </w:p>
-    <w:p>
-      <w:pPr>
-        <w:jc w:val="both"/>
-      </w:pPr>
-    </w:p>
-    <w:p>
-      <w:pPr>
-        <w:jc w:val="both"/>
-      </w:pPr>
-      <w:r>
-        <w:t xml:space="preserve">Para editar algún dato, seleccionamos el ítem de la tabla que queremos editar, hacemos </w:t>
-      </w:r>
-      <w:proofErr w:type="spellStart"/>
-      <w:r>
-        <w:t>click</w:t>
-      </w:r>
-      <w:proofErr w:type="spellEnd"/>
-      <w:r>
-        <w:t xml:space="preserve"> en el botón “Modificar</w:t>
-      </w:r>
-      <w:r>
-        <w:t xml:space="preserve">” y se habilitar los campos con todos los datos del ítem, se edita el campo que se requiera y se guardan los cambios en el botón “Aplicar cambios”, en caso que no se requiera hacer nada haga </w:t>
-      </w:r>
-      <w:proofErr w:type="spellStart"/>
-      <w:r>
-        <w:t>click</w:t>
-      </w:r>
-      <w:proofErr w:type="spellEnd"/>
-      <w:r>
-        <w:t xml:space="preserve"> en el botón “Cancelar”</w:t>
-      </w:r>
-    </w:p>
-    <w:p>
-      <w:pPr>
-        <w:jc w:val="both"/>
-      </w:pPr>
-      <w:r>
-        <w:rPr>
-          <w:noProof/>
-          <w:lang w:val="en-US"/>
-        </w:rPr>
-        <w:drawing>
-          <wp:inline distT="0" distB="0" distL="0" distR="0" wp14:anchorId="65096BDB" wp14:editId="638CADC8">
-            <wp:extent cx="742950" cy="400050"/>
-            <wp:effectExtent l="0" t="0" r="0" b="0"/>
-            <wp:docPr id="20" name="Picture 20"/>
+          <wp:inline distT="0" distB="0" distL="0" distR="0" wp14:anchorId="2D836E4F" wp14:editId="45F9A23B">
+            <wp:extent cx="5400040" cy="2835910"/>
+            <wp:effectExtent l="0" t="0" r="0" b="2540"/>
+            <wp:docPr id="27" name="Picture 27"/>
             <wp:cNvGraphicFramePr>
               <a:graphicFrameLocks xmlns:a="http://schemas.openxmlformats.org/drawingml/2006/main" noChangeAspect="1"/>
             </wp:cNvGraphicFramePr>
@@ -729,7 +2837,7 @@
                   <pic:spPr>
                     <a:xfrm>
                       <a:off x="0" y="0"/>
-                      <a:ext cx="742950" cy="400050"/>
+                      <a:ext cx="5400040" cy="2835910"/>
                     </a:xfrm>
                     <a:prstGeom prst="rect">
                       <a:avLst/>
@@ -745,10 +2853,403 @@
     <w:p>
       <w:pPr>
         <w:jc w:val="both"/>
-      </w:pPr>
+        <w:rPr>
+          <w:rFonts w:ascii="Arial" w:hAnsi="Arial" w:cs="Arial"/>
+          <w:sz w:val="24"/>
+          <w:szCs w:val="24"/>
+        </w:rPr>
+      </w:pPr>
+    </w:p>
+    <w:p>
+      <w:pPr>
+        <w:jc w:val="both"/>
+        <w:rPr>
+          <w:rFonts w:ascii="Arial" w:hAnsi="Arial" w:cs="Arial"/>
+          <w:sz w:val="24"/>
+          <w:szCs w:val="24"/>
+        </w:rPr>
+      </w:pPr>
+      <w:r>
+        <w:rPr>
+          <w:rFonts w:ascii="Arial" w:hAnsi="Arial" w:cs="Arial"/>
+          <w:sz w:val="24"/>
+          <w:szCs w:val="24"/>
+        </w:rPr>
+        <w:t xml:space="preserve">Para editar algún dato, seleccionamos el ítem de la tabla que queremos editar, hacemos </w:t>
+      </w:r>
+      <w:proofErr w:type="spellStart"/>
+      <w:r>
+        <w:rPr>
+          <w:rFonts w:ascii="Arial" w:hAnsi="Arial" w:cs="Arial"/>
+          <w:sz w:val="24"/>
+          <w:szCs w:val="24"/>
+        </w:rPr>
+        <w:t>click</w:t>
+      </w:r>
+      <w:proofErr w:type="spellEnd"/>
+      <w:r>
+        <w:rPr>
+          <w:rFonts w:ascii="Arial" w:hAnsi="Arial" w:cs="Arial"/>
+          <w:sz w:val="24"/>
+          <w:szCs w:val="24"/>
+        </w:rPr>
+        <w:t xml:space="preserve"> en el botón “Modificar</w:t>
+      </w:r>
+      <w:r>
+        <w:rPr>
+          <w:rFonts w:ascii="Arial" w:hAnsi="Arial" w:cs="Arial"/>
+          <w:sz w:val="24"/>
+          <w:szCs w:val="24"/>
+        </w:rPr>
+        <w:t xml:space="preserve">” </w:t>
+      </w:r>
       <w:r>
         <w:rPr>
           <w:noProof/>
+          <w:lang w:val="en-US"/>
+        </w:rPr>
+        <w:drawing>
+          <wp:inline distT="0" distB="0" distL="0" distR="0" wp14:anchorId="1B80177B" wp14:editId="1C118E05">
+            <wp:extent cx="733425" cy="381000"/>
+            <wp:effectExtent l="0" t="0" r="9525" b="0"/>
+            <wp:docPr id="37" name="Picture 37"/>
+            <wp:cNvGraphicFramePr>
+              <a:graphicFrameLocks xmlns:a="http://schemas.openxmlformats.org/drawingml/2006/main" noChangeAspect="1"/>
+            </wp:cNvGraphicFramePr>
+            <a:graphic xmlns:a="http://schemas.openxmlformats.org/drawingml/2006/main">
+              <a:graphicData uri="http://schemas.openxmlformats.org/drawingml/2006/picture">
+                <pic:pic xmlns:pic="http://schemas.openxmlformats.org/drawingml/2006/picture">
+                  <pic:nvPicPr>
+                    <pic:cNvPr id="1" name=""/>
+                    <pic:cNvPicPr/>
+                  </pic:nvPicPr>
+                  <pic:blipFill>
+                    <a:blip r:embed="rId10"/>
+                    <a:stretch>
+                      <a:fillRect/>
+                    </a:stretch>
+                  </pic:blipFill>
+                  <pic:spPr>
+                    <a:xfrm>
+                      <a:off x="0" y="0"/>
+                      <a:ext cx="733425" cy="381000"/>
+                    </a:xfrm>
+                    <a:prstGeom prst="rect">
+                      <a:avLst/>
+                    </a:prstGeom>
+                  </pic:spPr>
+                </pic:pic>
+              </a:graphicData>
+            </a:graphic>
+          </wp:inline>
+        </w:drawing>
+      </w:r>
+      <w:r>
+        <w:rPr>
+          <w:rFonts w:ascii="Arial" w:hAnsi="Arial" w:cs="Arial"/>
+          <w:sz w:val="24"/>
+          <w:szCs w:val="24"/>
+        </w:rPr>
+        <w:t xml:space="preserve"> </w:t>
+      </w:r>
+      <w:r>
+        <w:rPr>
+          <w:rFonts w:ascii="Arial" w:hAnsi="Arial" w:cs="Arial"/>
+          <w:sz w:val="24"/>
+          <w:szCs w:val="24"/>
+        </w:rPr>
+        <w:t>y se habilita</w:t>
+      </w:r>
+      <w:r>
+        <w:rPr>
+          <w:rFonts w:ascii="Arial" w:hAnsi="Arial" w:cs="Arial"/>
+          <w:sz w:val="24"/>
+          <w:szCs w:val="24"/>
+        </w:rPr>
+        <w:t>n</w:t>
+      </w:r>
+      <w:r>
+        <w:rPr>
+          <w:rFonts w:ascii="Arial" w:hAnsi="Arial" w:cs="Arial"/>
+          <w:sz w:val="24"/>
+          <w:szCs w:val="24"/>
+        </w:rPr>
+        <w:t xml:space="preserve"> los campos con todos los datos del ítem, se edita el campo que se requiera y se guardan los cambios en el botón “Aplicar cambios”</w:t>
+      </w:r>
+      <w:r>
+        <w:rPr>
+          <w:rFonts w:ascii="Arial" w:hAnsi="Arial" w:cs="Arial"/>
+          <w:sz w:val="24"/>
+          <w:szCs w:val="24"/>
+        </w:rPr>
+        <w:t xml:space="preserve"> </w:t>
+      </w:r>
+      <w:r>
+        <w:rPr>
+          <w:noProof/>
+          <w:lang w:val="en-US"/>
+        </w:rPr>
+        <w:drawing>
+          <wp:inline distT="0" distB="0" distL="0" distR="0" wp14:anchorId="78F44631" wp14:editId="2B48F457">
+            <wp:extent cx="1057275" cy="400050"/>
+            <wp:effectExtent l="0" t="0" r="9525" b="0"/>
+            <wp:docPr id="54" name="Picture 54"/>
+            <wp:cNvGraphicFramePr>
+              <a:graphicFrameLocks xmlns:a="http://schemas.openxmlformats.org/drawingml/2006/main" noChangeAspect="1"/>
+            </wp:cNvGraphicFramePr>
+            <a:graphic xmlns:a="http://schemas.openxmlformats.org/drawingml/2006/main">
+              <a:graphicData uri="http://schemas.openxmlformats.org/drawingml/2006/picture">
+                <pic:pic xmlns:pic="http://schemas.openxmlformats.org/drawingml/2006/picture">
+                  <pic:nvPicPr>
+                    <pic:cNvPr id="1" name=""/>
+                    <pic:cNvPicPr/>
+                  </pic:nvPicPr>
+                  <pic:blipFill>
+                    <a:blip r:embed="rId11"/>
+                    <a:stretch>
+                      <a:fillRect/>
+                    </a:stretch>
+                  </pic:blipFill>
+                  <pic:spPr>
+                    <a:xfrm>
+                      <a:off x="0" y="0"/>
+                      <a:ext cx="1057275" cy="400050"/>
+                    </a:xfrm>
+                    <a:prstGeom prst="rect">
+                      <a:avLst/>
+                    </a:prstGeom>
+                  </pic:spPr>
+                </pic:pic>
+              </a:graphicData>
+            </a:graphic>
+          </wp:inline>
+        </w:drawing>
+      </w:r>
+      <w:r>
+        <w:rPr>
+          <w:rFonts w:ascii="Arial" w:hAnsi="Arial" w:cs="Arial"/>
+          <w:sz w:val="24"/>
+          <w:szCs w:val="24"/>
+        </w:rPr>
+        <w:t xml:space="preserve">, en caso que no se requiera hacer nada haga </w:t>
+      </w:r>
+      <w:proofErr w:type="spellStart"/>
+      <w:r>
+        <w:rPr>
+          <w:rFonts w:ascii="Arial" w:hAnsi="Arial" w:cs="Arial"/>
+          <w:sz w:val="24"/>
+          <w:szCs w:val="24"/>
+        </w:rPr>
+        <w:t>click</w:t>
+      </w:r>
+      <w:proofErr w:type="spellEnd"/>
+      <w:r>
+        <w:rPr>
+          <w:rFonts w:ascii="Arial" w:hAnsi="Arial" w:cs="Arial"/>
+          <w:sz w:val="24"/>
+          <w:szCs w:val="24"/>
+        </w:rPr>
+        <w:t xml:space="preserve"> en el botón “Cancelar”</w:t>
+      </w:r>
+      <w:r>
+        <w:rPr>
+          <w:rFonts w:ascii="Arial" w:hAnsi="Arial" w:cs="Arial"/>
+          <w:sz w:val="24"/>
+          <w:szCs w:val="24"/>
+        </w:rPr>
+        <w:t xml:space="preserve">. </w:t>
+      </w:r>
+      <w:r>
+        <w:rPr>
+          <w:noProof/>
+          <w:lang w:val="en-US"/>
+        </w:rPr>
+        <w:drawing>
+          <wp:inline distT="0" distB="0" distL="0" distR="0" wp14:anchorId="0CB700FA" wp14:editId="06F163A1">
+            <wp:extent cx="685800" cy="342900"/>
+            <wp:effectExtent l="0" t="0" r="0" b="0"/>
+            <wp:docPr id="55" name="Picture 55"/>
+            <wp:cNvGraphicFramePr>
+              <a:graphicFrameLocks xmlns:a="http://schemas.openxmlformats.org/drawingml/2006/main" noChangeAspect="1"/>
+            </wp:cNvGraphicFramePr>
+            <a:graphic xmlns:a="http://schemas.openxmlformats.org/drawingml/2006/main">
+              <a:graphicData uri="http://schemas.openxmlformats.org/drawingml/2006/picture">
+                <pic:pic xmlns:pic="http://schemas.openxmlformats.org/drawingml/2006/picture">
+                  <pic:nvPicPr>
+                    <pic:cNvPr id="1" name=""/>
+                    <pic:cNvPicPr/>
+                  </pic:nvPicPr>
+                  <pic:blipFill>
+                    <a:blip r:embed="rId12"/>
+                    <a:stretch>
+                      <a:fillRect/>
+                    </a:stretch>
+                  </pic:blipFill>
+                  <pic:spPr>
+                    <a:xfrm>
+                      <a:off x="0" y="0"/>
+                      <a:ext cx="685800" cy="342900"/>
+                    </a:xfrm>
+                    <a:prstGeom prst="rect">
+                      <a:avLst/>
+                    </a:prstGeom>
+                  </pic:spPr>
+                </pic:pic>
+              </a:graphicData>
+            </a:graphic>
+          </wp:inline>
+        </w:drawing>
+      </w:r>
+      <w:r>
+        <w:rPr>
+          <w:rFonts w:ascii="Arial" w:hAnsi="Arial" w:cs="Arial"/>
+          <w:sz w:val="24"/>
+          <w:szCs w:val="24"/>
+        </w:rPr>
+        <w:t xml:space="preserve"> </w:t>
+      </w:r>
+    </w:p>
+    <w:p>
+      <w:pPr>
+        <w:jc w:val="both"/>
+        <w:rPr>
+          <w:rFonts w:ascii="Arial" w:hAnsi="Arial" w:cs="Arial"/>
+          <w:sz w:val="24"/>
+          <w:szCs w:val="24"/>
+        </w:rPr>
+      </w:pPr>
+    </w:p>
+    <w:p>
+      <w:pPr>
+        <w:jc w:val="both"/>
+        <w:rPr>
+          <w:rFonts w:ascii="Arial" w:hAnsi="Arial" w:cs="Arial"/>
+          <w:sz w:val="24"/>
+          <w:szCs w:val="24"/>
+        </w:rPr>
+      </w:pPr>
+      <w:r>
+        <w:rPr>
+          <w:noProof/>
+          <w:lang w:val="en-US"/>
+        </w:rPr>
+        <mc:AlternateContent>
+          <mc:Choice Requires="wps">
+            <w:drawing>
+              <wp:anchor distT="0" distB="0" distL="114300" distR="114300" simplePos="0" relativeHeight="251672576" behindDoc="0" locked="0" layoutInCell="1" allowOverlap="1">
+                <wp:simplePos x="0" y="0"/>
+                <wp:positionH relativeFrom="column">
+                  <wp:posOffset>-39473</wp:posOffset>
+                </wp:positionH>
+                <wp:positionV relativeFrom="paragraph">
+                  <wp:posOffset>374739</wp:posOffset>
+                </wp:positionV>
+                <wp:extent cx="1287868" cy="786809"/>
+                <wp:effectExtent l="19050" t="19050" r="26670" b="13335"/>
+                <wp:wrapNone/>
+                <wp:docPr id="56" name="Rectangle 56"/>
+                <wp:cNvGraphicFramePr/>
+                <a:graphic xmlns:a="http://schemas.openxmlformats.org/drawingml/2006/main">
+                  <a:graphicData uri="http://schemas.microsoft.com/office/word/2010/wordprocessingShape">
+                    <wps:wsp>
+                      <wps:cNvSpPr/>
+                      <wps:spPr>
+                        <a:xfrm>
+                          <a:off x="0" y="0"/>
+                          <a:ext cx="1287868" cy="786809"/>
+                        </a:xfrm>
+                        <a:prstGeom prst="rect">
+                          <a:avLst/>
+                        </a:prstGeom>
+                        <a:noFill/>
+                        <a:ln w="38100">
+                          <a:solidFill>
+                            <a:srgbClr val="FF0000"/>
+                          </a:solidFill>
+                        </a:ln>
+                      </wps:spPr>
+                      <wps:style>
+                        <a:lnRef idx="2">
+                          <a:schemeClr val="accent1">
+                            <a:shade val="50000"/>
+                          </a:schemeClr>
+                        </a:lnRef>
+                        <a:fillRef idx="1">
+                          <a:schemeClr val="accent1"/>
+                        </a:fillRef>
+                        <a:effectRef idx="0">
+                          <a:schemeClr val="accent1"/>
+                        </a:effectRef>
+                        <a:fontRef idx="minor">
+                          <a:schemeClr val="lt1"/>
+                        </a:fontRef>
+                      </wps:style>
+                      <wps:bodyPr rot="0" spcFirstLastPara="0" vertOverflow="overflow" horzOverflow="overflow" vert="horz" wrap="square" lIns="91440" tIns="45720" rIns="91440" bIns="45720" numCol="1" spcCol="0" rtlCol="0" fromWordArt="0" anchor="ctr" anchorCtr="0" forceAA="0" compatLnSpc="1">
+                        <a:prstTxWarp prst="textNoShape">
+                          <a:avLst/>
+                        </a:prstTxWarp>
+                        <a:noAutofit/>
+                      </wps:bodyPr>
+                    </wps:wsp>
+                  </a:graphicData>
+                </a:graphic>
+              </wp:anchor>
+            </w:drawing>
+          </mc:Choice>
+          <mc:Fallback>
+            <w:pict>
+              <v:rect w14:anchorId="6331E0C6" id="Rectangle 56" o:spid="_x0000_s1026" style="position:absolute;margin-left:-3.1pt;margin-top:29.5pt;width:101.4pt;height:61.95pt;z-index:251672576;visibility:visible;mso-wrap-style:square;mso-wrap-distance-left:9pt;mso-wrap-distance-top:0;mso-wrap-distance-right:9pt;mso-wrap-distance-bottom:0;mso-position-horizontal:absolute;mso-position-horizontal-relative:text;mso-position-vertical:absolute;mso-position-vertical-relative:text;v-text-anchor:middle" o:gfxdata="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" filled="f" strokecolor="red" strokeweight="3pt"/>
+            </w:pict>
+          </mc:Fallback>
+        </mc:AlternateContent>
+      </w:r>
+      <w:r>
+        <w:rPr>
+          <w:noProof/>
+          <w:lang w:val="en-US"/>
+        </w:rPr>
+        <w:drawing>
+          <wp:inline distT="0" distB="0" distL="0" distR="0" wp14:anchorId="4AF0D969" wp14:editId="4529086C">
+            <wp:extent cx="5400040" cy="2820035"/>
+            <wp:effectExtent l="0" t="0" r="0" b="0"/>
+            <wp:docPr id="43" name="Picture 43"/>
+            <wp:cNvGraphicFramePr>
+              <a:graphicFrameLocks xmlns:a="http://schemas.openxmlformats.org/drawingml/2006/main" noChangeAspect="1"/>
+            </wp:cNvGraphicFramePr>
+            <a:graphic xmlns:a="http://schemas.openxmlformats.org/drawingml/2006/main">
+              <a:graphicData uri="http://schemas.openxmlformats.org/drawingml/2006/picture">
+                <pic:pic xmlns:pic="http://schemas.openxmlformats.org/drawingml/2006/picture">
+                  <pic:nvPicPr>
+                    <pic:cNvPr id="1" name=""/>
+                    <pic:cNvPicPr/>
+                  </pic:nvPicPr>
+                  <pic:blipFill>
+                    <a:blip r:embed="rId13"/>
+                    <a:stretch>
+                      <a:fillRect/>
+                    </a:stretch>
+                  </pic:blipFill>
+                  <pic:spPr>
+                    <a:xfrm>
+                      <a:off x="0" y="0"/>
+                      <a:ext cx="5400040" cy="2820035"/>
+                    </a:xfrm>
+                    <a:prstGeom prst="rect">
+                      <a:avLst/>
+                    </a:prstGeom>
+                  </pic:spPr>
+                </pic:pic>
+              </a:graphicData>
+            </a:graphic>
+          </wp:inline>
+        </w:drawing>
+      </w:r>
+      <w:r>
+        <w:rPr>
+          <w:rFonts w:ascii="Arial" w:hAnsi="Arial" w:cs="Arial"/>
+          <w:noProof/>
+          <w:sz w:val="24"/>
+          <w:szCs w:val="24"/>
           <w:lang w:val="en-US"/>
         </w:rPr>
         <mc:AlternateContent>
@@ -818,7 +3319,7 @@
           </mc:Choice>
           <mc:Fallback>
             <w:pict>
-              <v:shape w14:anchorId="69FB73B8" id="Right Arrow 25" o:spid="_x0000_s1026" type="#_x0000_t13" style="position:absolute;margin-left:59.55pt;margin-top:112.9pt;width:22.5pt;height:6.75pt;z-index:251666432;visibility:visible;mso-wrap-style:square;mso-wrap-distance-left:9pt;mso-wrap-distance-top:0;mso-wrap-distance-right:9pt;mso-wrap-distance-bottom:0;mso-position-horizontal:absolute;mso-position-horizontal-relative:left-margin-area;mso-position-vertical:absolute;mso-position-vertical-relative:text;v-text-anchor:middle" o:gfxdata="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" adj="18360" fillcolor="red" strokecolor="black [3213]" strokeweight="1pt">
+              <v:shape w14:anchorId="1B66F67D" id="Right Arrow 25" o:spid="_x0000_s1026" type="#_x0000_t13" style="position:absolute;margin-left:59.55pt;margin-top:112.9pt;width:22.5pt;height:6.75pt;z-index:251666432;visibility:visible;mso-wrap-style:square;mso-wrap-distance-left:9pt;mso-wrap-distance-top:0;mso-wrap-distance-right:9pt;mso-wrap-distance-bottom:0;mso-position-horizontal:absolute;mso-position-horizontal-relative:left-margin-area;mso-position-vertical:absolute;mso-position-vertical-relative:text;v-text-anchor:middle" o:gfxdata="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" adj="18360" fillcolor="red" strokecolor="black [3213]" strokeweight="1pt">
                 <w10:wrap anchorx="margin"/>
               </v:shape>
             </w:pict>
@@ -827,7 +3328,10 @@
       </w:r>
       <w:r>
         <w:rPr>
+          <w:rFonts w:ascii="Arial" w:hAnsi="Arial" w:cs="Arial"/>
           <w:noProof/>
+          <w:sz w:val="24"/>
+          <w:szCs w:val="24"/>
           <w:lang w:val="en-US"/>
         </w:rPr>
         <mc:AlternateContent>
@@ -904,7 +3408,10 @@
       </w:r>
       <w:r>
         <w:rPr>
+          <w:rFonts w:ascii="Arial" w:hAnsi="Arial" w:cs="Arial"/>
           <w:noProof/>
+          <w:sz w:val="24"/>
+          <w:szCs w:val="24"/>
           <w:lang w:val="en-US"/>
         </w:rPr>
         <mc:AlternateContent>
@@ -979,16 +3486,134 @@
           </mc:Fallback>
         </mc:AlternateContent>
       </w:r>
+    </w:p>
+    <w:p>
+      <w:pPr>
+        <w:jc w:val="both"/>
+        <w:rPr>
+          <w:rFonts w:ascii="Arial" w:hAnsi="Arial" w:cs="Arial"/>
+          <w:sz w:val="24"/>
+          <w:szCs w:val="24"/>
+        </w:rPr>
+      </w:pPr>
+    </w:p>
+    <w:p>
+      <w:pPr>
+        <w:jc w:val="both"/>
+        <w:rPr>
+          <w:rFonts w:ascii="Arial" w:hAnsi="Arial" w:cs="Arial"/>
+          <w:sz w:val="24"/>
+          <w:szCs w:val="24"/>
+        </w:rPr>
+      </w:pPr>
+    </w:p>
+    <w:p>
+      <w:pPr>
+        <w:jc w:val="both"/>
+        <w:rPr>
+          <w:rFonts w:ascii="Arial" w:hAnsi="Arial" w:cs="Arial"/>
+          <w:sz w:val="24"/>
+          <w:szCs w:val="24"/>
+        </w:rPr>
+      </w:pPr>
+      <w:r>
+        <w:rPr>
+          <w:rFonts w:ascii="Arial" w:hAnsi="Arial" w:cs="Arial"/>
+          <w:noProof/>
+          <w:sz w:val="24"/>
+          <w:szCs w:val="24"/>
+          <w:lang w:val="en-US"/>
+        </w:rPr>
+        <mc:AlternateContent>
+          <mc:Choice Requires="wps">
+            <w:drawing>
+              <wp:anchor distT="0" distB="0" distL="114300" distR="114300" simplePos="0" relativeHeight="251674624" behindDoc="0" locked="0" layoutInCell="1" allowOverlap="1" wp14:anchorId="21800C88" wp14:editId="486D8EB4">
+                <wp:simplePos x="0" y="0"/>
+                <wp:positionH relativeFrom="leftMargin">
+                  <wp:posOffset>767080</wp:posOffset>
+                </wp:positionH>
+                <wp:positionV relativeFrom="paragraph">
+                  <wp:posOffset>1420022</wp:posOffset>
+                </wp:positionV>
+                <wp:extent cx="285750" cy="85725"/>
+                <wp:effectExtent l="0" t="19050" r="38100" b="47625"/>
+                <wp:wrapNone/>
+                <wp:docPr id="57" name="Right Arrow 57"/>
+                <wp:cNvGraphicFramePr/>
+                <a:graphic xmlns:a="http://schemas.openxmlformats.org/drawingml/2006/main">
+                  <a:graphicData uri="http://schemas.microsoft.com/office/word/2010/wordprocessingShape">
+                    <wps:wsp>
+                      <wps:cNvSpPr/>
+                      <wps:spPr>
+                        <a:xfrm>
+                          <a:off x="0" y="0"/>
+                          <a:ext cx="285750" cy="85725"/>
+                        </a:xfrm>
+                        <a:prstGeom prst="rightArrow">
+                          <a:avLst/>
+                        </a:prstGeom>
+                        <a:solidFill>
+                          <a:srgbClr val="FF0000"/>
+                        </a:solidFill>
+                        <a:ln>
+                          <a:solidFill>
+                            <a:schemeClr val="tx1"/>
+                          </a:solidFill>
+                        </a:ln>
+                      </wps:spPr>
+                      <wps:style>
+                        <a:lnRef idx="2">
+                          <a:schemeClr val="accent1">
+                            <a:shade val="50000"/>
+                          </a:schemeClr>
+                        </a:lnRef>
+                        <a:fillRef idx="1">
+                          <a:schemeClr val="accent1"/>
+                        </a:fillRef>
+                        <a:effectRef idx="0">
+                          <a:schemeClr val="accent1"/>
+                        </a:effectRef>
+                        <a:fontRef idx="minor">
+                          <a:schemeClr val="lt1"/>
+                        </a:fontRef>
+                      </wps:style>
+                      <wps:bodyPr rot="0" spcFirstLastPara="0" vertOverflow="overflow" horzOverflow="overflow" vert="horz" wrap="square" lIns="91440" tIns="45720" rIns="91440" bIns="45720" numCol="1" spcCol="0" rtlCol="0" fromWordArt="0" anchor="ctr" anchorCtr="0" forceAA="0" compatLnSpc="1">
+                        <a:prstTxWarp prst="textNoShape">
+                          <a:avLst/>
+                        </a:prstTxWarp>
+                        <a:noAutofit/>
+                      </wps:bodyPr>
+                    </wps:wsp>
+                  </a:graphicData>
+                </a:graphic>
+                <wp14:sizeRelH relativeFrom="margin">
+                  <wp14:pctWidth>0</wp14:pctWidth>
+                </wp14:sizeRelH>
+                <wp14:sizeRelV relativeFrom="margin">
+                  <wp14:pctHeight>0</wp14:pctHeight>
+                </wp14:sizeRelV>
+              </wp:anchor>
+            </w:drawing>
+          </mc:Choice>
+          <mc:Fallback>
+            <w:pict>
+              <v:shape w14:anchorId="38A39B90" id="Right Arrow 57" o:spid="_x0000_s1026" type="#_x0000_t13" style="position:absolute;margin-left:60.4pt;margin-top:111.8pt;width:22.5pt;height:6.75pt;z-index:251674624;visibility:visible;mso-wrap-style:square;mso-width-percent:0;mso-height-percent:0;mso-wrap-distance-left:9pt;mso-wrap-distance-top:0;mso-wrap-distance-right:9pt;mso-wrap-distance-bottom:0;mso-position-horizontal:absolute;mso-position-horizontal-relative:left-margin-area;mso-position-vertical:absolute;mso-position-vertical-relative:text;mso-width-percent:0;mso-height-percent:0;mso-width-relative:margin;mso-height-relative:margin;v-text-anchor:middle" o:gfxdata="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" adj="18360" fillcolor="red" strokecolor="black [3213]" strokeweight="1pt">
+                <w10:wrap anchorx="margin"/>
+              </v:shape>
+            </w:pict>
+          </mc:Fallback>
+        </mc:AlternateContent>
+      </w:r>
       <w:r>
         <w:rPr>
           <w:noProof/>
           <w:lang w:val="en-US"/>
         </w:rPr>
         <w:drawing>
-          <wp:inline distT="0" distB="0" distL="0" distR="0" wp14:anchorId="1E1DDA47" wp14:editId="19F240BC">
-            <wp:extent cx="5400040" cy="2837815"/>
-            <wp:effectExtent l="0" t="0" r="0" b="635"/>
-            <wp:docPr id="11" name="Picture 11"/>
+          <wp:inline distT="0" distB="0" distL="0" distR="0" wp14:anchorId="4A484698" wp14:editId="7BF3CCA9">
+            <wp:extent cx="5400040" cy="2835910"/>
+            <wp:effectExtent l="0" t="0" r="0" b="2540"/>
+            <wp:docPr id="44" name="Picture 44"/>
             <wp:cNvGraphicFramePr>
               <a:graphicFrameLocks xmlns:a="http://schemas.openxmlformats.org/drawingml/2006/main" noChangeAspect="1"/>
             </wp:cNvGraphicFramePr>
@@ -1000,7 +3625,7 @@
                     <pic:cNvPicPr/>
                   </pic:nvPicPr>
                   <pic:blipFill>
-                    <a:blip r:embed="rId9"/>
+                    <a:blip r:embed="rId14"/>
                     <a:stretch>
                       <a:fillRect/>
                     </a:stretch>
@@ -1008,7 +3633,7 @@
                   <pic:spPr>
                     <a:xfrm>
                       <a:off x="0" y="0"/>
-                      <a:ext cx="5400040" cy="2837815"/>
+                      <a:ext cx="5400040" cy="2835910"/>
                     </a:xfrm>
                     <a:prstGeom prst="rect">
                       <a:avLst/>
@@ -1024,22 +3649,57 @@
     <w:p>
       <w:pPr>
         <w:jc w:val="both"/>
-      </w:pPr>
-      <w:r>
+        <w:rPr>
+          <w:rFonts w:ascii="Arial" w:hAnsi="Arial" w:cs="Arial"/>
+          <w:sz w:val="24"/>
+          <w:szCs w:val="24"/>
+        </w:rPr>
+      </w:pPr>
+    </w:p>
+    <w:p>
+      <w:pPr>
+        <w:jc w:val="both"/>
+        <w:rPr>
+          <w:rFonts w:ascii="Arial" w:hAnsi="Arial" w:cs="Arial"/>
+          <w:sz w:val="24"/>
+          <w:szCs w:val="24"/>
+        </w:rPr>
+      </w:pPr>
+      <w:r>
+        <w:rPr>
+          <w:rFonts w:ascii="Arial" w:hAnsi="Arial" w:cs="Arial"/>
+          <w:sz w:val="24"/>
+          <w:szCs w:val="24"/>
+        </w:rPr>
         <w:t xml:space="preserve">Si desea buscar un Titulo para saber si se encuentra disponible puede hacer </w:t>
       </w:r>
       <w:proofErr w:type="spellStart"/>
       <w:r>
+        <w:rPr>
+          <w:rFonts w:ascii="Arial" w:hAnsi="Arial" w:cs="Arial"/>
+          <w:sz w:val="24"/>
+          <w:szCs w:val="24"/>
+        </w:rPr>
         <w:t>click</w:t>
       </w:r>
       <w:proofErr w:type="spellEnd"/>
       <w:r>
+        <w:rPr>
+          <w:rFonts w:ascii="Arial" w:hAnsi="Arial" w:cs="Arial"/>
+          <w:sz w:val="24"/>
+          <w:szCs w:val="24"/>
+        </w:rPr>
         <w:t xml:space="preserve"> en el botón “Buscar”, se habilita el campo “Titulo”, se introduce el nombre que queremos buscar, y la app hará una búsqueda en la base de datos para saber si se encuentra disponible o no el libro solicitado.</w:t>
       </w:r>
     </w:p>
     <w:p>
       <w:pPr>
         <w:jc w:val="both"/>
+        <w:rPr>
+          <w:rFonts w:ascii="Arial" w:hAnsi="Arial" w:cs="Arial"/>
+          <w:sz w:val="24"/>
+          <w:szCs w:val="24"/>
+        </w:rPr>
       </w:pPr>
       <w:r>
         <w:rPr>
@@ -1047,10 +3707,10 @@
           <w:lang w:val="en-US"/>
         </w:rPr>
         <w:drawing>
-          <wp:inline distT="0" distB="0" distL="0" distR="0" wp14:anchorId="3AB2DC9F" wp14:editId="4591C1A1">
-            <wp:extent cx="3019425" cy="390525"/>
+          <wp:inline distT="0" distB="0" distL="0" distR="0" wp14:anchorId="424AA55D" wp14:editId="14873804">
+            <wp:extent cx="2981325" cy="333375"/>
             <wp:effectExtent l="0" t="0" r="9525" b="9525"/>
-            <wp:docPr id="21" name="Picture 21"/>
+            <wp:docPr id="38" name="Picture 38"/>
             <wp:cNvGraphicFramePr>
               <a:graphicFrameLocks xmlns:a="http://schemas.openxmlformats.org/drawingml/2006/main" noChangeAspect="1"/>
             </wp:cNvGraphicFramePr>
@@ -1062,7 +3722,7 @@
                     <pic:cNvPicPr/>
                   </pic:nvPicPr>
                   <pic:blipFill>
-                    <a:blip r:embed="rId10"/>
+                    <a:blip r:embed="rId15"/>
                     <a:stretch>
                       <a:fillRect/>
                     </a:stretch>
@@ -1070,7 +3730,7 @@
                   <pic:spPr>
                     <a:xfrm>
                       <a:off x="0" y="0"/>
-                      <a:ext cx="3019425" cy="390525"/>
+                      <a:ext cx="2981325" cy="333375"/>
                     </a:xfrm>
                     <a:prstGeom prst="rect">
                       <a:avLst/>
@@ -1086,10 +3746,18 @@
     <w:p>
       <w:pPr>
         <w:jc w:val="both"/>
-      </w:pPr>
-      <w:r>
-        <w:rPr>
+        <w:rPr>
+          <w:rFonts w:ascii="Arial" w:hAnsi="Arial" w:cs="Arial"/>
+          <w:sz w:val="24"/>
+          <w:szCs w:val="24"/>
+        </w:rPr>
+      </w:pPr>
+      <w:r>
+        <w:rPr>
+          <w:rFonts w:ascii="Arial" w:hAnsi="Arial" w:cs="Arial"/>
           <w:noProof/>
+          <w:sz w:val="24"/>
+          <w:szCs w:val="24"/>
           <w:lang w:val="en-US"/>
         </w:rPr>
         <mc:AlternateContent>
@@ -1098,10 +3766,10 @@
               <wp:anchor distT="0" distB="0" distL="114300" distR="114300" simplePos="0" relativeHeight="251667456" behindDoc="0" locked="0" layoutInCell="1" allowOverlap="1">
                 <wp:simplePos x="0" y="0"/>
                 <wp:positionH relativeFrom="column">
-                  <wp:posOffset>-470535</wp:posOffset>
+                  <wp:posOffset>-428005</wp:posOffset>
                 </wp:positionH>
                 <wp:positionV relativeFrom="paragraph">
-                  <wp:posOffset>422910</wp:posOffset>
+                  <wp:posOffset>593030</wp:posOffset>
                 </wp:positionV>
                 <wp:extent cx="381000" cy="190500"/>
                 <wp:effectExtent l="0" t="19050" r="38100" b="38100"/>
@@ -1165,21 +3833,31 @@
           </mc:Choice>
           <mc:Fallback>
             <w:pict>
-              <v:shape w14:anchorId="213B9BAF" id="Right Arrow 26" o:spid="_x0000_s1026" type="#_x0000_t13" style="position:absolute;margin-left:-37.05pt;margin-top:33.3pt;width:30pt;height:15pt;z-index:251667456;visibility:visible;mso-wrap-style:square;mso-width-percent:0;mso-height-percent:0;mso-wrap-distance-left:9pt;mso-wrap-distance-top:0;mso-wrap-distance-right:9pt;mso-wrap-distance-bottom:0;mso-position-horizontal:absolute;mso-position-horizontal-relative:text;mso-position-vertical:absolute;mso-position-vertical-relative:text;mso-width-percent:0;mso-height-percent:0;mso-width-relative:margin;mso-height-relative:margin;v-text-anchor:middle" o:gfxdata="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" fillcolor="red" strokecolor="black [3213]" strokeweight="1pt"/>
+              <v:shape w14:anchorId="6C167D9B" id="Right Arrow 26" o:spid="_x0000_s1026" type="#_x0000_t13" style="position:absolute;margin-left:-33.7pt;margin-top:46.7pt;width:30pt;height:15pt;z-index:251667456;visibility:visible;mso-wrap-style:square;mso-width-percent:0;mso-height-percent:0;mso-wrap-distance-left:9pt;mso-wrap-distance-top:0;mso-wrap-distance-right:9pt;mso-wrap-distance-bottom:0;mso-position-horizontal:absolute;mso-position-horizontal-relative:text;mso-position-vertical:absolute;mso-position-vertical-relative:text;mso-width-percent:0;mso-height-percent:0;mso-width-relative:margin;mso-height-relative:margin;v-text-anchor:middle" o:gfxdata="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" fillcolor="red" strokecolor="black [3213]" strokeweight="1pt"/>
             </w:pict>
           </mc:Fallback>
         </mc:AlternateContent>
       </w:r>
       <w:r>
         <w:rPr>
+          <w:rFonts w:ascii="Arial" w:hAnsi="Arial" w:cs="Arial"/>
+          <w:noProof/>
+          <w:sz w:val="24"/>
+          <w:szCs w:val="24"/>
+          <w:lang w:val="en-US"/>
+        </w:rPr>
+        <w:t xml:space="preserve"> </w:t>
+      </w:r>
+      <w:r>
+        <w:rPr>
           <w:noProof/>
           <w:lang w:val="en-US"/>
         </w:rPr>
         <w:drawing>
-          <wp:inline distT="0" distB="0" distL="0" distR="0" wp14:anchorId="60F46D55" wp14:editId="6819417E">
-            <wp:extent cx="5400040" cy="2865120"/>
-            <wp:effectExtent l="0" t="0" r="0" b="0"/>
-            <wp:docPr id="14" name="Picture 14"/>
+          <wp:inline distT="0" distB="0" distL="0" distR="0" wp14:anchorId="4FE79C7B" wp14:editId="09B5384E">
+            <wp:extent cx="5400040" cy="2847975"/>
+            <wp:effectExtent l="0" t="0" r="0" b="9525"/>
+            <wp:docPr id="45" name="Picture 45"/>
             <wp:cNvGraphicFramePr>
               <a:graphicFrameLocks xmlns:a="http://schemas.openxmlformats.org/drawingml/2006/main" noChangeAspect="1"/>
             </wp:cNvGraphicFramePr>
@@ -1191,7 +3869,7 @@
                     <pic:cNvPicPr/>
                   </pic:nvPicPr>
                   <pic:blipFill>
-                    <a:blip r:embed="rId11"/>
+                    <a:blip r:embed="rId16"/>
                     <a:stretch>
                       <a:fillRect/>
                     </a:stretch>
@@ -1199,7 +3877,7 @@
                   <pic:spPr>
                     <a:xfrm>
                       <a:off x="0" y="0"/>
-                      <a:ext cx="5400040" cy="2865120"/>
+                      <a:ext cx="5400040" cy="2847975"/>
                     </a:xfrm>
                     <a:prstGeom prst="rect">
                       <a:avLst/>
@@ -1215,22 +3893,33 @@
     <w:p>
       <w:pPr>
         <w:jc w:val="both"/>
+        <w:rPr>
+          <w:rFonts w:ascii="Arial" w:hAnsi="Arial" w:cs="Arial"/>
+          <w:sz w:val="24"/>
+          <w:szCs w:val="24"/>
+        </w:rPr>
       </w:pPr>
     </w:p>
     <w:p>
       <w:pPr>
         <w:jc w:val="both"/>
+        <w:rPr>
+          <w:rFonts w:ascii="Arial" w:hAnsi="Arial" w:cs="Arial"/>
+          <w:sz w:val="24"/>
+          <w:szCs w:val="24"/>
+        </w:rPr>
       </w:pPr>
       <w:r>
         <w:rPr>
           <w:noProof/>
           <w:lang w:val="en-US"/>
         </w:rPr>
+        <w:lastRenderedPageBreak/>
         <w:drawing>
-          <wp:inline distT="0" distB="0" distL="0" distR="0" wp14:anchorId="645AB1BA" wp14:editId="7DF19EEA">
-            <wp:extent cx="5400040" cy="2825750"/>
+          <wp:inline distT="0" distB="0" distL="0" distR="0" wp14:anchorId="381AB609" wp14:editId="08DDD2E5">
+            <wp:extent cx="5400040" cy="2819400"/>
             <wp:effectExtent l="0" t="0" r="0" b="0"/>
-            <wp:docPr id="13" name="Picture 13"/>
+            <wp:docPr id="46" name="Picture 46"/>
             <wp:cNvGraphicFramePr>
               <a:graphicFrameLocks xmlns:a="http://schemas.openxmlformats.org/drawingml/2006/main" noChangeAspect="1"/>
             </wp:cNvGraphicFramePr>
@@ -1242,7 +3931,7 @@
                     <pic:cNvPicPr/>
                   </pic:nvPicPr>
                   <pic:blipFill>
-                    <a:blip r:embed="rId12"/>
+                    <a:blip r:embed="rId17"/>
                     <a:stretch>
                       <a:fillRect/>
                     </a:stretch>
@@ -1250,7 +3939,7 @@
                   <pic:spPr>
                     <a:xfrm>
                       <a:off x="0" y="0"/>
-                      <a:ext cx="5400040" cy="2825750"/>
+                      <a:ext cx="5400040" cy="2819400"/>
                     </a:xfrm>
                     <a:prstGeom prst="rect">
                       <a:avLst/>
@@ -1266,33 +3955,56 @@
     <w:p>
       <w:pPr>
         <w:jc w:val="both"/>
-      </w:pPr>
-      <w:r>
+        <w:rPr>
+          <w:rFonts w:ascii="Arial" w:hAnsi="Arial" w:cs="Arial"/>
+          <w:sz w:val="24"/>
+          <w:szCs w:val="24"/>
+        </w:rPr>
+      </w:pPr>
+      <w:r>
+        <w:rPr>
+          <w:rFonts w:ascii="Arial" w:hAnsi="Arial" w:cs="Arial"/>
+          <w:sz w:val="24"/>
+          <w:szCs w:val="24"/>
+        </w:rPr>
         <w:t xml:space="preserve">Si queremos Eliminar algún ítem de la tabla seleccionamos el ítem y hacemos </w:t>
       </w:r>
       <w:proofErr w:type="spellStart"/>
       <w:r>
+        <w:rPr>
+          <w:rFonts w:ascii="Arial" w:hAnsi="Arial" w:cs="Arial"/>
+          <w:sz w:val="24"/>
+          <w:szCs w:val="24"/>
+        </w:rPr>
         <w:t>click</w:t>
       </w:r>
       <w:proofErr w:type="spellEnd"/>
       <w:r>
+        <w:rPr>
+          <w:rFonts w:ascii="Arial" w:hAnsi="Arial" w:cs="Arial"/>
+          <w:sz w:val="24"/>
+          <w:szCs w:val="24"/>
+        </w:rPr>
         <w:t xml:space="preserve"> en el botón “Borrar”</w:t>
       </w:r>
-    </w:p>
-    <w:p>
-      <w:pPr>
-        <w:jc w:val="both"/>
-      </w:pPr>
+      <w:r>
+        <w:rPr>
+          <w:rFonts w:ascii="Arial" w:hAnsi="Arial" w:cs="Arial"/>
+          <w:sz w:val="24"/>
+          <w:szCs w:val="24"/>
+        </w:rPr>
+        <w:t xml:space="preserve">.  </w:t>
+      </w:r>
       <w:r>
         <w:rPr>
           <w:noProof/>
           <w:lang w:val="en-US"/>
         </w:rPr>
         <w:drawing>
-          <wp:inline distT="0" distB="0" distL="0" distR="0" wp14:anchorId="67A1ECA5" wp14:editId="0C0F5A28">
-            <wp:extent cx="552450" cy="400050"/>
+          <wp:inline distT="0" distB="0" distL="0" distR="0" wp14:anchorId="2ABD3259" wp14:editId="374145A4">
+            <wp:extent cx="571500" cy="342900"/>
             <wp:effectExtent l="0" t="0" r="0" b="0"/>
-            <wp:docPr id="22" name="Picture 22"/>
+            <wp:docPr id="40" name="Picture 40"/>
             <wp:cNvGraphicFramePr>
               <a:graphicFrameLocks xmlns:a="http://schemas.openxmlformats.org/drawingml/2006/main" noChangeAspect="1"/>
             </wp:cNvGraphicFramePr>
@@ -1304,7 +4016,7 @@
                     <pic:cNvPicPr/>
                   </pic:nvPicPr>
                   <pic:blipFill>
-                    <a:blip r:embed="rId13"/>
+                    <a:blip r:embed="rId18"/>
                     <a:stretch>
                       <a:fillRect/>
                     </a:stretch>
@@ -1312,7 +4024,7 @@
                   <pic:spPr>
                     <a:xfrm>
                       <a:off x="0" y="0"/>
-                      <a:ext cx="552450" cy="400050"/>
+                      <a:ext cx="571500" cy="342900"/>
                     </a:xfrm>
                     <a:prstGeom prst="rect">
                       <a:avLst/>
@@ -1328,10 +4040,28 @@
     <w:p>
       <w:pPr>
         <w:jc w:val="both"/>
-      </w:pPr>
-      <w:r>
-        <w:rPr>
+        <w:rPr>
+          <w:rFonts w:ascii="Arial" w:hAnsi="Arial" w:cs="Arial"/>
+          <w:sz w:val="24"/>
+          <w:szCs w:val="24"/>
+        </w:rPr>
+      </w:pPr>
+    </w:p>
+    <w:p>
+      <w:pPr>
+        <w:jc w:val="both"/>
+        <w:rPr>
+          <w:rFonts w:ascii="Arial" w:hAnsi="Arial" w:cs="Arial"/>
+          <w:sz w:val="24"/>
+          <w:szCs w:val="24"/>
+        </w:rPr>
+      </w:pPr>
+      <w:r>
+        <w:rPr>
+          <w:rFonts w:ascii="Arial" w:hAnsi="Arial" w:cs="Arial"/>
           <w:noProof/>
+          <w:sz w:val="24"/>
+          <w:szCs w:val="24"/>
           <w:lang w:val="en-US"/>
         </w:rPr>
         <mc:AlternateContent>
@@ -1340,10 +4070,10 @@
               <wp:anchor distT="0" distB="0" distL="114300" distR="114300" simplePos="0" relativeHeight="251668480" behindDoc="0" locked="0" layoutInCell="1" allowOverlap="1">
                 <wp:simplePos x="0" y="0"/>
                 <wp:positionH relativeFrom="column">
-                  <wp:posOffset>-356235</wp:posOffset>
+                  <wp:posOffset>-324338</wp:posOffset>
                 </wp:positionH>
                 <wp:positionV relativeFrom="paragraph">
-                  <wp:posOffset>1403985</wp:posOffset>
+                  <wp:posOffset>1754859</wp:posOffset>
                 </wp:positionV>
                 <wp:extent cx="257175" cy="161925"/>
                 <wp:effectExtent l="0" t="19050" r="47625" b="47625"/>
@@ -1401,21 +4131,31 @@
           </mc:Choice>
           <mc:Fallback>
             <w:pict>
-              <v:shape w14:anchorId="056AA9BE" id="Right Arrow 28" o:spid="_x0000_s1026" type="#_x0000_t13" style="position:absolute;margin-left:-28.05pt;margin-top:110.55pt;width:20.25pt;height:12.75pt;z-index:251668480;visibility:visible;mso-wrap-style:square;mso-wrap-distance-left:9pt;mso-wrap-distance-top:0;mso-wrap-distance-right:9pt;mso-wrap-distance-bottom:0;mso-position-horizontal:absolute;mso-position-horizontal-relative:text;mso-position-vertical:absolute;mso-position-vertical-relative:text;v-text-anchor:middle" o:gfxdata="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" adj="14800" fillcolor="red" strokecolor="black [3213]" strokeweight="1pt"/>
+              <v:shape w14:anchorId="285192F7" id="Right Arrow 28" o:spid="_x0000_s1026" type="#_x0000_t13" style="position:absolute;margin-left:-25.55pt;margin-top:138.2pt;width:20.25pt;height:12.75pt;z-index:251668480;visibility:visible;mso-wrap-style:square;mso-wrap-distance-left:9pt;mso-wrap-distance-top:0;mso-wrap-distance-right:9pt;mso-wrap-distance-bottom:0;mso-position-horizontal:absolute;mso-position-horizontal-relative:text;mso-position-vertical:absolute;mso-position-vertical-relative:text;v-text-anchor:middle" o:gfxdata="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" adj="14800" fillcolor="red" strokecolor="black [3213]" strokeweight="1pt"/>
             </w:pict>
           </mc:Fallback>
         </mc:AlternateContent>
       </w:r>
       <w:r>
         <w:rPr>
+          <w:rFonts w:ascii="Arial" w:hAnsi="Arial" w:cs="Arial"/>
+          <w:noProof/>
+          <w:sz w:val="24"/>
+          <w:szCs w:val="24"/>
+          <w:lang w:val="es-MX"/>
+        </w:rPr>
+        <w:t xml:space="preserve"> </w:t>
+      </w:r>
+      <w:r>
+        <w:rPr>
           <w:noProof/>
           <w:lang w:val="en-US"/>
         </w:rPr>
         <w:drawing>
-          <wp:inline distT="0" distB="0" distL="0" distR="0" wp14:anchorId="37A18916" wp14:editId="28A2D16A">
-            <wp:extent cx="5400040" cy="2829560"/>
-            <wp:effectExtent l="0" t="0" r="0" b="8890"/>
-            <wp:docPr id="15" name="Picture 15"/>
+          <wp:inline distT="0" distB="0" distL="0" distR="0" wp14:anchorId="7C4940A4" wp14:editId="7FBDCE12">
+            <wp:extent cx="5400040" cy="2858135"/>
+            <wp:effectExtent l="0" t="0" r="0" b="0"/>
+            <wp:docPr id="47" name="Picture 47"/>
             <wp:cNvGraphicFramePr>
               <a:graphicFrameLocks xmlns:a="http://schemas.openxmlformats.org/drawingml/2006/main" noChangeAspect="1"/>
             </wp:cNvGraphicFramePr>
@@ -1427,7 +4167,7 @@
                     <pic:cNvPicPr/>
                   </pic:nvPicPr>
                   <pic:blipFill>
-                    <a:blip r:embed="rId14"/>
+                    <a:blip r:embed="rId19"/>
                     <a:stretch>
                       <a:fillRect/>
                     </a:stretch>
@@ -1435,7 +4175,7 @@
                   <pic:spPr>
                     <a:xfrm>
                       <a:off x="0" y="0"/>
-                      <a:ext cx="5400040" cy="2829560"/>
+                      <a:ext cx="5400040" cy="2858135"/>
                     </a:xfrm>
                     <a:prstGeom prst="rect">
                       <a:avLst/>
@@ -1451,25 +4191,22 @@
     <w:p>
       <w:pPr>
         <w:jc w:val="both"/>
-      </w:pPr>
-      <w:bookmarkStart w:id="0" w:name="_GoBack"/>
-      <w:bookmarkEnd w:id="0"/>
-    </w:p>
-    <w:p>
-      <w:pPr>
-        <w:jc w:val="both"/>
+        <w:rPr>
+          <w:rFonts w:ascii="Arial" w:hAnsi="Arial" w:cs="Arial"/>
+          <w:sz w:val="24"/>
+          <w:szCs w:val="24"/>
+        </w:rPr>
       </w:pPr>
       <w:r>
         <w:rPr>
           <w:noProof/>
           <w:lang w:val="en-US"/>
         </w:rPr>
-        <w:lastRenderedPageBreak/>
         <w:drawing>
-          <wp:inline distT="0" distB="0" distL="0" distR="0" wp14:anchorId="6524D8C5" wp14:editId="5B1B0F78">
-            <wp:extent cx="5400040" cy="2855595"/>
-            <wp:effectExtent l="0" t="0" r="0" b="1905"/>
-            <wp:docPr id="16" name="Picture 16"/>
+          <wp:inline distT="0" distB="0" distL="0" distR="0" wp14:anchorId="0132BB6E" wp14:editId="40DB2C07">
+            <wp:extent cx="1724025" cy="1447800"/>
+            <wp:effectExtent l="0" t="0" r="9525" b="0"/>
+            <wp:docPr id="51" name="Picture 51"/>
             <wp:cNvGraphicFramePr>
               <a:graphicFrameLocks xmlns:a="http://schemas.openxmlformats.org/drawingml/2006/main" noChangeAspect="1"/>
             </wp:cNvGraphicFramePr>
@@ -1481,7 +4218,7 @@
                     <pic:cNvPicPr/>
                   </pic:nvPicPr>
                   <pic:blipFill>
-                    <a:blip r:embed="rId15"/>
+                    <a:blip r:embed="rId20"/>
                     <a:stretch>
                       <a:fillRect/>
                     </a:stretch>
@@ -1489,7 +4226,7 @@
                   <pic:spPr>
                     <a:xfrm>
                       <a:off x="0" y="0"/>
-                      <a:ext cx="5400040" cy="2855595"/>
+                      <a:ext cx="1724025" cy="1447800"/>
                     </a:xfrm>
                     <a:prstGeom prst="rect">
                       <a:avLst/>
@@ -1505,22 +4242,105 @@
     <w:p>
       <w:pPr>
         <w:jc w:val="both"/>
-      </w:pPr>
-    </w:p>
-    <w:p>
-      <w:pPr>
-        <w:jc w:val="both"/>
-      </w:pPr>
+        <w:rPr>
+          <w:rFonts w:ascii="Arial" w:hAnsi="Arial" w:cs="Arial"/>
+          <w:sz w:val="24"/>
+          <w:szCs w:val="24"/>
+        </w:rPr>
+      </w:pPr>
+      <w:r>
+        <w:rPr>
+          <w:rFonts w:ascii="Arial" w:hAnsi="Arial" w:cs="Arial"/>
+          <w:noProof/>
+          <w:sz w:val="24"/>
+          <w:szCs w:val="24"/>
+          <w:lang w:val="en-US"/>
+        </w:rPr>
+        <w:lastRenderedPageBreak/>
+        <mc:AlternateContent>
+          <mc:Choice Requires="wps">
+            <w:drawing>
+              <wp:anchor distT="0" distB="0" distL="114300" distR="114300" simplePos="0" relativeHeight="251676672" behindDoc="0" locked="0" layoutInCell="1" allowOverlap="1" wp14:anchorId="21800C88" wp14:editId="486D8EB4">
+                <wp:simplePos x="0" y="0"/>
+                <wp:positionH relativeFrom="leftMargin">
+                  <wp:posOffset>745328</wp:posOffset>
+                </wp:positionH>
+                <wp:positionV relativeFrom="paragraph">
+                  <wp:posOffset>1311275</wp:posOffset>
+                </wp:positionV>
+                <wp:extent cx="285750" cy="85725"/>
+                <wp:effectExtent l="0" t="19050" r="38100" b="47625"/>
+                <wp:wrapNone/>
+                <wp:docPr id="58" name="Right Arrow 58"/>
+                <wp:cNvGraphicFramePr/>
+                <a:graphic xmlns:a="http://schemas.openxmlformats.org/drawingml/2006/main">
+                  <a:graphicData uri="http://schemas.microsoft.com/office/word/2010/wordprocessingShape">
+                    <wps:wsp>
+                      <wps:cNvSpPr/>
+                      <wps:spPr>
+                        <a:xfrm>
+                          <a:off x="0" y="0"/>
+                          <a:ext cx="285750" cy="85725"/>
+                        </a:xfrm>
+                        <a:prstGeom prst="rightArrow">
+                          <a:avLst/>
+                        </a:prstGeom>
+                        <a:solidFill>
+                          <a:srgbClr val="FF0000"/>
+                        </a:solidFill>
+                        <a:ln>
+                          <a:solidFill>
+                            <a:schemeClr val="tx1"/>
+                          </a:solidFill>
+                        </a:ln>
+                      </wps:spPr>
+                      <wps:style>
+                        <a:lnRef idx="2">
+                          <a:schemeClr val="accent1">
+                            <a:shade val="50000"/>
+                          </a:schemeClr>
+                        </a:lnRef>
+                        <a:fillRef idx="1">
+                          <a:schemeClr val="accent1"/>
+                        </a:fillRef>
+                        <a:effectRef idx="0">
+                          <a:schemeClr val="accent1"/>
+                        </a:effectRef>
+                        <a:fontRef idx="minor">
+                          <a:schemeClr val="lt1"/>
+                        </a:fontRef>
+                      </wps:style>
+                      <wps:bodyPr rot="0" spcFirstLastPara="0" vertOverflow="overflow" horzOverflow="overflow" vert="horz" wrap="square" lIns="91440" tIns="45720" rIns="91440" bIns="45720" numCol="1" spcCol="0" rtlCol="0" fromWordArt="0" anchor="ctr" anchorCtr="0" forceAA="0" compatLnSpc="1">
+                        <a:prstTxWarp prst="textNoShape">
+                          <a:avLst/>
+                        </a:prstTxWarp>
+                        <a:noAutofit/>
+                      </wps:bodyPr>
+                    </wps:wsp>
+                  </a:graphicData>
+                </a:graphic>
+              </wp:anchor>
+            </w:drawing>
+          </mc:Choice>
+          <mc:Fallback>
+            <w:pict>
+              <v:shape w14:anchorId="6177F84A" id="Right Arrow 58" o:spid="_x0000_s1026" type="#_x0000_t13" style="position:absolute;margin-left:58.7pt;margin-top:103.25pt;width:22.5pt;height:6.75pt;z-index:251676672;visibility:visible;mso-wrap-style:square;mso-wrap-distance-left:9pt;mso-wrap-distance-top:0;mso-wrap-distance-right:9pt;mso-wrap-distance-bottom:0;mso-position-horizontal:absolute;mso-position-horizontal-relative:left-margin-area;mso-position-vertical:absolute;mso-position-vertical-relative:text;v-text-anchor:middle" o:gfxdata="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" adj="18360" fillcolor="red" strokecolor="black [3213]" strokeweight="1pt">
+                <w10:wrap anchorx="margin"/>
+              </v:shape>
+            </w:pict>
+          </mc:Fallback>
+        </mc:AlternateContent>
+      </w:r>
       <w:r>
         <w:rPr>
           <w:noProof/>
           <w:lang w:val="en-US"/>
         </w:rPr>
         <w:drawing>
-          <wp:inline distT="0" distB="0" distL="0" distR="0" wp14:anchorId="0CB84A61" wp14:editId="6EF9FA97">
-            <wp:extent cx="5400040" cy="2835910"/>
-            <wp:effectExtent l="0" t="0" r="0" b="2540"/>
-            <wp:docPr id="17" name="Picture 17"/>
+          <wp:inline distT="0" distB="0" distL="0" distR="0" wp14:anchorId="1E3918A7" wp14:editId="039FE6D2">
+            <wp:extent cx="5390707" cy="2860167"/>
+            <wp:effectExtent l="0" t="0" r="635" b="0"/>
+            <wp:docPr id="48" name="Picture 48"/>
             <wp:cNvGraphicFramePr>
               <a:graphicFrameLocks xmlns:a="http://schemas.openxmlformats.org/drawingml/2006/main" noChangeAspect="1"/>
             </wp:cNvGraphicFramePr>
@@ -1532,7 +4352,7 @@
                     <pic:cNvPicPr/>
                   </pic:nvPicPr>
                   <pic:blipFill>
-                    <a:blip r:embed="rId16"/>
+                    <a:blip r:embed="rId21"/>
                     <a:stretch>
                       <a:fillRect/>
                     </a:stretch>
@@ -1540,7 +4360,7 @@
                   <pic:spPr>
                     <a:xfrm>
                       <a:off x="0" y="0"/>
-                      <a:ext cx="5400040" cy="2835910"/>
+                      <a:ext cx="5426142" cy="2878968"/>
                     </a:xfrm>
                     <a:prstGeom prst="rect">
                       <a:avLst/>
@@ -1556,23 +4376,100 @@
     <w:p>
       <w:pPr>
         <w:jc w:val="both"/>
-      </w:pPr>
-    </w:p>
-    <w:p>
-      <w:pPr>
-        <w:jc w:val="both"/>
+        <w:rPr>
+          <w:rFonts w:ascii="Arial" w:hAnsi="Arial" w:cs="Arial"/>
+          <w:sz w:val="24"/>
+          <w:szCs w:val="24"/>
+        </w:rPr>
       </w:pPr>
       <w:r>
         <w:rPr>
           <w:noProof/>
           <w:lang w:val="en-US"/>
         </w:rPr>
-        <w:lastRenderedPageBreak/>
+        <mc:AlternateContent>
+          <mc:Choice Requires="wps">
+            <w:drawing>
+              <wp:anchor distT="0" distB="0" distL="114300" distR="114300" simplePos="0" relativeHeight="251679744" behindDoc="0" locked="0" layoutInCell="1" allowOverlap="1" wp14:anchorId="72E99FBB" wp14:editId="07A1BF79">
+                <wp:simplePos x="0" y="0"/>
+                <wp:positionH relativeFrom="column">
+                  <wp:posOffset>-453390</wp:posOffset>
+                </wp:positionH>
+                <wp:positionV relativeFrom="paragraph">
+                  <wp:posOffset>1303995</wp:posOffset>
+                </wp:positionV>
+                <wp:extent cx="382152" cy="116353"/>
+                <wp:effectExtent l="0" t="19050" r="37465" b="36195"/>
+                <wp:wrapNone/>
+                <wp:docPr id="60" name="Right Arrow 60"/>
+                <wp:cNvGraphicFramePr/>
+                <a:graphic xmlns:a="http://schemas.openxmlformats.org/drawingml/2006/main">
+                  <a:graphicData uri="http://schemas.microsoft.com/office/word/2010/wordprocessingShape">
+                    <wps:wsp>
+                      <wps:cNvSpPr/>
+                      <wps:spPr>
+                        <a:xfrm>
+                          <a:off x="0" y="0"/>
+                          <a:ext cx="382152" cy="116353"/>
+                        </a:xfrm>
+                        <a:prstGeom prst="rightArrow">
+                          <a:avLst/>
+                        </a:prstGeom>
+                        <a:solidFill>
+                          <a:srgbClr val="FF0000"/>
+                        </a:solidFill>
+                      </wps:spPr>
+                      <wps:style>
+                        <a:lnRef idx="2">
+                          <a:schemeClr val="accent1">
+                            <a:shade val="50000"/>
+                          </a:schemeClr>
+                        </a:lnRef>
+                        <a:fillRef idx="1">
+                          <a:schemeClr val="accent1"/>
+                        </a:fillRef>
+                        <a:effectRef idx="0">
+                          <a:schemeClr val="accent1"/>
+                        </a:effectRef>
+                        <a:fontRef idx="minor">
+                          <a:schemeClr val="lt1"/>
+                        </a:fontRef>
+                      </wps:style>
+                      <wps:bodyPr rot="0" spcFirstLastPara="0" vertOverflow="overflow" horzOverflow="overflow" vert="horz" wrap="square" lIns="91440" tIns="45720" rIns="91440" bIns="45720" numCol="1" spcCol="0" rtlCol="0" fromWordArt="0" anchor="ctr" anchorCtr="0" forceAA="0" compatLnSpc="1">
+                        <a:prstTxWarp prst="textNoShape">
+                          <a:avLst/>
+                        </a:prstTxWarp>
+                        <a:noAutofit/>
+                      </wps:bodyPr>
+                    </wps:wsp>
+                  </a:graphicData>
+                </a:graphic>
+                <wp14:sizeRelH relativeFrom="margin">
+                  <wp14:pctWidth>0</wp14:pctWidth>
+                </wp14:sizeRelH>
+                <wp14:sizeRelV relativeFrom="margin">
+                  <wp14:pctHeight>0</wp14:pctHeight>
+                </wp14:sizeRelV>
+              </wp:anchor>
+            </w:drawing>
+          </mc:Choice>
+          <mc:Fallback>
+            <w:pict>
+              <v:shape w14:anchorId="129A7E4C" id="Right Arrow 60" o:spid="_x0000_s1026" type="#_x0000_t13" style="position:absolute;margin-left:-35.7pt;margin-top:102.7pt;width:30.1pt;height:9.15pt;z-index:251679744;visibility:visible;mso-wrap-style:square;mso-width-percent:0;mso-height-percent:0;mso-wrap-distance-left:9pt;mso-wrap-distance-top:0;mso-wrap-distance-right:9pt;mso-wrap-distance-bottom:0;mso-position-horizontal:absolute;mso-position-horizontal-relative:text;mso-position-vertical:absolute;mso-position-vertical-relative:text;mso-width-percent:0;mso-height-percent:0;mso-width-relative:margin;mso-height-relative:margin;v-text-anchor:middle" o:gfxdata="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" adj="18312" fillcolor="red" strokecolor="#1f4d78 [1604]" strokeweight="1pt"/>
+            </w:pict>
+          </mc:Fallback>
+        </mc:AlternateContent>
+      </w:r>
+      <w:r>
+        <w:rPr>
+          <w:noProof/>
+          <w:lang w:val="en-US"/>
+        </w:rPr>
         <w:drawing>
-          <wp:inline distT="0" distB="0" distL="0" distR="0" wp14:anchorId="79BCE43B" wp14:editId="2953B8DB">
-            <wp:extent cx="5400040" cy="2809875"/>
-            <wp:effectExtent l="0" t="0" r="0" b="9525"/>
-            <wp:docPr id="18" name="Picture 18"/>
+          <wp:inline distT="0" distB="0" distL="0" distR="0" wp14:anchorId="3F24FE04" wp14:editId="2975D538">
+            <wp:extent cx="5390515" cy="2857532"/>
+            <wp:effectExtent l="0" t="0" r="635" b="0"/>
+            <wp:docPr id="49" name="Picture 49"/>
             <wp:cNvGraphicFramePr>
               <a:graphicFrameLocks xmlns:a="http://schemas.openxmlformats.org/drawingml/2006/main" noChangeAspect="1"/>
             </wp:cNvGraphicFramePr>
@@ -1584,7 +4481,7 @@
                     <pic:cNvPicPr/>
                   </pic:nvPicPr>
                   <pic:blipFill>
-                    <a:blip r:embed="rId17"/>
+                    <a:blip r:embed="rId22"/>
                     <a:stretch>
                       <a:fillRect/>
                     </a:stretch>
@@ -1592,7 +4489,7 @@
                   <pic:spPr>
                     <a:xfrm>
                       <a:off x="0" y="0"/>
-                      <a:ext cx="5400040" cy="2809875"/>
+                      <a:ext cx="5417021" cy="2871583"/>
                     </a:xfrm>
                     <a:prstGeom prst="rect">
                       <a:avLst/>
@@ -1608,38 +4505,101 @@
     <w:p>
       <w:pPr>
         <w:jc w:val="both"/>
-      </w:pPr>
-    </w:p>
-    <w:p>
-      <w:pPr>
-        <w:jc w:val="both"/>
-      </w:pPr>
-      <w:r>
-        <w:t xml:space="preserve">Para salir de la app haga </w:t>
-      </w:r>
-      <w:proofErr w:type="spellStart"/>
-      <w:r>
-        <w:t>click</w:t>
-      </w:r>
-      <w:proofErr w:type="spellEnd"/>
-      <w:r>
-        <w:t xml:space="preserve"> en el botón “Salir”.</w:t>
-      </w:r>
-    </w:p>
-    <w:p>
-      <w:pPr>
-        <w:jc w:val="both"/>
+        <w:rPr>
+          <w:rFonts w:ascii="Arial" w:hAnsi="Arial" w:cs="Arial"/>
+          <w:sz w:val="24"/>
+          <w:szCs w:val="24"/>
+        </w:rPr>
       </w:pPr>
       <w:r>
         <w:rPr>
           <w:noProof/>
           <w:lang w:val="en-US"/>
         </w:rPr>
+        <w:lastRenderedPageBreak/>
+        <mc:AlternateContent>
+          <mc:Choice Requires="wps">
+            <w:drawing>
+              <wp:anchor distT="0" distB="0" distL="114300" distR="114300" simplePos="0" relativeHeight="251677696" behindDoc="0" locked="0" layoutInCell="1" allowOverlap="1">
+                <wp:simplePos x="0" y="0"/>
+                <wp:positionH relativeFrom="column">
+                  <wp:posOffset>-431165</wp:posOffset>
+                </wp:positionH>
+                <wp:positionV relativeFrom="paragraph">
+                  <wp:posOffset>1311113</wp:posOffset>
+                </wp:positionV>
+                <wp:extent cx="382152" cy="116353"/>
+                <wp:effectExtent l="0" t="19050" r="37465" b="36195"/>
+                <wp:wrapNone/>
+                <wp:docPr id="59" name="Right Arrow 59"/>
+                <wp:cNvGraphicFramePr/>
+                <a:graphic xmlns:a="http://schemas.openxmlformats.org/drawingml/2006/main">
+                  <a:graphicData uri="http://schemas.microsoft.com/office/word/2010/wordprocessingShape">
+                    <wps:wsp>
+                      <wps:cNvSpPr/>
+                      <wps:spPr>
+                        <a:xfrm>
+                          <a:off x="0" y="0"/>
+                          <a:ext cx="382152" cy="116353"/>
+                        </a:xfrm>
+                        <a:prstGeom prst="rightArrow">
+                          <a:avLst/>
+                        </a:prstGeom>
+                        <a:solidFill>
+                          <a:srgbClr val="FF0000"/>
+                        </a:solidFill>
+                      </wps:spPr>
+                      <wps:style>
+                        <a:lnRef idx="2">
+                          <a:schemeClr val="accent1">
+                            <a:shade val="50000"/>
+                          </a:schemeClr>
+                        </a:lnRef>
+                        <a:fillRef idx="1">
+                          <a:schemeClr val="accent1"/>
+                        </a:fillRef>
+                        <a:effectRef idx="0">
+                          <a:schemeClr val="accent1"/>
+                        </a:effectRef>
+                        <a:fontRef idx="minor">
+                          <a:schemeClr val="lt1"/>
+                        </a:fontRef>
+                      </wps:style>
+                      <wps:bodyPr rot="0" spcFirstLastPara="0" vertOverflow="overflow" horzOverflow="overflow" vert="horz" wrap="square" lIns="91440" tIns="45720" rIns="91440" bIns="45720" numCol="1" spcCol="0" rtlCol="0" fromWordArt="0" anchor="ctr" anchorCtr="0" forceAA="0" compatLnSpc="1">
+                        <a:prstTxWarp prst="textNoShape">
+                          <a:avLst/>
+                        </a:prstTxWarp>
+                        <a:noAutofit/>
+                      </wps:bodyPr>
+                    </wps:wsp>
+                  </a:graphicData>
+                </a:graphic>
+                <wp14:sizeRelH relativeFrom="margin">
+                  <wp14:pctWidth>0</wp14:pctWidth>
+                </wp14:sizeRelH>
+                <wp14:sizeRelV relativeFrom="margin">
+                  <wp14:pctHeight>0</wp14:pctHeight>
+                </wp14:sizeRelV>
+              </wp:anchor>
+            </w:drawing>
+          </mc:Choice>
+          <mc:Fallback>
+            <w:pict>
+              <v:shape w14:anchorId="3820B0A3" id="Right Arrow 59" o:spid="_x0000_s1026" type="#_x0000_t13" style="position:absolute;margin-left:-33.95pt;margin-top:103.25pt;width:30.1pt;height:9.15pt;z-index:251677696;visibility:visible;mso-wrap-style:square;mso-width-percent:0;mso-height-percent:0;mso-wrap-distance-left:9pt;mso-wrap-distance-top:0;mso-wrap-distance-right:9pt;mso-wrap-distance-bottom:0;mso-position-horizontal:absolute;mso-position-horizontal-relative:text;mso-position-vertical:absolute;mso-position-vertical-relative:text;mso-width-percent:0;mso-height-percent:0;mso-width-relative:margin;mso-height-relative:margin;v-text-anchor:middle" o:gfxdata="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" adj="18312" fillcolor="red" strokecolor="#1f4d78 [1604]" strokeweight="1pt"/>
+            </w:pict>
+          </mc:Fallback>
+        </mc:AlternateContent>
+      </w:r>
+      <w:r>
+        <w:rPr>
+          <w:noProof/>
+          <w:lang w:val="en-US"/>
+        </w:rPr>
         <w:drawing>
-          <wp:inline distT="0" distB="0" distL="0" distR="0" wp14:anchorId="2019EBE5" wp14:editId="3771C98E">
-            <wp:extent cx="533400" cy="428625"/>
-            <wp:effectExtent l="0" t="0" r="0" b="9525"/>
-            <wp:docPr id="19" name="Picture 19"/>
+          <wp:inline distT="0" distB="0" distL="0" distR="0" wp14:anchorId="6164614E" wp14:editId="7628ECD1">
+            <wp:extent cx="5433237" cy="2879539"/>
+            <wp:effectExtent l="0" t="0" r="0" b="0"/>
+            <wp:docPr id="50" name="Picture 50"/>
             <wp:cNvGraphicFramePr>
               <a:graphicFrameLocks xmlns:a="http://schemas.openxmlformats.org/drawingml/2006/main" noChangeAspect="1"/>
             </wp:cNvGraphicFramePr>
@@ -1651,7 +4611,7 @@
                     <pic:cNvPicPr/>
                   </pic:nvPicPr>
                   <pic:blipFill>
-                    <a:blip r:embed="rId18"/>
+                    <a:blip r:embed="rId23"/>
                     <a:stretch>
                       <a:fillRect/>
                     </a:stretch>
@@ -1659,7 +4619,7 @@
                   <pic:spPr>
                     <a:xfrm>
                       <a:off x="0" y="0"/>
-                      <a:ext cx="533400" cy="428625"/>
+                      <a:ext cx="5460957" cy="2894230"/>
                     </a:xfrm>
                     <a:prstGeom prst="rect">
                       <a:avLst/>
@@ -1672,7 +4632,254 @@
         </w:drawing>
       </w:r>
     </w:p>
+    <w:p>
+      <w:pPr>
+        <w:jc w:val="both"/>
+        <w:rPr>
+          <w:rFonts w:ascii="Arial" w:hAnsi="Arial" w:cs="Arial"/>
+          <w:sz w:val="24"/>
+          <w:szCs w:val="24"/>
+        </w:rPr>
+      </w:pPr>
+    </w:p>
+    <w:p>
+      <w:pPr>
+        <w:jc w:val="both"/>
+        <w:rPr>
+          <w:rFonts w:ascii="Arial" w:hAnsi="Arial" w:cs="Arial"/>
+          <w:sz w:val="24"/>
+          <w:szCs w:val="24"/>
+        </w:rPr>
+      </w:pPr>
+      <w:r>
+        <w:rPr>
+          <w:rFonts w:ascii="Arial" w:hAnsi="Arial" w:cs="Arial"/>
+          <w:sz w:val="24"/>
+          <w:szCs w:val="24"/>
+        </w:rPr>
+        <w:t xml:space="preserve">Para salir de la app haga </w:t>
+      </w:r>
+      <w:proofErr w:type="spellStart"/>
+      <w:r>
+        <w:rPr>
+          <w:rFonts w:ascii="Arial" w:hAnsi="Arial" w:cs="Arial"/>
+          <w:sz w:val="24"/>
+          <w:szCs w:val="24"/>
+        </w:rPr>
+        <w:t>click</w:t>
+      </w:r>
+      <w:proofErr w:type="spellEnd"/>
+      <w:r>
+        <w:rPr>
+          <w:rFonts w:ascii="Arial" w:hAnsi="Arial" w:cs="Arial"/>
+          <w:sz w:val="24"/>
+          <w:szCs w:val="24"/>
+        </w:rPr>
+        <w:t xml:space="preserve"> en el botón “Salir”.</w:t>
+      </w:r>
+      <w:r>
+        <w:rPr>
+          <w:rFonts w:ascii="Arial" w:hAnsi="Arial" w:cs="Arial"/>
+          <w:sz w:val="24"/>
+          <w:szCs w:val="24"/>
+        </w:rPr>
+        <w:t xml:space="preserve">  </w:t>
+      </w:r>
+      <w:r>
+        <w:rPr>
+          <w:noProof/>
+          <w:lang w:val="es-MX"/>
+        </w:rPr>
+        <w:t xml:space="preserve"> </w:t>
+      </w:r>
+      <w:r>
+        <w:rPr>
+          <w:noProof/>
+          <w:lang w:val="en-US"/>
+        </w:rPr>
+        <w:drawing>
+          <wp:inline distT="0" distB="0" distL="0" distR="0" wp14:anchorId="128C2911" wp14:editId="26101EE2">
+            <wp:extent cx="400050" cy="304800"/>
+            <wp:effectExtent l="0" t="0" r="0" b="0"/>
+            <wp:docPr id="41" name="Picture 41"/>
+            <wp:cNvGraphicFramePr>
+              <a:graphicFrameLocks xmlns:a="http://schemas.openxmlformats.org/drawingml/2006/main" noChangeAspect="1"/>
+            </wp:cNvGraphicFramePr>
+            <a:graphic xmlns:a="http://schemas.openxmlformats.org/drawingml/2006/main">
+              <a:graphicData uri="http://schemas.openxmlformats.org/drawingml/2006/picture">
+                <pic:pic xmlns:pic="http://schemas.openxmlformats.org/drawingml/2006/picture">
+                  <pic:nvPicPr>
+                    <pic:cNvPr id="1" name=""/>
+                    <pic:cNvPicPr/>
+                  </pic:nvPicPr>
+                  <pic:blipFill>
+                    <a:blip r:embed="rId24"/>
+                    <a:stretch>
+                      <a:fillRect/>
+                    </a:stretch>
+                  </pic:blipFill>
+                  <pic:spPr>
+                    <a:xfrm>
+                      <a:off x="0" y="0"/>
+                      <a:ext cx="400050" cy="304800"/>
+                    </a:xfrm>
+                    <a:prstGeom prst="rect">
+                      <a:avLst/>
+                    </a:prstGeom>
+                  </pic:spPr>
+                </pic:pic>
+              </a:graphicData>
+            </a:graphic>
+          </wp:inline>
+        </w:drawing>
+      </w:r>
+    </w:p>
+    <w:p>
+      <w:pPr>
+        <w:jc w:val="both"/>
+        <w:rPr>
+          <w:rFonts w:ascii="Arial" w:hAnsi="Arial" w:cs="Arial"/>
+          <w:sz w:val="24"/>
+          <w:szCs w:val="24"/>
+        </w:rPr>
+      </w:pPr>
+      <w:r>
+        <w:rPr>
+          <w:noProof/>
+          <w:lang w:val="en-US"/>
+        </w:rPr>
+        <mc:AlternateContent>
+          <mc:Choice Requires="wps">
+            <w:drawing>
+              <wp:anchor distT="0" distB="0" distL="114300" distR="114300" simplePos="0" relativeHeight="251671552" behindDoc="0" locked="0" layoutInCell="1" allowOverlap="1" wp14:anchorId="3FF1332E" wp14:editId="23453272">
+                <wp:simplePos x="0" y="0"/>
+                <wp:positionH relativeFrom="column">
+                  <wp:posOffset>5486400</wp:posOffset>
+                </wp:positionH>
+                <wp:positionV relativeFrom="paragraph">
+                  <wp:posOffset>2570864</wp:posOffset>
+                </wp:positionV>
+                <wp:extent cx="361507" cy="212651"/>
+                <wp:effectExtent l="19050" t="19050" r="19685" b="35560"/>
+                <wp:wrapNone/>
+                <wp:docPr id="52" name="Left Arrow 52"/>
+                <wp:cNvGraphicFramePr/>
+                <a:graphic xmlns:a="http://schemas.openxmlformats.org/drawingml/2006/main">
+                  <a:graphicData uri="http://schemas.microsoft.com/office/word/2010/wordprocessingShape">
+                    <wps:wsp>
+                      <wps:cNvSpPr/>
+                      <wps:spPr>
+                        <a:xfrm>
+                          <a:off x="0" y="0"/>
+                          <a:ext cx="361507" cy="212651"/>
+                        </a:xfrm>
+                        <a:prstGeom prst="leftArrow">
+                          <a:avLst/>
+                        </a:prstGeom>
+                        <a:solidFill>
+                          <a:srgbClr val="FF0000"/>
+                        </a:solidFill>
+                        <a:ln>
+                          <a:solidFill>
+                            <a:schemeClr val="tx1"/>
+                          </a:solidFill>
+                        </a:ln>
+                      </wps:spPr>
+                      <wps:style>
+                        <a:lnRef idx="2">
+                          <a:schemeClr val="accent1">
+                            <a:shade val="50000"/>
+                          </a:schemeClr>
+                        </a:lnRef>
+                        <a:fillRef idx="1">
+                          <a:schemeClr val="accent1"/>
+                        </a:fillRef>
+                        <a:effectRef idx="0">
+                          <a:schemeClr val="accent1"/>
+                        </a:effectRef>
+                        <a:fontRef idx="minor">
+                          <a:schemeClr val="lt1"/>
+                        </a:fontRef>
+                      </wps:style>
+                      <wps:bodyPr rot="0" spcFirstLastPara="0" vertOverflow="overflow" horzOverflow="overflow" vert="horz" wrap="square" lIns="91440" tIns="45720" rIns="91440" bIns="45720" numCol="1" spcCol="0" rtlCol="0" fromWordArt="0" anchor="ctr" anchorCtr="0" forceAA="0" compatLnSpc="1">
+                        <a:prstTxWarp prst="textNoShape">
+                          <a:avLst/>
+                        </a:prstTxWarp>
+                        <a:noAutofit/>
+                      </wps:bodyPr>
+                    </wps:wsp>
+                  </a:graphicData>
+                </a:graphic>
+              </wp:anchor>
+            </w:drawing>
+          </mc:Choice>
+          <mc:Fallback>
+            <w:pict>
+              <v:shapetype w14:anchorId="7FC0FCF6" id="_x0000_t66" coordsize="21600,21600" o:spt="66" adj="5400,5400" path="m@0,l@0@1,21600@1,21600@2@0@2@0,21600,,10800xe">
+                <v:stroke joinstyle="miter"/>
+                <v:formulas>
+                  <v:f eqn="val #0"/>
+                  <v:f eqn="val #1"/>
+                  <v:f eqn="sum 21600 0 #1"/>
+                  <v:f eqn="prod #0 #1 10800"/>
+                  <v:f eqn="sum #0 0 @3"/>
+                </v:formulas>
+                <v:path o:connecttype="custom" o:connectlocs="@0,0;0,10800;@0,21600;21600,10800" o:connectangles="270,180,90,0" textboxrect="@4,@1,21600,@2"/>
+                <v:handles>
+                  <v:h position="#0,#1" xrange="0,21600" yrange="0,10800"/>
+                </v:handles>
+              </v:shapetype>
+              <v:shape id="Left Arrow 52" o:spid="_x0000_s1026" type="#_x0000_t66" style="position:absolute;margin-left:6in;margin-top:202.45pt;width:28.45pt;height:16.75pt;z-index:251671552;visibility:visible;mso-wrap-style:square;mso-wrap-distance-left:9pt;mso-wrap-distance-top:0;mso-wrap-distance-right:9pt;mso-wrap-distance-bottom:0;mso-position-horizontal:absolute;mso-position-horizontal-relative:text;mso-position-vertical:absolute;mso-position-vertical-relative:text;v-text-anchor:middle" o:gfxdata="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" adj="6353" fillcolor="red" strokecolor="black [3213]" strokeweight="1pt"/>
+            </w:pict>
+          </mc:Fallback>
+        </mc:AlternateContent>
+      </w:r>
+      <w:bookmarkStart w:id="0" w:name="_GoBack"/>
+      <w:r>
+        <w:rPr>
+          <w:noProof/>
+          <w:lang w:val="en-US"/>
+        </w:rPr>
+        <w:drawing>
+          <wp:inline distT="0" distB="0" distL="0" distR="0" wp14:anchorId="2EA03271" wp14:editId="52BBF643">
+            <wp:extent cx="5400040" cy="2861592"/>
+            <wp:effectExtent l="0" t="0" r="0" b="0"/>
+            <wp:docPr id="53" name="Picture 53"/>
+            <wp:cNvGraphicFramePr>
+              <a:graphicFrameLocks xmlns:a="http://schemas.openxmlformats.org/drawingml/2006/main" noChangeAspect="1"/>
+            </wp:cNvGraphicFramePr>
+            <a:graphic xmlns:a="http://schemas.openxmlformats.org/drawingml/2006/main">
+              <a:graphicData uri="http://schemas.openxmlformats.org/drawingml/2006/picture">
+                <pic:pic xmlns:pic="http://schemas.openxmlformats.org/drawingml/2006/picture">
+                  <pic:nvPicPr>
+                    <pic:cNvPr id="1" name=""/>
+                    <pic:cNvPicPr/>
+                  </pic:nvPicPr>
+                  <pic:blipFill>
+                    <a:blip r:embed="rId23"/>
+                    <a:stretch>
+                      <a:fillRect/>
+                    </a:stretch>
+                  </pic:blipFill>
+                  <pic:spPr>
+                    <a:xfrm>
+                      <a:off x="0" y="0"/>
+                      <a:ext cx="5400040" cy="2861592"/>
+                    </a:xfrm>
+                    <a:prstGeom prst="rect">
+                      <a:avLst/>
+                    </a:prstGeom>
+                  </pic:spPr>
+                </pic:pic>
+              </a:graphicData>
+            </a:graphic>
+          </wp:inline>
+        </w:drawing>
+      </w:r>
+      <w:bookmarkEnd w:id="0"/>
+    </w:p>
     <w:sectPr>
+      <w:headerReference w:type="default" r:id="rId25"/>
       <w:pgSz w:w="11906" w:h="16838"/>
       <w:pgMar w:top="1417" w:right="1701" w:bottom="1417" w:left="1701" w:header="708" w:footer="708" w:gutter="0"/>
       <w:cols w:space="708"/>
@@ -1680,6 +4887,255 @@
     </w:sectPr>
   </w:body>
 </w:document>
+</file>
+
+<file path=word/endnotes.xml><?xml version="1.0" encoding="utf-8"?>
+<w:endnotes xmlns:wpc="http://schemas.microsoft.com/office/word/2010/wordprocessingCanvas" xmlns:cx="http://schemas.microsoft.com/office/drawing/2014/chartex" xmlns:cx1="http://schemas.microsoft.com/office/drawing/2015/9/8/chartex" xmlns:mc="http://schemas.openxmlformats.org/markup-compatibility/2006" xmlns:o="urn:schemas-microsoft-com:office:office" xmlns:r="http://schemas.openxmlformats.org/officeDocument/2006/relationships" xmlns:m="http://schemas.openxmlformats.org/officeDocument/2006/math" xmlns:v="urn:schemas-microsoft-com:vml" xmlns:wp14="http://schemas.microsoft.com/office/word/2010/wordprocessingDrawing" xmlns:wp="http://schemas.openxmlformats.org/drawingml/2006/wordprocessingDrawing" xmlns:w10="urn:schemas-microsoft-com:office:word" xmlns:w="http://schemas.openxmlformats.org/wordprocessingml/2006/main" xmlns:w14="http://schemas.microsoft.com/office/word/2010/wordml" xmlns:w15="http://schemas.microsoft.com/office/word/2012/wordml" xmlns:w16se="http://schemas.microsoft.com/office/word/2015/wordml/symex" xmlns:wpg="http://schemas.microsoft.com/office/word/2010/wordprocessingGroup" xmlns:wpi="http://schemas.microsoft.com/office/word/2010/wordprocessingInk" xmlns:wne="http://schemas.microsoft.com/office/word/2006/wordml" xmlns:wps="http://schemas.microsoft.com/office/word/2010/wordprocessingShape" mc:Ignorable="w14 w15 w16se wp14">
+  <w:endnote w:type="separator" w:id="-1">
+    <w:p>
+      <w:pPr>
+        <w:spacing w:after="0" w:line="240" w:lineRule="auto"/>
+      </w:pPr>
+      <w:r>
+        <w:separator/>
+      </w:r>
+    </w:p>
+  </w:endnote>
+  <w:endnote w:type="continuationSeparator" w:id="0">
+    <w:p>
+      <w:pPr>
+        <w:spacing w:after="0" w:line="240" w:lineRule="auto"/>
+      </w:pPr>
+      <w:r>
+        <w:continuationSeparator/>
+      </w:r>
+    </w:p>
+  </w:endnote>
+</w:endnotes>
+</file>
+
+<file path=word/footnotes.xml><?xml version="1.0" encoding="utf-8"?>
+<w:footnotes xmlns:wpc="http://schemas.microsoft.com/office/word/2010/wordprocessingCanvas" xmlns:cx="http://schemas.microsoft.com/office/drawing/2014/chartex" xmlns:cx1="http://schemas.microsoft.com/office/drawing/2015/9/8/chartex" xmlns:mc="http://schemas.openxmlformats.org/markup-compatibility/2006" xmlns:o="urn:schemas-microsoft-com:office:office" xmlns:r="http://schemas.openxmlformats.org/officeDocument/2006/relationships" xmlns:m="http://schemas.openxmlformats.org/officeDocument/2006/math" xmlns:v="urn:schemas-microsoft-com:vml" xmlns:wp14="http://schemas.microsoft.com/office/word/2010/wordprocessingDrawing" xmlns:wp="http://schemas.openxmlformats.org/drawingml/2006/wordprocessingDrawing" xmlns:w10="urn:schemas-microsoft-com:office:word" xmlns:w="http://schemas.openxmlformats.org/wordprocessingml/2006/main" xmlns:w14="http://schemas.microsoft.com/office/word/2010/wordml" xmlns:w15="http://schemas.microsoft.com/office/word/2012/wordml" xmlns:w16se="http://schemas.microsoft.com/office/word/2015/wordml/symex" xmlns:wpg="http://schemas.microsoft.com/office/word/2010/wordprocessingGroup" xmlns:wpi="http://schemas.microsoft.com/office/word/2010/wordprocessingInk" xmlns:wne="http://schemas.microsoft.com/office/word/2006/wordml" xmlns:wps="http://schemas.microsoft.com/office/word/2010/wordprocessingShape" mc:Ignorable="w14 w15 w16se wp14">
+  <w:footnote w:type="separator" w:id="-1">
+    <w:p>
+      <w:pPr>
+        <w:spacing w:after="0" w:line="240" w:lineRule="auto"/>
+      </w:pPr>
+      <w:r>
+        <w:separator/>
+      </w:r>
+    </w:p>
+  </w:footnote>
+  <w:footnote w:type="continuationSeparator" w:id="0">
+    <w:p>
+      <w:pPr>
+        <w:spacing w:after="0" w:line="240" w:lineRule="auto"/>
+      </w:pPr>
+      <w:r>
+        <w:continuationSeparator/>
+      </w:r>
+    </w:p>
+  </w:footnote>
+</w:footnotes>
+</file>
+
+<file path=word/header1.xml><?xml version="1.0" encoding="utf-8"?>
+<w:hdr xmlns:wpc="http://schemas.microsoft.com/office/word/2010/wordprocessingCanvas" xmlns:cx="http://schemas.microsoft.com/office/drawing/2014/chartex" xmlns:cx1="http://schemas.microsoft.com/office/drawing/2015/9/8/chartex" xmlns:mc="http://schemas.openxmlformats.org/markup-compatibility/2006" xmlns:o="urn:schemas-microsoft-com:office:office" xmlns:r="http://schemas.openxmlformats.org/officeDocument/2006/relationships" xmlns:m="http://schemas.openxmlformats.org/officeDocument/2006/math" xmlns:v="urn:schemas-microsoft-com:vml" xmlns:wp14="http://schemas.microsoft.com/office/word/2010/wordprocessingDrawing" xmlns:wp="http://schemas.openxmlformats.org/drawingml/2006/wordprocessingDrawing" xmlns:w10="urn:schemas-microsoft-com:office:word" xmlns:w="http://schemas.openxmlformats.org/wordprocessingml/2006/main" xmlns:w14="http://schemas.microsoft.com/office/word/2010/wordml" xmlns:w15="http://schemas.microsoft.com/office/word/2012/wordml" xmlns:w16se="http://schemas.microsoft.com/office/word/2015/wordml/symex" xmlns:wpg="http://schemas.microsoft.com/office/word/2010/wordprocessingGroup" xmlns:wpi="http://schemas.microsoft.com/office/word/2010/wordprocessingInk" xmlns:wne="http://schemas.microsoft.com/office/word/2006/wordml" xmlns:wps="http://schemas.microsoft.com/office/word/2010/wordprocessingShape" mc:Ignorable="w14 w15 w16se wp14">
+  <w:p>
+    <w:pPr>
+      <w:pStyle w:val="Header"/>
+    </w:pPr>
+    <w:r>
+      <w:rPr>
+        <w:noProof/>
+        <w:lang w:val="en-US"/>
+      </w:rPr>
+      <w:drawing>
+        <wp:anchor distT="0" distB="0" distL="114300" distR="114300" simplePos="0" relativeHeight="251659264" behindDoc="0" locked="0" layoutInCell="1" allowOverlap="1" wp14:anchorId="341B9E0C" wp14:editId="228B0E26">
+          <wp:simplePos x="0" y="0"/>
+          <wp:positionH relativeFrom="page">
+            <wp:align>right</wp:align>
+          </wp:positionH>
+          <wp:positionV relativeFrom="paragraph">
+            <wp:posOffset>-449580</wp:posOffset>
+          </wp:positionV>
+          <wp:extent cx="7553325" cy="1047750"/>
+          <wp:effectExtent l="0" t="0" r="9525" b="0"/>
+          <wp:wrapTopAndBottom/>
+          <wp:docPr id="3" name="Picture 3" descr="La nueva biblioteca de Alejandría que hace honor a la antigua"/>
+          <wp:cNvGraphicFramePr>
+            <a:graphicFrameLocks xmlns:a="http://schemas.openxmlformats.org/drawingml/2006/main" noChangeAspect="1"/>
+          </wp:cNvGraphicFramePr>
+          <a:graphic xmlns:a="http://schemas.openxmlformats.org/drawingml/2006/main">
+            <a:graphicData uri="http://schemas.openxmlformats.org/drawingml/2006/picture">
+              <pic:pic xmlns:pic="http://schemas.openxmlformats.org/drawingml/2006/picture">
+                <pic:nvPicPr>
+                  <pic:cNvPr id="0" name="Picture 1" descr="La nueva biblioteca de Alejandría que hace honor a la antigua"/>
+                  <pic:cNvPicPr>
+                    <a:picLocks noChangeAspect="1" noChangeArrowheads="1"/>
+                  </pic:cNvPicPr>
+                </pic:nvPicPr>
+                <pic:blipFill>
+                  <a:blip r:embed="rId1" cstate="print">
+                    <a:extLst>
+                      <a:ext uri="{28A0092B-C50C-407E-A947-70E740481C1C}">
+                        <a14:useLocalDpi xmlns:a14="http://schemas.microsoft.com/office/drawing/2010/main" val="0"/>
+                      </a:ext>
+                    </a:extLst>
+                  </a:blip>
+                  <a:srcRect/>
+                  <a:stretch>
+                    <a:fillRect/>
+                  </a:stretch>
+                </pic:blipFill>
+                <pic:spPr bwMode="auto">
+                  <a:xfrm>
+                    <a:off x="0" y="0"/>
+                    <a:ext cx="7553325" cy="1047750"/>
+                  </a:xfrm>
+                  <a:prstGeom prst="rect">
+                    <a:avLst/>
+                  </a:prstGeom>
+                  <a:noFill/>
+                  <a:ln>
+                    <a:noFill/>
+                  </a:ln>
+                </pic:spPr>
+              </pic:pic>
+            </a:graphicData>
+          </a:graphic>
+          <wp14:sizeRelH relativeFrom="page">
+            <wp14:pctWidth>0</wp14:pctWidth>
+          </wp14:sizeRelH>
+          <wp14:sizeRelV relativeFrom="page">
+            <wp14:pctHeight>0</wp14:pctHeight>
+          </wp14:sizeRelV>
+        </wp:anchor>
+      </w:drawing>
+    </w:r>
+  </w:p>
+</w:hdr>
+</file>
+
+<file path=word/numbering.xml><?xml version="1.0" encoding="utf-8"?>
+<w:numbering xmlns:wpc="http://schemas.microsoft.com/office/word/2010/wordprocessingCanvas" xmlns:cx="http://schemas.microsoft.com/office/drawing/2014/chartex" xmlns:cx1="http://schemas.microsoft.com/office/drawing/2015/9/8/chartex" xmlns:mc="http://schemas.openxmlformats.org/markup-compatibility/2006" xmlns:o="urn:schemas-microsoft-com:office:office" xmlns:r="http://schemas.openxmlformats.org/officeDocument/2006/relationships" xmlns:m="http://schemas.openxmlformats.org/officeDocument/2006/math" xmlns:v="urn:schemas-microsoft-com:vml" xmlns:wp14="http://schemas.microsoft.com/office/word/2010/wordprocessingDrawing" xmlns:wp="http://schemas.openxmlformats.org/drawingml/2006/wordprocessingDrawing" xmlns:w10="urn:schemas-microsoft-com:office:word" xmlns:w="http://schemas.openxmlformats.org/wordprocessingml/2006/main" xmlns:w14="http://schemas.microsoft.com/office/word/2010/wordml" xmlns:w15="http://schemas.microsoft.com/office/word/2012/wordml" xmlns:w16se="http://schemas.microsoft.com/office/word/2015/wordml/symex" xmlns:wpg="http://schemas.microsoft.com/office/word/2010/wordprocessingGroup" xmlns:wpi="http://schemas.microsoft.com/office/word/2010/wordprocessingInk" xmlns:wne="http://schemas.microsoft.com/office/word/2006/wordml" xmlns:wps="http://schemas.microsoft.com/office/word/2010/wordprocessingShape" mc:Ignorable="w14 w15 w16se wp14">
+  <w:abstractNum w:abstractNumId="0" w15:restartNumberingAfterBreak="0">
+    <w:nsid w:val="310675A0"/>
+    <w:multiLevelType w:val="hybridMultilevel"/>
+    <w:tmpl w:val="B3066050"/>
+    <w:lvl w:ilvl="0" w:tplc="04090001">
+      <w:start w:val="1"/>
+      <w:numFmt w:val="bullet"/>
+      <w:lvlText w:val=""/>
+      <w:lvlJc w:val="left"/>
+      <w:pPr>
+        <w:ind w:left="720" w:hanging="360"/>
+      </w:pPr>
+      <w:rPr>
+        <w:rFonts w:ascii="Symbol" w:hAnsi="Symbol" w:hint="default"/>
+      </w:rPr>
+    </w:lvl>
+    <w:lvl w:ilvl="1" w:tplc="04090003" w:tentative="1">
+      <w:start w:val="1"/>
+      <w:numFmt w:val="bullet"/>
+      <w:lvlText w:val="o"/>
+      <w:lvlJc w:val="left"/>
+      <w:pPr>
+        <w:ind w:left="1440" w:hanging="360"/>
+      </w:pPr>
+      <w:rPr>
+        <w:rFonts w:ascii="Courier New" w:hAnsi="Courier New" w:cs="Courier New" w:hint="default"/>
+      </w:rPr>
+    </w:lvl>
+    <w:lvl w:ilvl="2" w:tplc="04090005" w:tentative="1">
+      <w:start w:val="1"/>
+      <w:numFmt w:val="bullet"/>
+      <w:lvlText w:val=""/>
+      <w:lvlJc w:val="left"/>
+      <w:pPr>
+        <w:ind w:left="2160" w:hanging="360"/>
+      </w:pPr>
+      <w:rPr>
+        <w:rFonts w:ascii="Wingdings" w:hAnsi="Wingdings" w:hint="default"/>
+      </w:rPr>
+    </w:lvl>
+    <w:lvl w:ilvl="3" w:tplc="04090001" w:tentative="1">
+      <w:start w:val="1"/>
+      <w:numFmt w:val="bullet"/>
+      <w:lvlText w:val=""/>
+      <w:lvlJc w:val="left"/>
+      <w:pPr>
+        <w:ind w:left="2880" w:hanging="360"/>
+      </w:pPr>
+      <w:rPr>
+        <w:rFonts w:ascii="Symbol" w:hAnsi="Symbol" w:hint="default"/>
+      </w:rPr>
+    </w:lvl>
+    <w:lvl w:ilvl="4" w:tplc="04090003" w:tentative="1">
+      <w:start w:val="1"/>
+      <w:numFmt w:val="bullet"/>
+      <w:lvlText w:val="o"/>
+      <w:lvlJc w:val="left"/>
+      <w:pPr>
+        <w:ind w:left="3600" w:hanging="360"/>
+      </w:pPr>
+      <w:rPr>
+        <w:rFonts w:ascii="Courier New" w:hAnsi="Courier New" w:cs="Courier New" w:hint="default"/>
+      </w:rPr>
+    </w:lvl>
+    <w:lvl w:ilvl="5" w:tplc="04090005" w:tentative="1">
+      <w:start w:val="1"/>
+      <w:numFmt w:val="bullet"/>
+      <w:lvlText w:val=""/>
+      <w:lvlJc w:val="left"/>
+      <w:pPr>
+        <w:ind w:left="4320" w:hanging="360"/>
+      </w:pPr>
+      <w:rPr>
+        <w:rFonts w:ascii="Wingdings" w:hAnsi="Wingdings" w:hint="default"/>
+      </w:rPr>
+    </w:lvl>
+    <w:lvl w:ilvl="6" w:tplc="04090001" w:tentative="1">
+      <w:start w:val="1"/>
+      <w:numFmt w:val="bullet"/>
+      <w:lvlText w:val=""/>
+      <w:lvlJc w:val="left"/>
+      <w:pPr>
+        <w:ind w:left="5040" w:hanging="360"/>
+      </w:pPr>
+      <w:rPr>
+        <w:rFonts w:ascii="Symbol" w:hAnsi="Symbol" w:hint="default"/>
+      </w:rPr>
+    </w:lvl>
+    <w:lvl w:ilvl="7" w:tplc="04090003" w:tentative="1">
+      <w:start w:val="1"/>
+      <w:numFmt w:val="bullet"/>
+      <w:lvlText w:val="o"/>
+      <w:lvlJc w:val="left"/>
+      <w:pPr>
+        <w:ind w:left="5760" w:hanging="360"/>
+      </w:pPr>
+      <w:rPr>
+        <w:rFonts w:ascii="Courier New" w:hAnsi="Courier New" w:cs="Courier New" w:hint="default"/>
+      </w:rPr>
+    </w:lvl>
+    <w:lvl w:ilvl="8" w:tplc="04090005" w:tentative="1">
+      <w:start w:val="1"/>
+      <w:numFmt w:val="bullet"/>
+      <w:lvlText w:val=""/>
+      <w:lvlJc w:val="left"/>
+      <w:pPr>
+        <w:ind w:left="6480" w:hanging="360"/>
+      </w:pPr>
+      <w:rPr>
+        <w:rFonts w:ascii="Wingdings" w:hAnsi="Wingdings" w:hint="default"/>
+      </w:rPr>
+    </w:lvl>
+  </w:abstractNum>
+  <w:num w:numId="1">
+    <w:abstractNumId w:val="0"/>
+  </w:num>
+</w:numbering>
 </file>
 
 <file path=word/styles.xml><?xml version="1.0" encoding="utf-8"?>
@@ -2103,6 +5559,80 @@
     <w:semiHidden/>
     <w:unhideWhenUsed/>
   </w:style>
+  <w:style w:type="paragraph" w:styleId="Header">
+    <w:name w:val="header"/>
+    <w:basedOn w:val="Normal"/>
+    <w:link w:val="HeaderChar"/>
+    <w:uiPriority w:val="99"/>
+    <w:unhideWhenUsed/>
+    <w:rsid w:val="004E387B"/>
+    <w:pPr>
+      <w:tabs>
+        <w:tab w:val="center" w:pos="4680"/>
+        <w:tab w:val="right" w:pos="9360"/>
+      </w:tabs>
+      <w:spacing w:after="0" w:line="240" w:lineRule="auto"/>
+    </w:pPr>
+  </w:style>
+  <w:style w:type="character" w:customStyle="1" w:styleId="HeaderChar">
+    <w:name w:val="Header Char"/>
+    <w:basedOn w:val="DefaultParagraphFont"/>
+    <w:link w:val="Header"/>
+    <w:uiPriority w:val="99"/>
+    <w:rsid w:val="004E387B"/>
+  </w:style>
+  <w:style w:type="paragraph" w:styleId="Footer">
+    <w:name w:val="footer"/>
+    <w:basedOn w:val="Normal"/>
+    <w:link w:val="FooterChar"/>
+    <w:uiPriority w:val="99"/>
+    <w:unhideWhenUsed/>
+    <w:rsid w:val="004E387B"/>
+    <w:pPr>
+      <w:tabs>
+        <w:tab w:val="center" w:pos="4680"/>
+        <w:tab w:val="right" w:pos="9360"/>
+      </w:tabs>
+      <w:spacing w:after="0" w:line="240" w:lineRule="auto"/>
+    </w:pPr>
+  </w:style>
+  <w:style w:type="character" w:customStyle="1" w:styleId="FooterChar">
+    <w:name w:val="Footer Char"/>
+    <w:basedOn w:val="DefaultParagraphFont"/>
+    <w:link w:val="Footer"/>
+    <w:uiPriority w:val="99"/>
+    <w:rsid w:val="004E387B"/>
+  </w:style>
+  <w:style w:type="table" w:styleId="TableGrid">
+    <w:name w:val="Table Grid"/>
+    <w:basedOn w:val="TableNormal"/>
+    <w:uiPriority w:val="39"/>
+    <w:rsid w:val="004E387B"/>
+    <w:pPr>
+      <w:spacing w:after="0" w:line="240" w:lineRule="auto"/>
+    </w:pPr>
+    <w:tblPr>
+      <w:tblBorders>
+        <w:top w:val="single" w:sz="4" w:space="0" w:color="auto"/>
+        <w:left w:val="single" w:sz="4" w:space="0" w:color="auto"/>
+        <w:bottom w:val="single" w:sz="4" w:space="0" w:color="auto"/>
+        <w:right w:val="single" w:sz="4" w:space="0" w:color="auto"/>
+        <w:insideH w:val="single" w:sz="4" w:space="0" w:color="auto"/>
+        <w:insideV w:val="single" w:sz="4" w:space="0" w:color="auto"/>
+      </w:tblBorders>
+    </w:tblPr>
+  </w:style>
+  <w:style w:type="paragraph" w:styleId="ListParagraph">
+    <w:name w:val="List Paragraph"/>
+    <w:basedOn w:val="Normal"/>
+    <w:uiPriority w:val="34"/>
+    <w:qFormat/>
+    <w:rsid w:val="003C2C5A"/>
+    <w:pPr>
+      <w:ind w:left="720"/>
+      <w:contextualSpacing/>
+    </w:pPr>
+  </w:style>
 </w:styles>
 </file>
 
@@ -2372,7 +5902,7 @@
 </file>
 
 <file path=customXml/itemProps1.xml><?xml version="1.0" encoding="utf-8"?>
-<ds:datastoreItem xmlns:ds="http://schemas.openxmlformats.org/officeDocument/2006/customXml" ds:itemID="{D827321B-EF21-41DC-B04C-4D8049D221D9}">
+<ds:datastoreItem xmlns:ds="http://schemas.openxmlformats.org/officeDocument/2006/customXml" ds:itemID="{9D61473D-B1BC-42CC-B5A2-306AA245ECED}">
   <ds:schemaRefs>
     <ds:schemaRef ds:uri="http://schemas.openxmlformats.org/officeDocument/2006/bibliography"/>
   </ds:schemaRefs>

--- a/Proyecto Nueva Alejandria.docx
+++ b/Proyecto Nueva Alejandria.docx
@@ -211,6 +211,69 @@
           <w:sz w:val="24"/>
         </w:rPr>
       </w:pPr>
+      <w:proofErr w:type="spellStart"/>
+      <w:r>
+        <w:rPr>
+          <w:rFonts w:ascii="Arial" w:hAnsi="Arial" w:cs="Arial"/>
+          <w:sz w:val="24"/>
+        </w:rPr>
+        <w:t>Noe</w:t>
+      </w:r>
+      <w:proofErr w:type="spellEnd"/>
+      <w:r>
+        <w:rPr>
+          <w:rFonts w:ascii="Arial" w:hAnsi="Arial" w:cs="Arial"/>
+          <w:sz w:val="24"/>
+        </w:rPr>
+        <w:t xml:space="preserve"> </w:t>
+      </w:r>
+      <w:proofErr w:type="spellStart"/>
+      <w:r>
+        <w:rPr>
+          <w:rFonts w:ascii="Arial" w:hAnsi="Arial" w:cs="Arial"/>
+          <w:sz w:val="24"/>
+        </w:rPr>
+        <w:t>Buniva</w:t>
+      </w:r>
+      <w:proofErr w:type="spellEnd"/>
+    </w:p>
+    <w:p>
+      <w:pPr>
+        <w:rPr>
+          <w:rFonts w:ascii="Arial" w:hAnsi="Arial" w:cs="Arial"/>
+          <w:sz w:val="24"/>
+        </w:rPr>
+      </w:pPr>
+      <w:r>
+        <w:rPr>
+          <w:rFonts w:ascii="Arial" w:hAnsi="Arial" w:cs="Arial"/>
+          <w:sz w:val="24"/>
+        </w:rPr>
+        <w:t>Sol</w:t>
+      </w:r>
+    </w:p>
+    <w:p>
+      <w:pPr>
+        <w:rPr>
+          <w:rFonts w:ascii="Arial" w:hAnsi="Arial" w:cs="Arial"/>
+          <w:sz w:val="24"/>
+        </w:rPr>
+      </w:pPr>
+      <w:r>
+        <w:rPr>
+          <w:rFonts w:ascii="Arial" w:hAnsi="Arial" w:cs="Arial"/>
+          <w:sz w:val="24"/>
+        </w:rPr>
+        <w:t>Diego Rocha</w:t>
+      </w:r>
+    </w:p>
+    <w:p>
+      <w:pPr>
+        <w:rPr>
+          <w:rFonts w:ascii="Arial" w:hAnsi="Arial" w:cs="Arial"/>
+          <w:sz w:val="24"/>
+        </w:rPr>
+      </w:pPr>
       <w:r>
         <w:rPr>
           <w:rFonts w:ascii="Arial" w:hAnsi="Arial" w:cs="Arial"/>
@@ -221,59 +284,14 @@
     </w:p>
     <w:p>
       <w:pPr>
-        <w:rPr>
-          <w:rFonts w:ascii="Arial" w:hAnsi="Arial" w:cs="Arial"/>
-          <w:sz w:val="24"/>
-        </w:rPr>
-      </w:pPr>
-      <w:r>
-        <w:rPr>
-          <w:rFonts w:ascii="Arial" w:hAnsi="Arial" w:cs="Arial"/>
-          <w:sz w:val="24"/>
-        </w:rPr>
-        <w:t>Diego Rocha</w:t>
-      </w:r>
-    </w:p>
-    <w:p>
-      <w:pPr>
-        <w:rPr>
-          <w:rFonts w:ascii="Arial" w:hAnsi="Arial" w:cs="Arial"/>
-          <w:sz w:val="24"/>
-        </w:rPr>
-      </w:pPr>
-      <w:proofErr w:type="spellStart"/>
-      <w:r>
-        <w:rPr>
-          <w:rFonts w:ascii="Arial" w:hAnsi="Arial" w:cs="Arial"/>
-          <w:sz w:val="24"/>
-        </w:rPr>
-        <w:t>Noe</w:t>
-      </w:r>
-      <w:proofErr w:type="spellEnd"/>
-    </w:p>
-    <w:p>
-      <w:pPr>
-        <w:rPr>
-          <w:rFonts w:ascii="Arial" w:hAnsi="Arial" w:cs="Arial"/>
-          <w:sz w:val="24"/>
-        </w:rPr>
-      </w:pPr>
-      <w:r>
-        <w:rPr>
-          <w:rFonts w:ascii="Arial" w:hAnsi="Arial" w:cs="Arial"/>
-          <w:sz w:val="24"/>
-        </w:rPr>
-        <w:t>Sol</w:t>
-      </w:r>
-    </w:p>
-    <w:p>
-      <w:pPr>
         <w:jc w:val="center"/>
         <w:rPr>
           <w:rFonts w:ascii="Arial" w:hAnsi="Arial" w:cs="Arial"/>
           <w:sz w:val="24"/>
         </w:rPr>
       </w:pPr>
+      <w:bookmarkStart w:id="0" w:name="_GoBack"/>
+      <w:bookmarkEnd w:id="0"/>
     </w:p>
     <w:tbl>
       <w:tblPr>
@@ -4834,7 +4852,6 @@
           </mc:Fallback>
         </mc:AlternateContent>
       </w:r>
-      <w:bookmarkStart w:id="0" w:name="_GoBack"/>
       <w:r>
         <w:rPr>
           <w:noProof/>
@@ -4876,7 +4893,6 @@
           </wp:inline>
         </w:drawing>
       </w:r>
-      <w:bookmarkEnd w:id="0"/>
     </w:p>
     <w:sectPr>
       <w:headerReference w:type="default" r:id="rId25"/>
@@ -5902,7 +5918,7 @@
 </file>
 
 <file path=customXml/itemProps1.xml><?xml version="1.0" encoding="utf-8"?>
-<ds:datastoreItem xmlns:ds="http://schemas.openxmlformats.org/officeDocument/2006/customXml" ds:itemID="{9D61473D-B1BC-42CC-B5A2-306AA245ECED}">
+<ds:datastoreItem xmlns:ds="http://schemas.openxmlformats.org/officeDocument/2006/customXml" ds:itemID="{9870BDC7-D1CD-4467-BA55-EDB81A169573}">
   <ds:schemaRefs>
     <ds:schemaRef ds:uri="http://schemas.openxmlformats.org/officeDocument/2006/bibliography"/>
   </ds:schemaRefs>

--- a/Proyecto Nueva Alejandria.docx
+++ b/Proyecto Nueva Alejandria.docx
@@ -251,6 +251,22 @@
         </w:rPr>
         <w:t>Sol</w:t>
       </w:r>
+      <w:r>
+        <w:rPr>
+          <w:rFonts w:ascii="Arial" w:hAnsi="Arial" w:cs="Arial"/>
+          <w:sz w:val="24"/>
+        </w:rPr>
+        <w:t xml:space="preserve"> </w:t>
+      </w:r>
+      <w:proofErr w:type="spellStart"/>
+      <w:r>
+        <w:rPr>
+          <w:rFonts w:ascii="Arial" w:hAnsi="Arial" w:cs="Arial"/>
+          <w:sz w:val="24"/>
+        </w:rPr>
+        <w:t>Strambach</w:t>
+      </w:r>
+      <w:proofErr w:type="spellEnd"/>
     </w:p>
     <w:p>
       <w:pPr>
@@ -266,32 +282,32 @@
         </w:rPr>
         <w:t>Diego Rocha</w:t>
       </w:r>
-    </w:p>
-    <w:p>
-      <w:pPr>
-        <w:rPr>
-          <w:rFonts w:ascii="Arial" w:hAnsi="Arial" w:cs="Arial"/>
-          <w:sz w:val="24"/>
-        </w:rPr>
-      </w:pPr>
-      <w:r>
-        <w:rPr>
-          <w:rFonts w:ascii="Arial" w:hAnsi="Arial" w:cs="Arial"/>
-          <w:sz w:val="24"/>
-        </w:rPr>
-        <w:t>Abel Mora</w:t>
-      </w:r>
-    </w:p>
-    <w:p>
-      <w:pPr>
-        <w:jc w:val="center"/>
-        <w:rPr>
-          <w:rFonts w:ascii="Arial" w:hAnsi="Arial" w:cs="Arial"/>
-          <w:sz w:val="24"/>
-        </w:rPr>
-      </w:pPr>
       <w:bookmarkStart w:id="0" w:name="_GoBack"/>
       <w:bookmarkEnd w:id="0"/>
+    </w:p>
+    <w:p>
+      <w:pPr>
+        <w:rPr>
+          <w:rFonts w:ascii="Arial" w:hAnsi="Arial" w:cs="Arial"/>
+          <w:sz w:val="24"/>
+        </w:rPr>
+      </w:pPr>
+      <w:r>
+        <w:rPr>
+          <w:rFonts w:ascii="Arial" w:hAnsi="Arial" w:cs="Arial"/>
+          <w:sz w:val="24"/>
+        </w:rPr>
+        <w:t>Abel Mora</w:t>
+      </w:r>
+    </w:p>
+    <w:p>
+      <w:pPr>
+        <w:jc w:val="center"/>
+        <w:rPr>
+          <w:rFonts w:ascii="Arial" w:hAnsi="Arial" w:cs="Arial"/>
+          <w:sz w:val="24"/>
+        </w:rPr>
+      </w:pPr>
     </w:p>
     <w:tbl>
       <w:tblPr>
@@ -5918,7 +5934,7 @@
 </file>
 
 <file path=customXml/itemProps1.xml><?xml version="1.0" encoding="utf-8"?>
-<ds:datastoreItem xmlns:ds="http://schemas.openxmlformats.org/officeDocument/2006/customXml" ds:itemID="{9870BDC7-D1CD-4467-BA55-EDB81A169573}">
+<ds:datastoreItem xmlns:ds="http://schemas.openxmlformats.org/officeDocument/2006/customXml" ds:itemID="{53E4E93D-53CB-4100-AD8E-7321FAADCBBD}">
   <ds:schemaRefs>
     <ds:schemaRef ds:uri="http://schemas.openxmlformats.org/officeDocument/2006/bibliography"/>
   </ds:schemaRefs>
